--- a/Final/Logboek Profielwerkstuk.docx
+++ b/Final/Logboek Profielwerkstuk.docx
@@ -16,7 +16,25 @@
           <w:u w:val="single"/>
           <w:lang w:val="nl-NL"/>
         </w:rPr>
-        <w:t>Logboek Profielwerkstuk Steven Bronsveld en Thijs van Loenhout</w:t>
+        <w:t xml:space="preserve">Logboek Profielwerkstuk Steven </w:t>
+      </w:r>
+      <w:proofErr w:type="spellStart"/>
+      <w:r>
+        <w:rPr>
+          <w:sz w:val="28"/>
+          <w:u w:val="single"/>
+          <w:lang w:val="nl-NL"/>
+        </w:rPr>
+        <w:t>Bronsveld</w:t>
+      </w:r>
+      <w:proofErr w:type="spellEnd"/>
+      <w:r>
+        <w:rPr>
+          <w:sz w:val="28"/>
+          <w:u w:val="single"/>
+          <w:lang w:val="nl-NL"/>
+        </w:rPr>
+        <w:t xml:space="preserve"> en Thijs van Loenhout</w:t>
       </w:r>
     </w:p>
     <w:p>
@@ -43,7 +61,21 @@
         <w:rPr>
           <w:lang w:val="nl-NL"/>
         </w:rPr>
-        <w:t>Donderdag 16 maart was het eerste mentoruur waarin het profielwerkstuk werd genoemd. Onze mentor liet een lijst rondgaan waar je op moest schrijven met wie je je werkstuk zou maken en door wie je begeleid zou worden. Wij hadden het al eens over gehad over samenwerken bij het profielwerkstuk, en zo hebben we ons ook ingeschreven. We wisten niet direct wie we als begeleider wilden, ook omdat we nog geen onderwerp gekozen hadden. Op aanraden van onze mentor besloten we mevrouw Anzion, onze informatica docent, te benaderen. De dag daarna stuurde Thijs een mailtje waarop we de volgende dag al een positieve reactie kregen.</w:t>
+        <w:t xml:space="preserve">Donderdag 16 maart was het eerste mentoruur waarin het profielwerkstuk werd genoemd. Onze mentor liet een lijst rondgaan waar je op moest schrijven met wie je je werkstuk zou maken en door wie je begeleid zou worden. Wij hadden het al eens over gehad over samenwerken bij het profielwerkstuk, en zo hebben we ons ook ingeschreven. We wisten niet direct wie we als begeleider wilden, ook omdat we nog geen onderwerp gekozen hadden. Op aanraden van onze mentor besloten we mevrouw </w:t>
+      </w:r>
+      <w:proofErr w:type="spellStart"/>
+      <w:r>
+        <w:rPr>
+          <w:lang w:val="nl-NL"/>
+        </w:rPr>
+        <w:t>Anzion</w:t>
+      </w:r>
+      <w:proofErr w:type="spellEnd"/>
+      <w:r>
+        <w:rPr>
+          <w:lang w:val="nl-NL"/>
+        </w:rPr>
+        <w:t>, onze informatica docent, te benaderen. De dag daarna stuurde Thijs een mailtje waarop we de volgende dag al een positieve reactie kregen.</w:t>
       </w:r>
     </w:p>
     <w:p>
@@ -103,7 +135,21 @@
         <w:rPr>
           <w:lang w:val="nl-NL"/>
         </w:rPr>
-        <w:t>Deze week besteden wij nog aan het zoeken van een onderwerp. Uiteindelijk komen we op YouTube een serie tegen genaamd ‘Intelligence and Learning’, die ons inspireerde voor het onderwerp, waarvoor we op het moment nog geen goede formulering voor hebben.</w:t>
+        <w:t xml:space="preserve">Deze week besteden wij nog aan het zoeken van een onderwerp. Uiteindelijk komen we op YouTube een serie tegen genaamd ‘Intelligence </w:t>
+      </w:r>
+      <w:proofErr w:type="spellStart"/>
+      <w:r>
+        <w:rPr>
+          <w:lang w:val="nl-NL"/>
+        </w:rPr>
+        <w:t>and</w:t>
+      </w:r>
+      <w:proofErr w:type="spellEnd"/>
+      <w:r>
+        <w:rPr>
+          <w:lang w:val="nl-NL"/>
+        </w:rPr>
+        <w:t xml:space="preserve"> Learning’, die ons inspireerde voor het onderwerp, waarvoor we op het moment nog geen goede formulering voor hebben.</w:t>
       </w:r>
       <w:r>
         <w:rPr>
@@ -328,7 +374,21 @@
         <w:rPr>
           <w:lang w:val="nl-NL"/>
         </w:rPr>
-        <w:t>Dinsdag middag na school hebben we met de begeleider een gesprek gehad over het PvA en de toekomst van het project. Voornamelijk de structuur en de tijdsindeling zijn besproken.</w:t>
+        <w:t xml:space="preserve">Dinsdag middag na school hebben we met de begeleider een gesprek gehad over het </w:t>
+      </w:r>
+      <w:proofErr w:type="spellStart"/>
+      <w:r>
+        <w:rPr>
+          <w:lang w:val="nl-NL"/>
+        </w:rPr>
+        <w:t>PvA</w:t>
+      </w:r>
+      <w:proofErr w:type="spellEnd"/>
+      <w:r>
+        <w:rPr>
+          <w:lang w:val="nl-NL"/>
+        </w:rPr>
+        <w:t xml:space="preserve"> en de toekomst van het project. Voornamelijk de structuur en de tijdsindeling zijn besproken.</w:t>
       </w:r>
       <w:r>
         <w:rPr>
@@ -407,7 +467,49 @@
           <w:lang w:val="nl-NL"/>
         </w:rPr>
         <w:br/>
-        <w:t xml:space="preserve">Zondag hebben Thijs en Steven tweeëneenhalf uur in een Skype gesprek gezeten. Ongeveer een uur is besteed aan de overweging tussen Word en LaTeX maken (tot nog toe zonder resultaat). Ondertussen heeft Thijs naar de begeleider een mail gestuurd met vragen over het logboek, LaTeX en een nieuwe afspraak. Daarnaast is er nog een klein uur besteed aan testen met Git: wanneer worden bestanden corrupt en hoe kan je van terug naar de master-branch? Na herhaaldelijk testen hebben wij een redelijk inzicht gekregen in de werkingen hiervan en de combinatiemogelijkheden met bijvoorbeeld Word en Kladblok. Vervolgens is er nog gesproken over zaken over het profielwerkstuk als geheel. Belangrijke besproken punten zijn het format, de schrijfstijl, bronvermelding, logboek, discussie en inleiding. </w:t>
+        <w:t xml:space="preserve">Zondag hebben Thijs en Steven tweeëneenhalf uur in een Skype gesprek gezeten. Ongeveer een uur is besteed aan de overweging tussen Word en </w:t>
+      </w:r>
+      <w:proofErr w:type="spellStart"/>
+      <w:r>
+        <w:rPr>
+          <w:lang w:val="nl-NL"/>
+        </w:rPr>
+        <w:t>LaTeX</w:t>
+      </w:r>
+      <w:proofErr w:type="spellEnd"/>
+      <w:r>
+        <w:rPr>
+          <w:lang w:val="nl-NL"/>
+        </w:rPr>
+        <w:t xml:space="preserve"> maken (tot nog toe zonder resultaat). Ondertussen heeft Thijs naar de begeleider een mail gestuurd met vragen over het logboek, </w:t>
+      </w:r>
+      <w:proofErr w:type="spellStart"/>
+      <w:r>
+        <w:rPr>
+          <w:lang w:val="nl-NL"/>
+        </w:rPr>
+        <w:t>LaTeX</w:t>
+      </w:r>
+      <w:proofErr w:type="spellEnd"/>
+      <w:r>
+        <w:rPr>
+          <w:lang w:val="nl-NL"/>
+        </w:rPr>
+        <w:t xml:space="preserve"> en een nieuwe afspraak. Daarnaast is er nog een klein uur besteed aan testen met Git: wanneer worden bestanden corrupt en hoe kan je van terug naar de master-</w:t>
+      </w:r>
+      <w:proofErr w:type="spellStart"/>
+      <w:r>
+        <w:rPr>
+          <w:lang w:val="nl-NL"/>
+        </w:rPr>
+        <w:t>branch</w:t>
+      </w:r>
+      <w:proofErr w:type="spellEnd"/>
+      <w:r>
+        <w:rPr>
+          <w:lang w:val="nl-NL"/>
+        </w:rPr>
+        <w:t xml:space="preserve">? Na herhaaldelijk testen hebben wij een redelijk inzicht gekregen in de werkingen hiervan en de combinatiemogelijkheden met bijvoorbeeld Word en Kladblok. Vervolgens is er nog gesproken over zaken over het profielwerkstuk als geheel. Belangrijke besproken punten zijn het format, de schrijfstijl, bronvermelding, logboek, discussie en inleiding. </w:t>
       </w:r>
       <w:r>
         <w:rPr>
@@ -442,7 +544,23 @@
           <w:i/>
           <w:lang w:val="nl-NL"/>
         </w:rPr>
-        <w:t xml:space="preserve">De link naar onze GitHub repository is: </w:t>
+        <w:t xml:space="preserve">De link naar onze GitHub </w:t>
+      </w:r>
+      <w:proofErr w:type="spellStart"/>
+      <w:r>
+        <w:rPr>
+          <w:i/>
+          <w:lang w:val="nl-NL"/>
+        </w:rPr>
+        <w:t>repository</w:t>
+      </w:r>
+      <w:proofErr w:type="spellEnd"/>
+      <w:r>
+        <w:rPr>
+          <w:i/>
+          <w:lang w:val="nl-NL"/>
+        </w:rPr>
+        <w:t xml:space="preserve"> is: </w:t>
       </w:r>
       <w:hyperlink r:id="rId4" w:history="1">
         <w:r>
@@ -467,7 +585,23 @@
           <w:lang w:val="nl-NL"/>
         </w:rPr>
         <w:br/>
-        <w:t>Op GitHub worden de ‘commits’ bijgehouden. Hier staat welke bestanden op welk tijdstip bewerkt zijn.</w:t>
+        <w:t>Op GitHub worden de ‘</w:t>
+      </w:r>
+      <w:proofErr w:type="spellStart"/>
+      <w:r>
+        <w:rPr>
+          <w:i/>
+          <w:lang w:val="nl-NL"/>
+        </w:rPr>
+        <w:t>commits</w:t>
+      </w:r>
+      <w:proofErr w:type="spellEnd"/>
+      <w:r>
+        <w:rPr>
+          <w:i/>
+          <w:lang w:val="nl-NL"/>
+        </w:rPr>
+        <w:t>’ bijgehouden. Hier staat welke bestanden op welk tijdstip bewerkt zijn.</w:t>
       </w:r>
     </w:p>
     <w:p>
@@ -553,6 +687,81 @@
           <w:lang w:val="nl-NL"/>
         </w:rPr>
         <w:t>voor de eerste deelvraag.</w:t>
+      </w:r>
+      <w:r>
+        <w:rPr>
+          <w:lang w:val="nl-NL"/>
+        </w:rPr>
+        <w:br/>
+        <w:t>Woensdag is Steven voor ongeveer een uur bezig geweest met het stuk over machine learning. Er is nog kort overleg geweest over het in tweeën splitsen van de eerste deelvraag. Donderdag is besloten dat dit gaat gebeuren.</w:t>
+      </w:r>
+      <w:r>
+        <w:rPr>
+          <w:lang w:val="nl-NL"/>
+        </w:rPr>
+        <w:t xml:space="preserve"> Er komt nu een extra deelvraag in de richting van ‘Welke verschillende zelflerende algoritmes zijn er en hoe beïnvloeden ze zelflerende systemen?’.</w:t>
+      </w:r>
+      <w:r>
+        <w:rPr>
+          <w:lang w:val="nl-NL"/>
+        </w:rPr>
+        <w:br/>
+        <w:t>Donderdag hebben Steven en Thijs een half uur in een gesprek gezeten om te overleggen over deze deelvraag en over de indeling van het weekend.</w:t>
+      </w:r>
+      <w:r>
+        <w:rPr>
+          <w:lang w:val="nl-NL"/>
+        </w:rPr>
+        <w:br/>
+        <w:t>Vrijdag Ging Thijs naar familie in Limburg. Onderweg heeft hij een Random maze generator gemaakt in het kader van het onderdeel Depth-first search. Heen- en terugreis samen hebben ongeveer 4 uur gekost. Steven heeft ondertussen aan de kopjes training, supervised en unsupervised learning gewerkt.</w:t>
+      </w:r>
+      <w:r>
+        <w:rPr>
+          <w:lang w:val="nl-NL"/>
+        </w:rPr>
+        <w:br/>
+        <w:t>Zaterdag zijn Steven en Thijs machine learning, training, supervised learning en unsupervised learning doorgelopen. Een aantal spellingsfouten en grammaticale onjuistheden zijn eruit gevist. ’s Middags en ‘s avonds heeft Thijs nog voor ca. tweeëneenhalf uur aan het stuk over algoritmes gewerkt, een eerste versie is nu af maar het moet nog nagelezen worden.</w:t>
+      </w:r>
+      <w:r>
+        <w:rPr>
+          <w:lang w:val="nl-NL"/>
+        </w:rPr>
+        <w:br/>
+        <w:t xml:space="preserve">Zondag was Thijs weg en heeft Steven het door hem geschreven stuk in </w:t>
+      </w:r>
+      <w:proofErr w:type="spellStart"/>
+      <w:r>
+        <w:rPr>
+          <w:lang w:val="nl-NL"/>
+        </w:rPr>
+        <w:t>LaTeX</w:t>
+      </w:r>
+      <w:proofErr w:type="spellEnd"/>
+      <w:r>
+        <w:rPr>
+          <w:lang w:val="nl-NL"/>
+        </w:rPr>
+        <w:t xml:space="preserve"> gezet.</w:t>
+      </w:r>
+    </w:p>
+    <w:p>
+      <w:pPr>
+        <w:rPr>
+          <w:lang w:val="nl-NL"/>
+        </w:rPr>
+      </w:pPr>
+      <w:r>
+        <w:rPr>
+          <w:b/>
+          <w:lang w:val="nl-NL"/>
+        </w:rPr>
+        <w:t>Week 22</w:t>
+      </w:r>
+      <w:r>
+        <w:rPr>
+          <w:lang w:val="nl-NL"/>
+        </w:rPr>
+        <w:br/>
       </w:r>
       <w:bookmarkStart w:id="0" w:name="_GoBack"/>
       <w:bookmarkEnd w:id="0"/>

--- a/Final/Logboek Profielwerkstuk.docx
+++ b/Final/Logboek Profielwerkstuk.docx
@@ -759,6 +759,113 @@
       </w:r>
       <w:r>
         <w:rPr>
+          <w:lang w:val="nl-NL"/>
+        </w:rPr>
+        <w:br/>
+      </w:r>
+      <w:r>
+        <w:rPr>
+          <w:lang w:val="nl-NL"/>
+        </w:rPr>
+        <w:t>Woensdag heeft Steven in de les informatica de eerste versie van de eerste deelvraag aan de begeleider gegeven. Donderdag hebben wij dit klad teruggekregen met een aantal opmerkingen, voornamelijk</w:t>
+      </w:r>
+      <w:r>
+        <w:rPr>
+          <w:lang w:val="nl-NL"/>
+        </w:rPr>
+        <w:t xml:space="preserve"> voor</w:t>
+      </w:r>
+      <w:r>
+        <w:rPr>
+          <w:lang w:val="nl-NL"/>
+        </w:rPr>
+        <w:t xml:space="preserve"> grammaticale fouten. </w:t>
+      </w:r>
+      <w:r>
+        <w:rPr>
+          <w:lang w:val="nl-NL"/>
+        </w:rPr>
+        <w:t>We zijn deze opmerkingen langsgegaan</w:t>
+      </w:r>
+      <w:r>
+        <w:rPr>
+          <w:lang w:val="nl-NL"/>
+        </w:rPr>
+        <w:t xml:space="preserve"> en hebben de fouten eruit gevist. Er bleken heel erg rare fouten in te staan die zich vaak herhaalden (zoals de apostrof of trema vergeten). Dit blijkt te komen doordat </w:t>
+      </w:r>
+      <w:proofErr w:type="spellStart"/>
+      <w:r>
+        <w:rPr>
+          <w:lang w:val="nl-NL"/>
+        </w:rPr>
+        <w:t>LaTeX</w:t>
+      </w:r>
+      <w:proofErr w:type="spellEnd"/>
+      <w:r>
+        <w:rPr>
+          <w:lang w:val="nl-NL"/>
+        </w:rPr>
+        <w:t xml:space="preserve"> net iets anders werkt dan Word, waardoor sommige tekens niet herkent worden. Gelukkig zijn we hier snel achter gekomen, nu kunnen we er voortaan op letten. Donderdag middag heeft Thijs het kopje </w:t>
+      </w:r>
+      <w:proofErr w:type="spellStart"/>
+      <w:r>
+        <w:rPr>
+          <w:i/>
+          <w:lang w:val="nl-NL"/>
+        </w:rPr>
+        <w:t>Breadth</w:t>
+      </w:r>
+      <w:proofErr w:type="spellEnd"/>
+      <w:r>
+        <w:rPr>
+          <w:i/>
+          <w:lang w:val="nl-NL"/>
+        </w:rPr>
+        <w:t>-First search</w:t>
+      </w:r>
+      <w:r>
+        <w:rPr>
+          <w:lang w:val="nl-NL"/>
+        </w:rPr>
+        <w:t xml:space="preserve"> herschreven, maar het is nog niet naar behoeven. Hij zal hier later nog naar kijken.</w:t>
+      </w:r>
+      <w:r>
+        <w:rPr>
+          <w:lang w:val="nl-NL"/>
+        </w:rPr>
+        <w:br/>
+        <w:t xml:space="preserve">Thijs was dit hele weekend weg, Steven is begonnen aan het stuk over </w:t>
+      </w:r>
+      <w:r>
+        <w:rPr>
+          <w:i/>
+          <w:lang w:val="nl-NL"/>
+        </w:rPr>
+        <w:t>Support Vector Machines</w:t>
+      </w:r>
+      <w:r>
+        <w:rPr>
+          <w:lang w:val="nl-NL"/>
+        </w:rPr>
+        <w:t>. Zaterdag en zondag heeft hij hier ongeveer 3 uur aan gewerkt, al was het grootste deel hiervan meer informatie opnemen dan dat het informatie op papier zetten was.</w:t>
+      </w:r>
+    </w:p>
+    <w:p>
+      <w:pPr>
+        <w:rPr>
+          <w:lang w:val="nl-NL"/>
+        </w:rPr>
+      </w:pPr>
+      <w:r>
+        <w:rPr>
+          <w:b/>
+          <w:lang w:val="nl-NL"/>
+        </w:rPr>
+        <w:t>Week 23</w:t>
+      </w:r>
+      <w:r>
+        <w:rPr>
+          <w:b/>
           <w:lang w:val="nl-NL"/>
         </w:rPr>
         <w:br/>

--- a/Final/Logboek Profielwerkstuk.docx
+++ b/Final/Logboek Profielwerkstuk.docx
@@ -16,25 +16,7 @@
           <w:u w:val="single"/>
           <w:lang w:val="nl-NL"/>
         </w:rPr>
-        <w:t xml:space="preserve">Logboek Profielwerkstuk Steven </w:t>
-      </w:r>
-      <w:proofErr w:type="spellStart"/>
-      <w:r>
-        <w:rPr>
-          <w:sz w:val="28"/>
-          <w:u w:val="single"/>
-          <w:lang w:val="nl-NL"/>
-        </w:rPr>
-        <w:t>Bronsveld</w:t>
-      </w:r>
-      <w:proofErr w:type="spellEnd"/>
-      <w:r>
-        <w:rPr>
-          <w:sz w:val="28"/>
-          <w:u w:val="single"/>
-          <w:lang w:val="nl-NL"/>
-        </w:rPr>
-        <w:t xml:space="preserve"> en Thijs van Loenhout</w:t>
+        <w:t>Logboek Profielwerkstuk Steven Bronsveld en Thijs van Loenhout</w:t>
       </w:r>
     </w:p>
     <w:p>
@@ -61,21 +43,7 @@
         <w:rPr>
           <w:lang w:val="nl-NL"/>
         </w:rPr>
-        <w:t xml:space="preserve">Donderdag 16 maart was het eerste mentoruur waarin het profielwerkstuk werd genoemd. Onze mentor liet een lijst rondgaan waar je op moest schrijven met wie je je werkstuk zou maken en door wie je begeleid zou worden. Wij hadden het al eens over gehad over samenwerken bij het profielwerkstuk, en zo hebben we ons ook ingeschreven. We wisten niet direct wie we als begeleider wilden, ook omdat we nog geen onderwerp gekozen hadden. Op aanraden van onze mentor besloten we mevrouw </w:t>
-      </w:r>
-      <w:proofErr w:type="spellStart"/>
-      <w:r>
-        <w:rPr>
-          <w:lang w:val="nl-NL"/>
-        </w:rPr>
-        <w:t>Anzion</w:t>
-      </w:r>
-      <w:proofErr w:type="spellEnd"/>
-      <w:r>
-        <w:rPr>
-          <w:lang w:val="nl-NL"/>
-        </w:rPr>
-        <w:t>, onze informatica docent, te benaderen. De dag daarna stuurde Thijs een mailtje waarop we de volgende dag al een positieve reactie kregen.</w:t>
+        <w:t>Donderdag 16 maart was het eerste mentoruur waarin het profielwerkstuk werd genoemd. Onze mentor liet een lijst rondgaan waar je op moest schrijven met wie je je werkstuk zou maken en door wie je begeleid zou worden. Wij hadden het al eens over gehad over samenwerken bij het profielwerkstuk, en zo hebben we ons ook ingeschreven. We wisten niet direct wie we als begeleider wilden, ook omdat we nog geen onderwerp gekozen hadden. Op aanraden van onze mentor besloten we mevrouw Anzion, onze informatica docent, te benaderen. De dag daarna stuurde Thijs een mailtje waarop we de volgende dag al een positieve reactie kregen.</w:t>
       </w:r>
     </w:p>
     <w:p>
@@ -135,21 +103,7 @@
         <w:rPr>
           <w:lang w:val="nl-NL"/>
         </w:rPr>
-        <w:t xml:space="preserve">Deze week besteden wij nog aan het zoeken van een onderwerp. Uiteindelijk komen we op YouTube een serie tegen genaamd ‘Intelligence </w:t>
-      </w:r>
-      <w:proofErr w:type="spellStart"/>
-      <w:r>
-        <w:rPr>
-          <w:lang w:val="nl-NL"/>
-        </w:rPr>
-        <w:t>and</w:t>
-      </w:r>
-      <w:proofErr w:type="spellEnd"/>
-      <w:r>
-        <w:rPr>
-          <w:lang w:val="nl-NL"/>
-        </w:rPr>
-        <w:t xml:space="preserve"> Learning’, die ons inspireerde voor het onderwerp, waarvoor we op het moment nog geen goede formulering voor hebben.</w:t>
+        <w:t>Deze week besteden wij nog aan het zoeken van een onderwerp. Uiteindelijk komen we op YouTube een serie tegen genaamd ‘Intelligence and Learning’, die ons inspireerde voor het onderwerp, waarvoor we op het moment nog geen goede formulering voor hebben.</w:t>
       </w:r>
       <w:r>
         <w:rPr>
@@ -374,21 +328,7 @@
         <w:rPr>
           <w:lang w:val="nl-NL"/>
         </w:rPr>
-        <w:t xml:space="preserve">Dinsdag middag na school hebben we met de begeleider een gesprek gehad over het </w:t>
-      </w:r>
-      <w:proofErr w:type="spellStart"/>
-      <w:r>
-        <w:rPr>
-          <w:lang w:val="nl-NL"/>
-        </w:rPr>
-        <w:t>PvA</w:t>
-      </w:r>
-      <w:proofErr w:type="spellEnd"/>
-      <w:r>
-        <w:rPr>
-          <w:lang w:val="nl-NL"/>
-        </w:rPr>
-        <w:t xml:space="preserve"> en de toekomst van het project. Voornamelijk de structuur en de tijdsindeling zijn besproken.</w:t>
+        <w:t>Dinsdag middag na school hebben we met de begeleider een gesprek gehad over het PvA en de toekomst van het project. Voornamelijk de structuur en de tijdsindeling zijn besproken.</w:t>
       </w:r>
       <w:r>
         <w:rPr>
@@ -467,49 +407,7 @@
           <w:lang w:val="nl-NL"/>
         </w:rPr>
         <w:br/>
-        <w:t xml:space="preserve">Zondag hebben Thijs en Steven tweeëneenhalf uur in een Skype gesprek gezeten. Ongeveer een uur is besteed aan de overweging tussen Word en </w:t>
-      </w:r>
-      <w:proofErr w:type="spellStart"/>
-      <w:r>
-        <w:rPr>
-          <w:lang w:val="nl-NL"/>
-        </w:rPr>
-        <w:t>LaTeX</w:t>
-      </w:r>
-      <w:proofErr w:type="spellEnd"/>
-      <w:r>
-        <w:rPr>
-          <w:lang w:val="nl-NL"/>
-        </w:rPr>
-        <w:t xml:space="preserve"> maken (tot nog toe zonder resultaat). Ondertussen heeft Thijs naar de begeleider een mail gestuurd met vragen over het logboek, </w:t>
-      </w:r>
-      <w:proofErr w:type="spellStart"/>
-      <w:r>
-        <w:rPr>
-          <w:lang w:val="nl-NL"/>
-        </w:rPr>
-        <w:t>LaTeX</w:t>
-      </w:r>
-      <w:proofErr w:type="spellEnd"/>
-      <w:r>
-        <w:rPr>
-          <w:lang w:val="nl-NL"/>
-        </w:rPr>
-        <w:t xml:space="preserve"> en een nieuwe afspraak. Daarnaast is er nog een klein uur besteed aan testen met Git: wanneer worden bestanden corrupt en hoe kan je van terug naar de master-</w:t>
-      </w:r>
-      <w:proofErr w:type="spellStart"/>
-      <w:r>
-        <w:rPr>
-          <w:lang w:val="nl-NL"/>
-        </w:rPr>
-        <w:t>branch</w:t>
-      </w:r>
-      <w:proofErr w:type="spellEnd"/>
-      <w:r>
-        <w:rPr>
-          <w:lang w:val="nl-NL"/>
-        </w:rPr>
-        <w:t xml:space="preserve">? Na herhaaldelijk testen hebben wij een redelijk inzicht gekregen in de werkingen hiervan en de combinatiemogelijkheden met bijvoorbeeld Word en Kladblok. Vervolgens is er nog gesproken over zaken over het profielwerkstuk als geheel. Belangrijke besproken punten zijn het format, de schrijfstijl, bronvermelding, logboek, discussie en inleiding. </w:t>
+        <w:t xml:space="preserve">Zondag hebben Thijs en Steven tweeëneenhalf uur in een Skype gesprek gezeten. Ongeveer een uur is besteed aan de overweging tussen Word en LaTeX maken (tot nog toe zonder resultaat). Ondertussen heeft Thijs naar de begeleider een mail gestuurd met vragen over het logboek, LaTeX en een nieuwe afspraak. Daarnaast is er nog een klein uur besteed aan testen met Git: wanneer worden bestanden corrupt en hoe kan je van terug naar de master-branch? Na herhaaldelijk testen hebben wij een redelijk inzicht gekregen in de werkingen hiervan en de combinatiemogelijkheden met bijvoorbeeld Word en Kladblok. Vervolgens is er nog gesproken over zaken over het profielwerkstuk als geheel. Belangrijke besproken punten zijn het format, de schrijfstijl, bronvermelding, logboek, discussie en inleiding. </w:t>
       </w:r>
       <w:r>
         <w:rPr>
@@ -544,23 +442,7 @@
           <w:i/>
           <w:lang w:val="nl-NL"/>
         </w:rPr>
-        <w:t xml:space="preserve">De link naar onze GitHub </w:t>
-      </w:r>
-      <w:proofErr w:type="spellStart"/>
-      <w:r>
-        <w:rPr>
-          <w:i/>
-          <w:lang w:val="nl-NL"/>
-        </w:rPr>
-        <w:t>repository</w:t>
-      </w:r>
-      <w:proofErr w:type="spellEnd"/>
-      <w:r>
-        <w:rPr>
-          <w:i/>
-          <w:lang w:val="nl-NL"/>
-        </w:rPr>
-        <w:t xml:space="preserve"> is: </w:t>
+        <w:t xml:space="preserve">De link naar onze GitHub repository is: </w:t>
       </w:r>
       <w:hyperlink r:id="rId4" w:history="1">
         <w:r>
@@ -585,262 +467,202 @@
           <w:lang w:val="nl-NL"/>
         </w:rPr>
         <w:br/>
-        <w:t>Op GitHub worden de ‘</w:t>
-      </w:r>
-      <w:proofErr w:type="spellStart"/>
+        <w:t>Op GitHub worden de ‘commits’ bijgehouden. Hier staat welke bestanden op welk tijdstip bewerkt zijn.</w:t>
+      </w:r>
+    </w:p>
+    <w:p>
+      <w:pPr>
+        <w:rPr>
+          <w:lang w:val="nl-NL"/>
+        </w:rPr>
+      </w:pPr>
+      <w:r>
+        <w:rPr>
+          <w:b/>
+          <w:lang w:val="nl-NL"/>
+        </w:rPr>
+        <w:t>Week 21</w:t>
+      </w:r>
+      <w:r>
+        <w:rPr>
+          <w:b/>
+          <w:lang w:val="nl-NL"/>
+        </w:rPr>
+        <w:br/>
+      </w:r>
+      <w:r>
+        <w:rPr>
+          <w:lang w:val="nl-NL"/>
+        </w:rPr>
+        <w:t xml:space="preserve">Maandag avond heeft Thijs </w:t>
+      </w:r>
+      <w:r>
+        <w:rPr>
+          <w:lang w:val="nl-NL"/>
+        </w:rPr>
+        <w:t xml:space="preserve">ongeveer 75 minuten </w:t>
+      </w:r>
+      <w:r>
+        <w:rPr>
+          <w:lang w:val="nl-NL"/>
+        </w:rPr>
+        <w:t xml:space="preserve">gewerkt aan de inleiding van de eerste deelvraag en aan het kopje </w:t>
+      </w:r>
       <w:r>
         <w:rPr>
           <w:i/>
           <w:lang w:val="nl-NL"/>
         </w:rPr>
-        <w:t>commits</w:t>
-      </w:r>
-      <w:proofErr w:type="spellEnd"/>
+        <w:t>Algoritmes.</w:t>
+      </w:r>
       <w:r>
         <w:rPr>
           <w:i/>
           <w:lang w:val="nl-NL"/>
         </w:rPr>
-        <w:t>’ bijgehouden. Hier staat welke bestanden op welk tijdstip bewerkt zijn.</w:t>
-      </w:r>
-    </w:p>
-    <w:p>
-      <w:pPr>
-        <w:rPr>
-          <w:lang w:val="nl-NL"/>
-        </w:rPr>
-      </w:pPr>
-      <w:r>
-        <w:rPr>
-          <w:b/>
-          <w:lang w:val="nl-NL"/>
-        </w:rPr>
-        <w:t>Week 21</w:t>
-      </w:r>
-      <w:r>
-        <w:rPr>
-          <w:b/>
-          <w:lang w:val="nl-NL"/>
-        </w:rPr>
-        <w:br/>
-      </w:r>
-      <w:r>
-        <w:rPr>
-          <w:lang w:val="nl-NL"/>
-        </w:rPr>
-        <w:t xml:space="preserve">Maandag avond heeft Thijs </w:t>
-      </w:r>
-      <w:r>
-        <w:rPr>
-          <w:lang w:val="nl-NL"/>
-        </w:rPr>
-        <w:t xml:space="preserve">ongeveer 75 minuten </w:t>
-      </w:r>
-      <w:r>
-        <w:rPr>
-          <w:lang w:val="nl-NL"/>
-        </w:rPr>
-        <w:t xml:space="preserve">gewerkt aan de inleiding van de eerste deelvraag </w:t>
-      </w:r>
-      <w:r>
-        <w:rPr>
-          <w:lang w:val="nl-NL"/>
-        </w:rPr>
-        <w:lastRenderedPageBreak/>
-        <w:t xml:space="preserve">en aan het kopje </w:t>
+        <w:br/>
+      </w:r>
+      <w:r>
+        <w:rPr>
+          <w:lang w:val="nl-NL"/>
+        </w:rPr>
+        <w:t xml:space="preserve">Dinsdag heeft Thijs </w:t>
+      </w:r>
+      <w:r>
+        <w:rPr>
+          <w:lang w:val="nl-NL"/>
+        </w:rPr>
+        <w:t xml:space="preserve">anderhalf uur gewerkt aan het kopje </w:t>
       </w:r>
       <w:r>
         <w:rPr>
           <w:i/>
           <w:lang w:val="nl-NL"/>
         </w:rPr>
-        <w:t>Algoritmes.</w:t>
+        <w:t xml:space="preserve">Breadth-first search </w:t>
+      </w:r>
+      <w:r>
+        <w:rPr>
+          <w:lang w:val="nl-NL"/>
+        </w:rPr>
+        <w:t>voor de eerste deelvraag.</w:t>
+      </w:r>
+      <w:r>
+        <w:rPr>
+          <w:lang w:val="nl-NL"/>
+        </w:rPr>
+        <w:br/>
+        <w:t>Woensdag is Steven voor ongeveer een uur bezig geweest met het stuk over machine learning. Er is nog kort overleg geweest over het in tweeën splitsen van de eerste deelvraag. Donderdag is besloten dat dit gaat gebeuren.</w:t>
+      </w:r>
+      <w:r>
+        <w:rPr>
+          <w:lang w:val="nl-NL"/>
+        </w:rPr>
+        <w:t xml:space="preserve"> Er komt nu een extra deelvraag in de richting van ‘Welke verschillende zelflerende algoritmes zijn er en hoe beïnvloeden ze zelflerende systemen?’.</w:t>
+      </w:r>
+      <w:r>
+        <w:rPr>
+          <w:lang w:val="nl-NL"/>
+        </w:rPr>
+        <w:br/>
+        <w:t>Donderdag hebben Steven en Thijs een half uur in een gesprek gezeten om te overleggen over deze deelvraag en over de indeling van het weekend.</w:t>
+      </w:r>
+      <w:r>
+        <w:rPr>
+          <w:lang w:val="nl-NL"/>
+        </w:rPr>
+        <w:br/>
+        <w:t>Vrijdag Ging Thijs naar familie in Limburg. Onderweg heeft hij een Random maze generator gemaakt in het kader van het onderdeel Depth-first search. Heen- en terugreis samen hebben ongeveer 4 uur gekost. Steven heeft ondertussen aan de kopjes training, supervised en unsupervised learning gewerkt.</w:t>
+      </w:r>
+      <w:r>
+        <w:rPr>
+          <w:lang w:val="nl-NL"/>
+        </w:rPr>
+        <w:br/>
+        <w:t>Zaterdag zijn Steven en Thijs machine learning, training, supervised learning en unsupervised learning doorgelopen. Een aantal spellingsfouten en grammaticale onjuistheden zijn eruit gevist. ’s Middags en ‘s avonds heeft Thijs nog voor ca. tweeëneenhalf uur aan het stuk over algoritmes gewerkt, een eerste versie is nu af maar het moet nog nagelezen worden.</w:t>
+      </w:r>
+      <w:r>
+        <w:rPr>
+          <w:lang w:val="nl-NL"/>
+        </w:rPr>
+        <w:br/>
+        <w:t>Zondag was Thijs weg en heeft Steven het door hem geschreven stuk in LaTeX gezet.</w:t>
+      </w:r>
+    </w:p>
+    <w:p>
+      <w:pPr>
+        <w:rPr>
+          <w:lang w:val="nl-NL"/>
+        </w:rPr>
+      </w:pPr>
+      <w:r>
+        <w:rPr>
+          <w:b/>
+          <w:lang w:val="nl-NL"/>
+        </w:rPr>
+        <w:t>Week 22</w:t>
+      </w:r>
+      <w:r>
+        <w:rPr>
+          <w:lang w:val="nl-NL"/>
+        </w:rPr>
+        <w:br/>
+      </w:r>
+      <w:r>
+        <w:rPr>
+          <w:lang w:val="nl-NL"/>
+        </w:rPr>
+        <w:t>Woensdag heeft Steven in de les informatica de eerste versie van de eerste deelvraag aan de begeleider gegeven. Donderdag hebben wij dit klad teruggekregen met een aantal opmerkingen, voornamelijk</w:t>
+      </w:r>
+      <w:r>
+        <w:rPr>
+          <w:lang w:val="nl-NL"/>
+        </w:rPr>
+        <w:t xml:space="preserve"> voor</w:t>
+      </w:r>
+      <w:r>
+        <w:rPr>
+          <w:lang w:val="nl-NL"/>
+        </w:rPr>
+        <w:t xml:space="preserve"> grammaticale fouten. </w:t>
+      </w:r>
+      <w:r>
+        <w:rPr>
+          <w:lang w:val="nl-NL"/>
+        </w:rPr>
+        <w:t>We zijn deze opmerkingen langsgegaan</w:t>
+      </w:r>
+      <w:r>
+        <w:rPr>
+          <w:lang w:val="nl-NL"/>
+        </w:rPr>
+        <w:t xml:space="preserve"> en hebben de fouten eruit gevist. Er bleken heel erg rare fouten in te staan die zich vaak herhaalden (zoals de apostrof of trema vergeten). Dit blijkt te komen doordat LaTeX net iets anders werkt dan Word, waardoor sommige tekens niet herkent worden. Gelukkig zijn we hier snel achter gekomen, nu kunnen we er voortaan op letten. Donderdag middag heeft Thijs het kopje </w:t>
       </w:r>
       <w:r>
         <w:rPr>
           <w:i/>
           <w:lang w:val="nl-NL"/>
         </w:rPr>
-        <w:br/>
-      </w:r>
-      <w:r>
-        <w:rPr>
-          <w:lang w:val="nl-NL"/>
-        </w:rPr>
-        <w:t xml:space="preserve">Dinsdag heeft Thijs </w:t>
-      </w:r>
-      <w:r>
-        <w:rPr>
-          <w:lang w:val="nl-NL"/>
-        </w:rPr>
-        <w:t xml:space="preserve">anderhalf uur gewerkt aan het kopje </w:t>
+        <w:t>Breadth-First search</w:t>
+      </w:r>
+      <w:r>
+        <w:rPr>
+          <w:lang w:val="nl-NL"/>
+        </w:rPr>
+        <w:t xml:space="preserve"> herschreven, maar het is nog niet naar behoeven. Hij zal hier later nog naar kijken.</w:t>
+      </w:r>
+      <w:r>
+        <w:rPr>
+          <w:lang w:val="nl-NL"/>
+        </w:rPr>
+        <w:br/>
+        <w:t xml:space="preserve">Thijs was dit hele weekend weg, Steven is begonnen aan het stuk over </w:t>
       </w:r>
       <w:r>
         <w:rPr>
           <w:i/>
           <w:lang w:val="nl-NL"/>
         </w:rPr>
-        <w:t xml:space="preserve">Breadth-first search </w:t>
-      </w:r>
-      <w:r>
-        <w:rPr>
-          <w:lang w:val="nl-NL"/>
-        </w:rPr>
-        <w:t>voor de eerste deelvraag.</w:t>
-      </w:r>
-      <w:r>
-        <w:rPr>
-          <w:lang w:val="nl-NL"/>
-        </w:rPr>
-        <w:br/>
-        <w:t>Woensdag is Steven voor ongeveer een uur bezig geweest met het stuk over machine learning. Er is nog kort overleg geweest over het in tweeën splitsen van de eerste deelvraag. Donderdag is besloten dat dit gaat gebeuren.</w:t>
-      </w:r>
-      <w:r>
-        <w:rPr>
-          <w:lang w:val="nl-NL"/>
-        </w:rPr>
-        <w:t xml:space="preserve"> Er komt nu een extra deelvraag in de richting van ‘Welke verschillende zelflerende algoritmes zijn er en hoe beïnvloeden ze zelflerende systemen?’.</w:t>
-      </w:r>
-      <w:r>
-        <w:rPr>
-          <w:lang w:val="nl-NL"/>
-        </w:rPr>
-        <w:br/>
-        <w:t>Donderdag hebben Steven en Thijs een half uur in een gesprek gezeten om te overleggen over deze deelvraag en over de indeling van het weekend.</w:t>
-      </w:r>
-      <w:r>
-        <w:rPr>
-          <w:lang w:val="nl-NL"/>
-        </w:rPr>
-        <w:br/>
-        <w:t>Vrijdag Ging Thijs naar familie in Limburg. Onderweg heeft hij een Random maze generator gemaakt in het kader van het onderdeel Depth-first search. Heen- en terugreis samen hebben ongeveer 4 uur gekost. Steven heeft ondertussen aan de kopjes training, supervised en unsupervised learning gewerkt.</w:t>
-      </w:r>
-      <w:r>
-        <w:rPr>
-          <w:lang w:val="nl-NL"/>
-        </w:rPr>
-        <w:br/>
-        <w:t>Zaterdag zijn Steven en Thijs machine learning, training, supervised learning en unsupervised learning doorgelopen. Een aantal spellingsfouten en grammaticale onjuistheden zijn eruit gevist. ’s Middags en ‘s avonds heeft Thijs nog voor ca. tweeëneenhalf uur aan het stuk over algoritmes gewerkt, een eerste versie is nu af maar het moet nog nagelezen worden.</w:t>
-      </w:r>
-      <w:r>
-        <w:rPr>
-          <w:lang w:val="nl-NL"/>
-        </w:rPr>
-        <w:br/>
-        <w:t xml:space="preserve">Zondag was Thijs weg en heeft Steven het door hem geschreven stuk in </w:t>
-      </w:r>
-      <w:proofErr w:type="spellStart"/>
-      <w:r>
-        <w:rPr>
-          <w:lang w:val="nl-NL"/>
-        </w:rPr>
-        <w:t>LaTeX</w:t>
-      </w:r>
-      <w:proofErr w:type="spellEnd"/>
-      <w:r>
-        <w:rPr>
-          <w:lang w:val="nl-NL"/>
-        </w:rPr>
-        <w:t xml:space="preserve"> gezet.</w:t>
-      </w:r>
-    </w:p>
-    <w:p>
-      <w:pPr>
-        <w:rPr>
-          <w:lang w:val="nl-NL"/>
-        </w:rPr>
-      </w:pPr>
-      <w:r>
-        <w:rPr>
-          <w:b/>
-          <w:lang w:val="nl-NL"/>
-        </w:rPr>
-        <w:t>Week 22</w:t>
-      </w:r>
-      <w:r>
-        <w:rPr>
-          <w:lang w:val="nl-NL"/>
-        </w:rPr>
-        <w:br/>
-      </w:r>
-      <w:r>
-        <w:rPr>
-          <w:lang w:val="nl-NL"/>
-        </w:rPr>
-        <w:t>Woensdag heeft Steven in de les informatica de eerste versie van de eerste deelvraag aan de begeleider gegeven. Donderdag hebben wij dit klad teruggekregen met een aantal opmerkingen, voornamelijk</w:t>
-      </w:r>
-      <w:r>
-        <w:rPr>
-          <w:lang w:val="nl-NL"/>
-        </w:rPr>
-        <w:t xml:space="preserve"> voor</w:t>
-      </w:r>
-      <w:r>
-        <w:rPr>
-          <w:lang w:val="nl-NL"/>
-        </w:rPr>
-        <w:t xml:space="preserve"> grammaticale fouten. </w:t>
-      </w:r>
-      <w:r>
-        <w:rPr>
-          <w:lang w:val="nl-NL"/>
-        </w:rPr>
-        <w:t>We zijn deze opmerkingen langsgegaan</w:t>
-      </w:r>
-      <w:r>
-        <w:rPr>
-          <w:lang w:val="nl-NL"/>
-        </w:rPr>
-        <w:t xml:space="preserve"> en hebben de fouten eruit gevist. Er bleken heel erg rare fouten in te staan die zich vaak herhaalden (zoals de apostrof of trema vergeten). Dit blijkt te komen doordat </w:t>
-      </w:r>
-      <w:proofErr w:type="spellStart"/>
-      <w:r>
-        <w:rPr>
-          <w:lang w:val="nl-NL"/>
-        </w:rPr>
-        <w:t>LaTeX</w:t>
-      </w:r>
-      <w:proofErr w:type="spellEnd"/>
-      <w:r>
-        <w:rPr>
-          <w:lang w:val="nl-NL"/>
-        </w:rPr>
-        <w:t xml:space="preserve"> net iets anders werkt dan Word, waardoor sommige tekens niet herkent worden. Gelukkig zijn we hier snel achter gekomen, nu kunnen we er voortaan op letten. Donderdag middag heeft Thijs het kopje </w:t>
-      </w:r>
-      <w:proofErr w:type="spellStart"/>
-      <w:r>
-        <w:rPr>
-          <w:i/>
-          <w:lang w:val="nl-NL"/>
-        </w:rPr>
-        <w:t>Breadth</w:t>
-      </w:r>
-      <w:proofErr w:type="spellEnd"/>
-      <w:r>
-        <w:rPr>
-          <w:i/>
-          <w:lang w:val="nl-NL"/>
-        </w:rPr>
-        <w:t>-First search</w:t>
-      </w:r>
-      <w:r>
-        <w:rPr>
-          <w:lang w:val="nl-NL"/>
-        </w:rPr>
-        <w:t xml:space="preserve"> herschreven, maar het is nog niet naar behoeven. Hij zal hier later nog naar kijken.</w:t>
-      </w:r>
-      <w:r>
-        <w:rPr>
-          <w:lang w:val="nl-NL"/>
-        </w:rPr>
-        <w:br/>
-        <w:t xml:space="preserve">Thijs was dit hele weekend weg, Steven is begonnen aan het stuk over </w:t>
-      </w:r>
-      <w:r>
-        <w:rPr>
-          <w:i/>
-          <w:lang w:val="nl-NL"/>
-        </w:rPr>
         <w:t>Support Vector Machines</w:t>
       </w:r>
       <w:r>
@@ -869,9 +691,41 @@
           <w:lang w:val="nl-NL"/>
         </w:rPr>
         <w:br/>
+      </w:r>
+      <w:r>
+        <w:rPr>
+          <w:lang w:val="nl-NL"/>
+        </w:rPr>
+        <w:t>Maandag tot en met donder</w:t>
+      </w:r>
+      <w:r>
+        <w:rPr>
+          <w:lang w:val="nl-NL"/>
+        </w:rPr>
+        <w:t>dag alleen kleine dingen toegevoegd aan het logboek en aanpassingen gemaakt in het stukje over Support Vector Machines. Dit resulteerde wel in een merging problem. Dit is direct opgelost en zorgde voor geen verdere problemen.</w:t>
+      </w:r>
+      <w:r>
+        <w:rPr>
+          <w:lang w:val="nl-NL"/>
+        </w:rPr>
+        <w:br/>
+        <w:t>Zaterdag heeft Thijs twee uur aan videomateriaal van de lijst gekeken als onderzoek naar evolutionaire systemen en genetic algoritms. Daarna heeft hij het stukje BFS opnieuw getypt, dit moet nog doorgelezen worden door Steven.</w:t>
+      </w:r>
+      <w:r>
+        <w:rPr>
+          <w:lang w:val="nl-NL"/>
+        </w:rPr>
+        <w:br/>
+        <w:t>Zondag heeft Thijs nog een uur aan video’s gekeken. Het meeste over genetic algoritms is behandeld en wordt begrepen. Ook is hij begonnen aan neural networks, iets wat nog wel vaag is en meer onderzoek vereist.</w:t>
       </w:r>
       <w:bookmarkStart w:id="0" w:name="_GoBack"/>
       <w:bookmarkEnd w:id="0"/>
+      <w:r>
+        <w:rPr>
+          <w:lang w:val="nl-NL"/>
+        </w:rPr>
+        <w:br/>
+      </w:r>
       <w:r>
         <w:rPr>
           <w:lang w:val="nl-NL"/>

--- a/Final/Logboek Profielwerkstuk.docx
+++ b/Final/Logboek Profielwerkstuk.docx
@@ -16,7 +16,25 @@
           <w:u w:val="single"/>
           <w:lang w:val="nl-NL"/>
         </w:rPr>
-        <w:t>Logboek Profielwerkstuk Steven Bronsveld en Thijs van Loenhout</w:t>
+        <w:t xml:space="preserve">Logboek Profielwerkstuk Steven </w:t>
+      </w:r>
+      <w:proofErr w:type="spellStart"/>
+      <w:r>
+        <w:rPr>
+          <w:sz w:val="28"/>
+          <w:u w:val="single"/>
+          <w:lang w:val="nl-NL"/>
+        </w:rPr>
+        <w:t>Bronsveld</w:t>
+      </w:r>
+      <w:proofErr w:type="spellEnd"/>
+      <w:r>
+        <w:rPr>
+          <w:sz w:val="28"/>
+          <w:u w:val="single"/>
+          <w:lang w:val="nl-NL"/>
+        </w:rPr>
+        <w:t xml:space="preserve"> en Thijs van Loenhout</w:t>
       </w:r>
     </w:p>
     <w:p>
@@ -43,7 +61,21 @@
         <w:rPr>
           <w:lang w:val="nl-NL"/>
         </w:rPr>
-        <w:t>Donderdag 16 maart was het eerste mentoruur waarin het profielwerkstuk werd genoemd. Onze mentor liet een lijst rondgaan waar je op moest schrijven met wie je je werkstuk zou maken en door wie je begeleid zou worden. Wij hadden het al eens over gehad over samenwerken bij het profielwerkstuk, en zo hebben we ons ook ingeschreven. We wisten niet direct wie we als begeleider wilden, ook omdat we nog geen onderwerp gekozen hadden. Op aanraden van onze mentor besloten we mevrouw Anzion, onze informatica docent, te benaderen. De dag daarna stuurde Thijs een mailtje waarop we de volgende dag al een positieve reactie kregen.</w:t>
+        <w:t xml:space="preserve">Donderdag 16 maart was het eerste mentoruur waarin het profielwerkstuk werd genoemd. Onze mentor liet een lijst rondgaan waar je op moest schrijven met wie je je werkstuk zou maken en door wie je begeleid zou worden. Wij hadden het al eens over gehad over samenwerken bij het profielwerkstuk, en zo hebben we ons ook ingeschreven. We wisten niet direct wie we als begeleider wilden, ook omdat we nog geen onderwerp gekozen hadden. Op aanraden van onze mentor besloten we mevrouw </w:t>
+      </w:r>
+      <w:proofErr w:type="spellStart"/>
+      <w:r>
+        <w:rPr>
+          <w:lang w:val="nl-NL"/>
+        </w:rPr>
+        <w:t>Anzion</w:t>
+      </w:r>
+      <w:proofErr w:type="spellEnd"/>
+      <w:r>
+        <w:rPr>
+          <w:lang w:val="nl-NL"/>
+        </w:rPr>
+        <w:t>, onze informatica docent, te benaderen. De dag daarna stuurde Thijs een mailtje waarop we de volgende dag al een positieve reactie kregen.</w:t>
       </w:r>
     </w:p>
     <w:p>
@@ -103,7 +135,21 @@
         <w:rPr>
           <w:lang w:val="nl-NL"/>
         </w:rPr>
-        <w:t>Deze week besteden wij nog aan het zoeken van een onderwerp. Uiteindelijk komen we op YouTube een serie tegen genaamd ‘Intelligence and Learning’, die ons inspireerde voor het onderwerp, waarvoor we op het moment nog geen goede formulering voor hebben.</w:t>
+        <w:t xml:space="preserve">Deze week besteden wij nog aan het zoeken van een onderwerp. Uiteindelijk komen we op YouTube een serie tegen genaamd ‘Intelligence </w:t>
+      </w:r>
+      <w:proofErr w:type="spellStart"/>
+      <w:r>
+        <w:rPr>
+          <w:lang w:val="nl-NL"/>
+        </w:rPr>
+        <w:t>and</w:t>
+      </w:r>
+      <w:proofErr w:type="spellEnd"/>
+      <w:r>
+        <w:rPr>
+          <w:lang w:val="nl-NL"/>
+        </w:rPr>
+        <w:t xml:space="preserve"> Learning’, die ons inspireerde voor het onderwerp, waarvoor we op het moment nog geen goede formulering voor hebben.</w:t>
       </w:r>
       <w:r>
         <w:rPr>
@@ -328,7 +374,21 @@
         <w:rPr>
           <w:lang w:val="nl-NL"/>
         </w:rPr>
-        <w:t>Dinsdag middag na school hebben we met de begeleider een gesprek gehad over het PvA en de toekomst van het project. Voornamelijk de structuur en de tijdsindeling zijn besproken.</w:t>
+        <w:t xml:space="preserve">Dinsdag middag na school hebben we met de begeleider een gesprek gehad over het </w:t>
+      </w:r>
+      <w:proofErr w:type="spellStart"/>
+      <w:r>
+        <w:rPr>
+          <w:lang w:val="nl-NL"/>
+        </w:rPr>
+        <w:t>PvA</w:t>
+      </w:r>
+      <w:proofErr w:type="spellEnd"/>
+      <w:r>
+        <w:rPr>
+          <w:lang w:val="nl-NL"/>
+        </w:rPr>
+        <w:t xml:space="preserve"> en de toekomst van het project. Voornamelijk de structuur en de tijdsindeling zijn besproken.</w:t>
       </w:r>
       <w:r>
         <w:rPr>
@@ -407,7 +467,49 @@
           <w:lang w:val="nl-NL"/>
         </w:rPr>
         <w:br/>
-        <w:t xml:space="preserve">Zondag hebben Thijs en Steven tweeëneenhalf uur in een Skype gesprek gezeten. Ongeveer een uur is besteed aan de overweging tussen Word en LaTeX maken (tot nog toe zonder resultaat). Ondertussen heeft Thijs naar de begeleider een mail gestuurd met vragen over het logboek, LaTeX en een nieuwe afspraak. Daarnaast is er nog een klein uur besteed aan testen met Git: wanneer worden bestanden corrupt en hoe kan je van terug naar de master-branch? Na herhaaldelijk testen hebben wij een redelijk inzicht gekregen in de werkingen hiervan en de combinatiemogelijkheden met bijvoorbeeld Word en Kladblok. Vervolgens is er nog gesproken over zaken over het profielwerkstuk als geheel. Belangrijke besproken punten zijn het format, de schrijfstijl, bronvermelding, logboek, discussie en inleiding. </w:t>
+        <w:t xml:space="preserve">Zondag hebben Thijs en Steven tweeëneenhalf uur in een Skype gesprek gezeten. Ongeveer een uur is besteed aan de overweging tussen Word en </w:t>
+      </w:r>
+      <w:proofErr w:type="spellStart"/>
+      <w:r>
+        <w:rPr>
+          <w:lang w:val="nl-NL"/>
+        </w:rPr>
+        <w:t>LaTeX</w:t>
+      </w:r>
+      <w:proofErr w:type="spellEnd"/>
+      <w:r>
+        <w:rPr>
+          <w:lang w:val="nl-NL"/>
+        </w:rPr>
+        <w:t xml:space="preserve"> maken (tot nog toe zonder resultaat). Ondertussen heeft Thijs naar de begeleider een mail gestuurd met vragen over het logboek, </w:t>
+      </w:r>
+      <w:proofErr w:type="spellStart"/>
+      <w:r>
+        <w:rPr>
+          <w:lang w:val="nl-NL"/>
+        </w:rPr>
+        <w:t>LaTeX</w:t>
+      </w:r>
+      <w:proofErr w:type="spellEnd"/>
+      <w:r>
+        <w:rPr>
+          <w:lang w:val="nl-NL"/>
+        </w:rPr>
+        <w:t xml:space="preserve"> en een nieuwe afspraak. Daarnaast is er nog een klein uur besteed aan testen met Git: wanneer worden bestanden corrupt en hoe kan je van terug naar de master-</w:t>
+      </w:r>
+      <w:proofErr w:type="spellStart"/>
+      <w:r>
+        <w:rPr>
+          <w:lang w:val="nl-NL"/>
+        </w:rPr>
+        <w:t>branch</w:t>
+      </w:r>
+      <w:proofErr w:type="spellEnd"/>
+      <w:r>
+        <w:rPr>
+          <w:lang w:val="nl-NL"/>
+        </w:rPr>
+        <w:t xml:space="preserve">? Na herhaaldelijk testen hebben wij een redelijk inzicht gekregen in de werkingen hiervan en de combinatiemogelijkheden met bijvoorbeeld Word en Kladblok. Vervolgens is er nog gesproken over zaken over het profielwerkstuk als geheel. Belangrijke besproken punten zijn het format, de schrijfstijl, bronvermelding, logboek, discussie en inleiding. </w:t>
       </w:r>
       <w:r>
         <w:rPr>
@@ -442,7 +544,23 @@
           <w:i/>
           <w:lang w:val="nl-NL"/>
         </w:rPr>
-        <w:t xml:space="preserve">De link naar onze GitHub repository is: </w:t>
+        <w:t xml:space="preserve">De link naar onze GitHub </w:t>
+      </w:r>
+      <w:proofErr w:type="spellStart"/>
+      <w:r>
+        <w:rPr>
+          <w:i/>
+          <w:lang w:val="nl-NL"/>
+        </w:rPr>
+        <w:t>repository</w:t>
+      </w:r>
+      <w:proofErr w:type="spellEnd"/>
+      <w:r>
+        <w:rPr>
+          <w:i/>
+          <w:lang w:val="nl-NL"/>
+        </w:rPr>
+        <w:t xml:space="preserve"> is: </w:t>
       </w:r>
       <w:hyperlink r:id="rId4" w:history="1">
         <w:r>
@@ -467,7 +585,23 @@
           <w:lang w:val="nl-NL"/>
         </w:rPr>
         <w:br/>
-        <w:t>Op GitHub worden de ‘commits’ bijgehouden. Hier staat welke bestanden op welk tijdstip bewerkt zijn.</w:t>
+        <w:t>Op GitHub worden de ‘</w:t>
+      </w:r>
+      <w:proofErr w:type="spellStart"/>
+      <w:r>
+        <w:rPr>
+          <w:i/>
+          <w:lang w:val="nl-NL"/>
+        </w:rPr>
+        <w:t>commits</w:t>
+      </w:r>
+      <w:proofErr w:type="spellEnd"/>
+      <w:r>
+        <w:rPr>
+          <w:i/>
+          <w:lang w:val="nl-NL"/>
+        </w:rPr>
+        <w:t>’ bijgehouden. Hier staat welke bestanden op welk tijdstip bewerkt zijn.</w:t>
       </w:r>
     </w:p>
     <w:p>
@@ -534,12 +668,21 @@
         </w:rPr>
         <w:t xml:space="preserve">anderhalf uur gewerkt aan het kopje </w:t>
       </w:r>
+      <w:proofErr w:type="spellStart"/>
       <w:r>
         <w:rPr>
           <w:i/>
           <w:lang w:val="nl-NL"/>
         </w:rPr>
-        <w:t xml:space="preserve">Breadth-first search </w:t>
+        <w:t>Breadth</w:t>
+      </w:r>
+      <w:proofErr w:type="spellEnd"/>
+      <w:r>
+        <w:rPr>
+          <w:i/>
+          <w:lang w:val="nl-NL"/>
+        </w:rPr>
+        <w:t xml:space="preserve">-first search </w:t>
       </w:r>
       <w:r>
         <w:rPr>
@@ -552,7 +695,21 @@
           <w:lang w:val="nl-NL"/>
         </w:rPr>
         <w:br/>
-        <w:t>Woensdag is Steven voor ongeveer een uur bezig geweest met het stuk over machine learning. Er is nog kort overleg geweest over het in tweeën splitsen van de eerste deelvraag. Donderdag is besloten dat dit gaat gebeuren.</w:t>
+        <w:t xml:space="preserve">Woensdag is Steven voor ongeveer een uur bezig geweest met het stuk over machine </w:t>
+      </w:r>
+      <w:proofErr w:type="spellStart"/>
+      <w:r>
+        <w:rPr>
+          <w:lang w:val="nl-NL"/>
+        </w:rPr>
+        <w:t>learning</w:t>
+      </w:r>
+      <w:proofErr w:type="spellEnd"/>
+      <w:r>
+        <w:rPr>
+          <w:lang w:val="nl-NL"/>
+        </w:rPr>
+        <w:t>. Er is nog kort overleg geweest over het in tweeën splitsen van de eerste deelvraag. Donderdag is besloten dat dit gaat gebeuren.</w:t>
       </w:r>
       <w:r>
         <w:rPr>
@@ -572,21 +729,161 @@
           <w:lang w:val="nl-NL"/>
         </w:rPr>
         <w:br/>
-        <w:t>Vrijdag Ging Thijs naar familie in Limburg. Onderweg heeft hij een Random maze generator gemaakt in het kader van het onderdeel Depth-first search. Heen- en terugreis samen hebben ongeveer 4 uur gekost. Steven heeft ondertussen aan de kopjes training, supervised en unsupervised learning gewerkt.</w:t>
-      </w:r>
-      <w:r>
-        <w:rPr>
-          <w:lang w:val="nl-NL"/>
-        </w:rPr>
-        <w:br/>
-        <w:t>Zaterdag zijn Steven en Thijs machine learning, training, supervised learning en unsupervised learning doorgelopen. Een aantal spellingsfouten en grammaticale onjuistheden zijn eruit gevist. ’s Middags en ‘s avonds heeft Thijs nog voor ca. tweeëneenhalf uur aan het stuk over algoritmes gewerkt, een eerste versie is nu af maar het moet nog nagelezen worden.</w:t>
-      </w:r>
-      <w:r>
-        <w:rPr>
-          <w:lang w:val="nl-NL"/>
-        </w:rPr>
-        <w:br/>
-        <w:t>Zondag was Thijs weg en heeft Steven het door hem geschreven stuk in LaTeX gezet.</w:t>
+        <w:t xml:space="preserve">Vrijdag Ging Thijs naar familie in Limburg. Onderweg heeft hij een Random </w:t>
+      </w:r>
+      <w:proofErr w:type="spellStart"/>
+      <w:r>
+        <w:rPr>
+          <w:lang w:val="nl-NL"/>
+        </w:rPr>
+        <w:t>maze</w:t>
+      </w:r>
+      <w:proofErr w:type="spellEnd"/>
+      <w:r>
+        <w:rPr>
+          <w:lang w:val="nl-NL"/>
+        </w:rPr>
+        <w:t xml:space="preserve"> generator gemaakt in het kader van het onderdeel Depth-first search. Heen- en terugreis samen hebben ongeveer 4 uur gekost. Steven heeft ondertussen aan de kopjes training, </w:t>
+      </w:r>
+      <w:proofErr w:type="spellStart"/>
+      <w:r>
+        <w:rPr>
+          <w:lang w:val="nl-NL"/>
+        </w:rPr>
+        <w:t>supervised</w:t>
+      </w:r>
+      <w:proofErr w:type="spellEnd"/>
+      <w:r>
+        <w:rPr>
+          <w:lang w:val="nl-NL"/>
+        </w:rPr>
+        <w:t xml:space="preserve"> en </w:t>
+      </w:r>
+      <w:proofErr w:type="spellStart"/>
+      <w:r>
+        <w:rPr>
+          <w:lang w:val="nl-NL"/>
+        </w:rPr>
+        <w:t>unsupervised</w:t>
+      </w:r>
+      <w:proofErr w:type="spellEnd"/>
+      <w:r>
+        <w:rPr>
+          <w:lang w:val="nl-NL"/>
+        </w:rPr>
+        <w:t xml:space="preserve"> </w:t>
+      </w:r>
+      <w:proofErr w:type="spellStart"/>
+      <w:r>
+        <w:rPr>
+          <w:lang w:val="nl-NL"/>
+        </w:rPr>
+        <w:t>learning</w:t>
+      </w:r>
+      <w:proofErr w:type="spellEnd"/>
+      <w:r>
+        <w:rPr>
+          <w:lang w:val="nl-NL"/>
+        </w:rPr>
+        <w:t xml:space="preserve"> gewerkt.</w:t>
+      </w:r>
+      <w:r>
+        <w:rPr>
+          <w:lang w:val="nl-NL"/>
+        </w:rPr>
+        <w:br/>
+        <w:t xml:space="preserve">Zaterdag zijn Steven en Thijs machine </w:t>
+      </w:r>
+      <w:proofErr w:type="spellStart"/>
+      <w:r>
+        <w:rPr>
+          <w:lang w:val="nl-NL"/>
+        </w:rPr>
+        <w:t>learning</w:t>
+      </w:r>
+      <w:proofErr w:type="spellEnd"/>
+      <w:r>
+        <w:rPr>
+          <w:lang w:val="nl-NL"/>
+        </w:rPr>
+        <w:t xml:space="preserve">, training, </w:t>
+      </w:r>
+      <w:proofErr w:type="spellStart"/>
+      <w:r>
+        <w:rPr>
+          <w:lang w:val="nl-NL"/>
+        </w:rPr>
+        <w:t>supervised</w:t>
+      </w:r>
+      <w:proofErr w:type="spellEnd"/>
+      <w:r>
+        <w:rPr>
+          <w:lang w:val="nl-NL"/>
+        </w:rPr>
+        <w:t xml:space="preserve"> </w:t>
+      </w:r>
+      <w:proofErr w:type="spellStart"/>
+      <w:r>
+        <w:rPr>
+          <w:lang w:val="nl-NL"/>
+        </w:rPr>
+        <w:t>learning</w:t>
+      </w:r>
+      <w:proofErr w:type="spellEnd"/>
+      <w:r>
+        <w:rPr>
+          <w:lang w:val="nl-NL"/>
+        </w:rPr>
+        <w:t xml:space="preserve"> en </w:t>
+      </w:r>
+      <w:proofErr w:type="spellStart"/>
+      <w:r>
+        <w:rPr>
+          <w:lang w:val="nl-NL"/>
+        </w:rPr>
+        <w:t>unsupervised</w:t>
+      </w:r>
+      <w:proofErr w:type="spellEnd"/>
+      <w:r>
+        <w:rPr>
+          <w:lang w:val="nl-NL"/>
+        </w:rPr>
+        <w:t xml:space="preserve"> </w:t>
+      </w:r>
+      <w:proofErr w:type="spellStart"/>
+      <w:r>
+        <w:rPr>
+          <w:lang w:val="nl-NL"/>
+        </w:rPr>
+        <w:t>learning</w:t>
+      </w:r>
+      <w:proofErr w:type="spellEnd"/>
+      <w:r>
+        <w:rPr>
+          <w:lang w:val="nl-NL"/>
+        </w:rPr>
+        <w:t xml:space="preserve"> doorgelopen. Een aantal spellingsfouten en grammaticale onjuistheden zijn eruit gevist. ’s Middags en ‘s avonds heeft Thijs nog voor ca. tweeëneenhalf uur aan het stuk over algoritmes gewerkt, een eerste versie is nu af maar het moet nog nagelezen worden.</w:t>
+      </w:r>
+      <w:r>
+        <w:rPr>
+          <w:lang w:val="nl-NL"/>
+        </w:rPr>
+        <w:br/>
+        <w:t xml:space="preserve">Zondag was Thijs weg en heeft Steven het door hem geschreven stuk in </w:t>
+      </w:r>
+      <w:proofErr w:type="spellStart"/>
+      <w:r>
+        <w:rPr>
+          <w:lang w:val="nl-NL"/>
+        </w:rPr>
+        <w:t>LaTeX</w:t>
+      </w:r>
+      <w:proofErr w:type="spellEnd"/>
+      <w:r>
+        <w:rPr>
+          <w:lang w:val="nl-NL"/>
+        </w:rPr>
+        <w:t xml:space="preserve"> gezet.</w:t>
       </w:r>
     </w:p>
     <w:p>
@@ -636,14 +933,37 @@
         <w:rPr>
           <w:lang w:val="nl-NL"/>
         </w:rPr>
-        <w:t xml:space="preserve"> en hebben de fouten eruit gevist. Er bleken heel erg rare fouten in te staan die zich vaak herhaalden (zoals de apostrof of trema vergeten). Dit blijkt te komen doordat LaTeX net iets anders werkt dan Word, waardoor sommige tekens niet herkent worden. Gelukkig zijn we hier snel achter gekomen, nu kunnen we er voortaan op letten. Donderdag middag heeft Thijs het kopje </w:t>
-      </w:r>
+        <w:t xml:space="preserve"> en hebben de fouten eruit gevist. Er bleken heel erg rare fouten in te staan die zich vaak herhaalden (zoals de apostrof of trema vergeten). Dit blijkt te komen doordat </w:t>
+      </w:r>
+      <w:proofErr w:type="spellStart"/>
+      <w:r>
+        <w:rPr>
+          <w:lang w:val="nl-NL"/>
+        </w:rPr>
+        <w:t>LaTeX</w:t>
+      </w:r>
+      <w:proofErr w:type="spellEnd"/>
+      <w:r>
+        <w:rPr>
+          <w:lang w:val="nl-NL"/>
+        </w:rPr>
+        <w:t xml:space="preserve"> net iets anders werkt dan Word, waardoor sommige tekens niet herkent worden. Gelukkig zijn we hier snel achter gekomen, nu kunnen we er voortaan op letten. Donderdag middag heeft Thijs het kopje </w:t>
+      </w:r>
+      <w:proofErr w:type="spellStart"/>
       <w:r>
         <w:rPr>
           <w:i/>
           <w:lang w:val="nl-NL"/>
         </w:rPr>
-        <w:t>Breadth-First search</w:t>
+        <w:t>Breadth</w:t>
+      </w:r>
+      <w:proofErr w:type="spellEnd"/>
+      <w:r>
+        <w:rPr>
+          <w:i/>
+          <w:lang w:val="nl-NL"/>
+        </w:rPr>
+        <w:t>-First search</w:t>
       </w:r>
       <w:r>
         <w:rPr>
@@ -702,36 +1022,369 @@
         <w:rPr>
           <w:lang w:val="nl-NL"/>
         </w:rPr>
-        <w:t>dag alleen kleine dingen toegevoegd aan het logboek en aanpassingen gemaakt in het stukje over Support Vector Machines. Dit resulteerde wel in een merging problem. Dit is direct opgelost en zorgde voor geen verdere problemen.</w:t>
-      </w:r>
-      <w:r>
-        <w:rPr>
-          <w:lang w:val="nl-NL"/>
-        </w:rPr>
-        <w:br/>
-        <w:t>Zaterdag heeft Thijs twee uur aan videomateriaal van de lijst gekeken als onderzoek naar evolutionaire systemen en genetic algoritms. Daarna heeft hij het stukje BFS opnieuw getypt, dit moet nog doorgelezen worden door Steven.</w:t>
-      </w:r>
-      <w:r>
-        <w:rPr>
-          <w:lang w:val="nl-NL"/>
-        </w:rPr>
-        <w:br/>
-        <w:t>Zondag heeft Thijs nog een uur aan video’s gekeken. Het meeste over genetic algoritms is behandeld en wordt begrepen. Ook is hij begonnen aan neural networks, iets wat nog wel vaag is en meer onderzoek vereist.</w:t>
+        <w:t xml:space="preserve">dag alleen kleine dingen toegevoegd aan het logboek en aanpassingen gemaakt in het stukje over Support Vector Machines. Dit resulteerde wel in een </w:t>
+      </w:r>
+      <w:proofErr w:type="spellStart"/>
+      <w:r>
+        <w:rPr>
+          <w:lang w:val="nl-NL"/>
+        </w:rPr>
+        <w:t>merging</w:t>
+      </w:r>
+      <w:proofErr w:type="spellEnd"/>
+      <w:r>
+        <w:rPr>
+          <w:lang w:val="nl-NL"/>
+        </w:rPr>
+        <w:t xml:space="preserve"> </w:t>
+      </w:r>
+      <w:proofErr w:type="spellStart"/>
+      <w:r>
+        <w:rPr>
+          <w:lang w:val="nl-NL"/>
+        </w:rPr>
+        <w:t>problem</w:t>
+      </w:r>
+      <w:proofErr w:type="spellEnd"/>
+      <w:r>
+        <w:rPr>
+          <w:lang w:val="nl-NL"/>
+        </w:rPr>
+        <w:t>. Dit is direct opgelost en zorgde voor geen verdere problemen.</w:t>
+      </w:r>
+      <w:r>
+        <w:rPr>
+          <w:lang w:val="nl-NL"/>
+        </w:rPr>
+        <w:br/>
+        <w:t xml:space="preserve">Zaterdag heeft Thijs twee uur aan videomateriaal van de lijst gekeken als onderzoek naar evolutionaire systemen en </w:t>
+      </w:r>
+      <w:proofErr w:type="spellStart"/>
+      <w:r>
+        <w:rPr>
+          <w:lang w:val="nl-NL"/>
+        </w:rPr>
+        <w:t>genetic</w:t>
+      </w:r>
+      <w:proofErr w:type="spellEnd"/>
+      <w:r>
+        <w:rPr>
+          <w:lang w:val="nl-NL"/>
+        </w:rPr>
+        <w:t xml:space="preserve"> </w:t>
+      </w:r>
+      <w:proofErr w:type="spellStart"/>
+      <w:r>
+        <w:rPr>
+          <w:lang w:val="nl-NL"/>
+        </w:rPr>
+        <w:t>algoritms</w:t>
+      </w:r>
+      <w:proofErr w:type="spellEnd"/>
+      <w:r>
+        <w:rPr>
+          <w:lang w:val="nl-NL"/>
+        </w:rPr>
+        <w:t>. Daarna heeft hij het stukje BFS opnieuw getypt, dit moet nog doorgelezen worden door Steven.</w:t>
+      </w:r>
+      <w:r>
+        <w:rPr>
+          <w:lang w:val="nl-NL"/>
+        </w:rPr>
+        <w:br/>
+        <w:t xml:space="preserve">Zondag heeft Thijs nog een uur aan video’s gekeken. Het meeste over </w:t>
+      </w:r>
+      <w:proofErr w:type="spellStart"/>
+      <w:r>
+        <w:rPr>
+          <w:lang w:val="nl-NL"/>
+        </w:rPr>
+        <w:t>genetic</w:t>
+      </w:r>
+      <w:proofErr w:type="spellEnd"/>
+      <w:r>
+        <w:rPr>
+          <w:lang w:val="nl-NL"/>
+        </w:rPr>
+        <w:t xml:space="preserve"> </w:t>
+      </w:r>
+      <w:proofErr w:type="spellStart"/>
+      <w:r>
+        <w:rPr>
+          <w:lang w:val="nl-NL"/>
+        </w:rPr>
+        <w:t>algoritms</w:t>
+      </w:r>
+      <w:proofErr w:type="spellEnd"/>
+      <w:r>
+        <w:rPr>
+          <w:lang w:val="nl-NL"/>
+        </w:rPr>
+        <w:t xml:space="preserve"> is behandeld en wordt begrepen. Ook is hij begonnen aan </w:t>
+      </w:r>
+      <w:proofErr w:type="spellStart"/>
+      <w:r>
+        <w:rPr>
+          <w:lang w:val="nl-NL"/>
+        </w:rPr>
+        <w:t>neural</w:t>
+      </w:r>
+      <w:proofErr w:type="spellEnd"/>
+      <w:r>
+        <w:rPr>
+          <w:lang w:val="nl-NL"/>
+        </w:rPr>
+        <w:t xml:space="preserve"> </w:t>
+      </w:r>
+      <w:proofErr w:type="spellStart"/>
+      <w:r>
+        <w:rPr>
+          <w:lang w:val="nl-NL"/>
+        </w:rPr>
+        <w:t>networks</w:t>
+      </w:r>
+      <w:proofErr w:type="spellEnd"/>
+      <w:r>
+        <w:rPr>
+          <w:lang w:val="nl-NL"/>
+        </w:rPr>
+        <w:t>, iets wat nog wel vaag is en meer onderzoek vereist.</w:t>
+      </w:r>
+    </w:p>
+    <w:p>
+      <w:pPr>
+        <w:rPr>
+          <w:lang w:val="nl-NL"/>
+        </w:rPr>
+      </w:pPr>
+      <w:r>
+        <w:rPr>
+          <w:b/>
+          <w:lang w:val="nl-NL"/>
+        </w:rPr>
+        <w:t>Week 24</w:t>
+      </w:r>
+      <w:r>
+        <w:rPr>
+          <w:b/>
+          <w:lang w:val="nl-NL"/>
+        </w:rPr>
+        <w:br/>
+      </w:r>
+      <w:r>
+        <w:rPr>
+          <w:lang w:val="nl-NL"/>
+        </w:rPr>
+        <w:t xml:space="preserve">Dinsdagmiddag heeft Thijs de code voor de </w:t>
+      </w:r>
+      <w:proofErr w:type="spellStart"/>
+      <w:r>
+        <w:rPr>
+          <w:lang w:val="nl-NL"/>
+        </w:rPr>
+        <w:t>maze</w:t>
+      </w:r>
+      <w:proofErr w:type="spellEnd"/>
+      <w:r>
+        <w:rPr>
+          <w:lang w:val="nl-NL"/>
+        </w:rPr>
+        <w:t xml:space="preserve"> generator op GitHub gezet. Ook heeft hij ongeveer een uur aan video’s over </w:t>
+      </w:r>
+      <w:proofErr w:type="spellStart"/>
+      <w:r>
+        <w:rPr>
+          <w:lang w:val="nl-NL"/>
+        </w:rPr>
+        <w:t>neural</w:t>
+      </w:r>
+      <w:proofErr w:type="spellEnd"/>
+      <w:r>
+        <w:rPr>
+          <w:lang w:val="nl-NL"/>
+        </w:rPr>
+        <w:t xml:space="preserve"> </w:t>
+      </w:r>
+      <w:proofErr w:type="spellStart"/>
+      <w:r>
+        <w:rPr>
+          <w:lang w:val="nl-NL"/>
+        </w:rPr>
+        <w:t>networks</w:t>
+      </w:r>
+      <w:proofErr w:type="spellEnd"/>
+      <w:r>
+        <w:rPr>
+          <w:lang w:val="nl-NL"/>
+        </w:rPr>
+        <w:t xml:space="preserve"> bekeken.</w:t>
+      </w:r>
+      <w:r>
+        <w:rPr>
+          <w:lang w:val="nl-NL"/>
+        </w:rPr>
+        <w:br/>
+        <w:t xml:space="preserve">Zaterdag hebben Steven en Thijs samen twee uur een nieuwe </w:t>
+      </w:r>
+      <w:proofErr w:type="spellStart"/>
+      <w:r>
+        <w:rPr>
+          <w:lang w:val="nl-NL"/>
+        </w:rPr>
+        <w:t>LaTeX</w:t>
+      </w:r>
+      <w:proofErr w:type="spellEnd"/>
+      <w:r>
+        <w:rPr>
+          <w:lang w:val="nl-NL"/>
+        </w:rPr>
+        <w:t xml:space="preserve"> editor lopen uitzoeken. Vanaf nu gebruiken we Texmaker. Vervolgens heeft Thijs het deel van de eerste deelvraag dat nog niet in </w:t>
+      </w:r>
+      <w:proofErr w:type="spellStart"/>
+      <w:r>
+        <w:rPr>
+          <w:lang w:val="nl-NL"/>
+        </w:rPr>
+        <w:t>LaTeX</w:t>
+      </w:r>
+      <w:proofErr w:type="spellEnd"/>
+      <w:r>
+        <w:rPr>
+          <w:lang w:val="nl-NL"/>
+        </w:rPr>
+        <w:t xml:space="preserve"> stond wel in het grote bestand toegevoegd. Hier zijn echter wat kleine fouten gemaakt die hij zondag heeft opgelost. Ook o</w:t>
+      </w:r>
+      <w:r>
+        <w:rPr>
+          <w:lang w:val="nl-NL"/>
+        </w:rPr>
+        <w:t xml:space="preserve">ntstond er een </w:t>
+      </w:r>
+      <w:proofErr w:type="spellStart"/>
+      <w:r>
+        <w:rPr>
+          <w:lang w:val="nl-NL"/>
+        </w:rPr>
+        <w:t>merging</w:t>
+      </w:r>
+      <w:proofErr w:type="spellEnd"/>
+      <w:r>
+        <w:rPr>
+          <w:lang w:val="nl-NL"/>
+        </w:rPr>
+        <w:t xml:space="preserve"> </w:t>
+      </w:r>
+      <w:proofErr w:type="spellStart"/>
+      <w:r>
+        <w:rPr>
+          <w:lang w:val="nl-NL"/>
+        </w:rPr>
+        <w:t>problem</w:t>
+      </w:r>
+      <w:proofErr w:type="spellEnd"/>
+      <w:r>
+        <w:rPr>
+          <w:lang w:val="nl-NL"/>
+        </w:rPr>
+        <w:t>. We zijn er nog niet helemaal uit wat de beste manier is hiermee om te gaan, maar inmiddels kunnen we het wel binnen enige tijd via een omweg oplossen.</w:t>
+      </w:r>
+    </w:p>
+    <w:p>
+      <w:pPr>
+        <w:rPr>
+          <w:lang w:val="nl-NL"/>
+        </w:rPr>
+      </w:pPr>
+      <w:r>
+        <w:rPr>
+          <w:b/>
+          <w:lang w:val="nl-NL"/>
+        </w:rPr>
+        <w:t>Week 25</w:t>
+      </w:r>
+      <w:r>
+        <w:rPr>
+          <w:b/>
+          <w:lang w:val="nl-NL"/>
+        </w:rPr>
+        <w:br/>
+      </w:r>
+      <w:r>
+        <w:rPr>
+          <w:lang w:val="nl-NL"/>
+        </w:rPr>
+        <w:t xml:space="preserve">Maandag heeft Steven ongeveer een half uur puntjes op de i gezet in het </w:t>
+      </w:r>
+      <w:proofErr w:type="spellStart"/>
+      <w:r>
+        <w:rPr>
+          <w:lang w:val="nl-NL"/>
+        </w:rPr>
+        <w:t>LaTeX</w:t>
+      </w:r>
+      <w:proofErr w:type="spellEnd"/>
+      <w:r>
+        <w:rPr>
+          <w:lang w:val="nl-NL"/>
+        </w:rPr>
+        <w:t xml:space="preserve"> bestand van de eerste deelvraag.</w:t>
+      </w:r>
+      <w:r>
+        <w:rPr>
+          <w:lang w:val="nl-NL"/>
+        </w:rPr>
+        <w:br/>
+        <w:t>Door de drukte rond de afronding van het schooljaar en de naderende proefwerkweek hebben wij de rest van de week niet aan het profielwerkstuk kunnen besteden.</w:t>
+      </w:r>
+    </w:p>
+    <w:p>
+      <w:pPr>
+        <w:rPr>
+          <w:lang w:val="nl-NL"/>
+        </w:rPr>
+      </w:pPr>
+      <w:r>
+        <w:rPr>
+          <w:b/>
+          <w:lang w:val="nl-NL"/>
+        </w:rPr>
+        <w:t>Week 26</w:t>
+      </w:r>
+      <w:r>
+        <w:rPr>
+          <w:b/>
+          <w:lang w:val="nl-NL"/>
+        </w:rPr>
+        <w:br/>
+      </w:r>
+      <w:r>
+        <w:rPr>
+          <w:lang w:val="nl-NL"/>
+        </w:rPr>
+        <w:t>Voor deze week geldt hetzelfde als vorige week. In verband met de proefwerkweek lagen onze prioriteiten eerst bij het leerwerk. Wel heeft Steven zondagavond de afbeelding bij BFS vervangen.</w:t>
+      </w:r>
+    </w:p>
+    <w:p>
+      <w:pPr>
+        <w:rPr>
+          <w:lang w:val="nl-NL"/>
+        </w:rPr>
+      </w:pPr>
+      <w:r>
+        <w:rPr>
+          <w:b/>
+          <w:lang w:val="nl-NL"/>
+        </w:rPr>
+        <w:t>Week 27</w:t>
+      </w:r>
+      <w:r>
+        <w:rPr>
+          <w:lang w:val="nl-NL"/>
+        </w:rPr>
+        <w:br/>
       </w:r>
       <w:bookmarkStart w:id="0" w:name="_GoBack"/>
       <w:bookmarkEnd w:id="0"/>
-      <w:r>
-        <w:rPr>
-          <w:lang w:val="nl-NL"/>
-        </w:rPr>
-        <w:br/>
-      </w:r>
-      <w:r>
-        <w:rPr>
-          <w:lang w:val="nl-NL"/>
-        </w:rPr>
-        <w:br/>
-      </w:r>
     </w:p>
     <w:sectPr>
       <w:pgSz w:w="11906" w:h="16838"/>

--- a/Final/Logboek Profielwerkstuk.docx
+++ b/Final/Logboek Profielwerkstuk.docx
@@ -1379,12 +1379,245 @@
       </w:r>
       <w:r>
         <w:rPr>
-          <w:lang w:val="nl-NL"/>
-        </w:rPr>
-        <w:br/>
+          <w:b/>
+          <w:lang w:val="nl-NL"/>
+        </w:rPr>
+        <w:br/>
+      </w:r>
+      <w:r>
+        <w:rPr>
+          <w:lang w:val="nl-NL"/>
+        </w:rPr>
+        <w:t>De eerste helft van deze week stond in het teken van de proefwerkweek. Hierin hebben wij beiden niet aan het profielwerkstuk gewerkt.</w:t>
+      </w:r>
+      <w:r>
+        <w:rPr>
+          <w:lang w:val="nl-NL"/>
+        </w:rPr>
+        <w:br/>
+        <w:t xml:space="preserve">Zondag hebben Thijs en Steven het kopje Support Vector Machines verbeterd. ’s Middags heeft Thijs ongeveer twee uur besteed aan het zoeken naar informatie over </w:t>
+      </w:r>
+      <w:proofErr w:type="spellStart"/>
+      <w:r>
+        <w:rPr>
+          <w:lang w:val="nl-NL"/>
+        </w:rPr>
+        <w:t>neural</w:t>
+      </w:r>
+      <w:proofErr w:type="spellEnd"/>
+      <w:r>
+        <w:rPr>
+          <w:lang w:val="nl-NL"/>
+        </w:rPr>
+        <w:t xml:space="preserve"> </w:t>
+      </w:r>
+      <w:proofErr w:type="spellStart"/>
+      <w:r>
+        <w:rPr>
+          <w:lang w:val="nl-NL"/>
+        </w:rPr>
+        <w:t>networks</w:t>
+      </w:r>
+      <w:proofErr w:type="spellEnd"/>
+      <w:r>
+        <w:rPr>
+          <w:lang w:val="nl-NL"/>
+        </w:rPr>
+        <w:t xml:space="preserve"> en het typen van een geraamte voor het stukje.</w:t>
+      </w:r>
+    </w:p>
+    <w:p>
+      <w:pPr>
+        <w:rPr>
+          <w:lang w:val="nl-NL"/>
+        </w:rPr>
+      </w:pPr>
+      <w:r>
+        <w:rPr>
+          <w:b/>
+          <w:lang w:val="nl-NL"/>
+        </w:rPr>
+        <w:t>Week 28</w:t>
+      </w:r>
+      <w:r>
+        <w:rPr>
+          <w:b/>
+          <w:lang w:val="nl-NL"/>
+        </w:rPr>
+        <w:br/>
+      </w:r>
+      <w:r>
+        <w:rPr>
+          <w:lang w:val="nl-NL"/>
+        </w:rPr>
+        <w:t>Dinsdagochtend hadden we een gesprek met de begeleider. We hebben het vooral gehad over het opdelen van de deelvragen (deelvraag 1 en 2 worden in tweeën gesplitst). We hebben het gehad over de inleverdatum en het gebrek aan informatie daarover. Het plan is na de vakantie een prototype van het praktijkdeel te hebben, samen met een zo goed als af theoriedeel.</w:t>
+      </w:r>
+      <w:r>
+        <w:rPr>
+          <w:lang w:val="nl-NL"/>
+        </w:rPr>
+        <w:br/>
+      </w:r>
+      <w:r>
+        <w:rPr>
+          <w:lang w:val="nl-NL"/>
+        </w:rPr>
+        <w:t>Woensdag middag heeft Steven tweeëneenhalf uur onderzoek gedaan naar deelvraag vier en de onderverdeling van bestanden geordend.</w:t>
+      </w:r>
+      <w:r>
+        <w:rPr>
+          <w:lang w:val="nl-NL"/>
+        </w:rPr>
+        <w:br/>
+        <w:t xml:space="preserve">’s Avonds hebben Thijs en Steven in een Skype gesprek nog eens tweeëneenhalf uur gewerkt. Steven heeft ongeveer een pagina getypt over </w:t>
+      </w:r>
+      <w:proofErr w:type="spellStart"/>
+      <w:r>
+        <w:rPr>
+          <w:lang w:val="nl-NL"/>
+        </w:rPr>
+        <w:t>Gradient</w:t>
+      </w:r>
+      <w:proofErr w:type="spellEnd"/>
+      <w:r>
+        <w:rPr>
+          <w:lang w:val="nl-NL"/>
+        </w:rPr>
+        <w:t xml:space="preserve"> </w:t>
+      </w:r>
+      <w:proofErr w:type="spellStart"/>
+      <w:r>
+        <w:rPr>
+          <w:lang w:val="nl-NL"/>
+        </w:rPr>
+        <w:t>descent</w:t>
+      </w:r>
+      <w:proofErr w:type="spellEnd"/>
+      <w:r>
+        <w:rPr>
+          <w:lang w:val="nl-NL"/>
+        </w:rPr>
+        <w:t xml:space="preserve"> en Thijs heeft het stuk over </w:t>
+      </w:r>
+      <w:proofErr w:type="spellStart"/>
+      <w:r>
+        <w:rPr>
+          <w:lang w:val="nl-NL"/>
+        </w:rPr>
+        <w:t>neural</w:t>
+      </w:r>
+      <w:proofErr w:type="spellEnd"/>
+      <w:r>
+        <w:rPr>
+          <w:lang w:val="nl-NL"/>
+        </w:rPr>
+        <w:t xml:space="preserve"> </w:t>
+      </w:r>
+      <w:proofErr w:type="spellStart"/>
+      <w:r>
+        <w:rPr>
+          <w:lang w:val="nl-NL"/>
+        </w:rPr>
+        <w:t>networks</w:t>
+      </w:r>
+      <w:proofErr w:type="spellEnd"/>
+      <w:r>
+        <w:rPr>
+          <w:lang w:val="nl-NL"/>
+        </w:rPr>
+        <w:t xml:space="preserve"> </w:t>
+      </w:r>
+      <w:r>
+        <w:rPr>
+          <w:lang w:val="nl-NL"/>
+        </w:rPr>
+        <w:t xml:space="preserve">verder </w:t>
       </w:r>
       <w:bookmarkStart w:id="0" w:name="_GoBack"/>
       <w:bookmarkEnd w:id="0"/>
+      <w:r>
+        <w:rPr>
+          <w:lang w:val="nl-NL"/>
+        </w:rPr>
+        <w:t xml:space="preserve">getypt (tot de </w:t>
+      </w:r>
+      <w:proofErr w:type="spellStart"/>
+      <w:r>
+        <w:rPr>
+          <w:lang w:val="nl-NL"/>
+        </w:rPr>
+        <w:t>activation</w:t>
+      </w:r>
+      <w:proofErr w:type="spellEnd"/>
+      <w:r>
+        <w:rPr>
+          <w:lang w:val="nl-NL"/>
+        </w:rPr>
+        <w:t xml:space="preserve"> </w:t>
+      </w:r>
+      <w:proofErr w:type="spellStart"/>
+      <w:r>
+        <w:rPr>
+          <w:lang w:val="nl-NL"/>
+        </w:rPr>
+        <w:t>function</w:t>
+      </w:r>
+      <w:proofErr w:type="spellEnd"/>
+      <w:r>
+        <w:rPr>
+          <w:lang w:val="nl-NL"/>
+        </w:rPr>
+        <w:t>).</w:t>
+      </w:r>
+      <w:r>
+        <w:rPr>
+          <w:lang w:val="nl-NL"/>
+        </w:rPr>
+        <w:br/>
+        <w:t xml:space="preserve">Donderdagmiddag heeft Thijs het stuk over de </w:t>
+      </w:r>
+      <w:proofErr w:type="spellStart"/>
+      <w:r>
+        <w:rPr>
+          <w:lang w:val="nl-NL"/>
+        </w:rPr>
+        <w:t>activation</w:t>
+      </w:r>
+      <w:proofErr w:type="spellEnd"/>
+      <w:r>
+        <w:rPr>
+          <w:lang w:val="nl-NL"/>
+        </w:rPr>
+        <w:t xml:space="preserve"> </w:t>
+      </w:r>
+      <w:proofErr w:type="spellStart"/>
+      <w:r>
+        <w:rPr>
+          <w:lang w:val="nl-NL"/>
+        </w:rPr>
+        <w:t>function</w:t>
+      </w:r>
+      <w:proofErr w:type="spellEnd"/>
+      <w:r>
+        <w:rPr>
+          <w:lang w:val="nl-NL"/>
+        </w:rPr>
+        <w:t xml:space="preserve"> en de bias toegevoegd. Dit nam ongeveer een uur in beslag. Hij heeft ook een half uur onderzoek gedaan naar </w:t>
+      </w:r>
+      <w:proofErr w:type="spellStart"/>
+      <w:r>
+        <w:rPr>
+          <w:lang w:val="nl-NL"/>
+        </w:rPr>
+        <w:t>Newton’s</w:t>
+      </w:r>
+      <w:proofErr w:type="spellEnd"/>
+      <w:r>
+        <w:rPr>
+          <w:lang w:val="nl-NL"/>
+        </w:rPr>
+        <w:t xml:space="preserve"> Method voor deelvraag 4.</w:t>
+      </w:r>
     </w:p>
     <w:sectPr>
       <w:pgSz w:w="11906" w:h="16838"/>

--- a/Final/Logboek Profielwerkstuk.docx
+++ b/Final/Logboek Profielwerkstuk.docx
@@ -16,7 +16,25 @@
           <w:u w:val="single"/>
           <w:lang w:val="nl-NL"/>
         </w:rPr>
-        <w:t>Logboek Profielwerkstuk Steven Bronsveld en Thijs van Loenhout</w:t>
+        <w:t xml:space="preserve">Logboek Profielwerkstuk Steven </w:t>
+      </w:r>
+      <w:proofErr w:type="spellStart"/>
+      <w:r>
+        <w:rPr>
+          <w:sz w:val="28"/>
+          <w:u w:val="single"/>
+          <w:lang w:val="nl-NL"/>
+        </w:rPr>
+        <w:t>Bronsveld</w:t>
+      </w:r>
+      <w:proofErr w:type="spellEnd"/>
+      <w:r>
+        <w:rPr>
+          <w:sz w:val="28"/>
+          <w:u w:val="single"/>
+          <w:lang w:val="nl-NL"/>
+        </w:rPr>
+        <w:t xml:space="preserve"> en Thijs van Loenhout</w:t>
       </w:r>
     </w:p>
     <w:p>
@@ -43,7 +61,21 @@
         <w:rPr>
           <w:lang w:val="nl-NL"/>
         </w:rPr>
-        <w:t>Donderdag 16 maart was het eerste mentoruur waarin het profielwerkstuk werd genoemd. Onze mentor liet een lijst rondgaan waar je op moest schrijven met wie je je werkstuk zou maken en door wie je begeleid zou worden. Wij hadden het al eens over gehad over samenwerken bij het profielwerkstuk, en zo hebben we ons ook ingeschreven. We wisten niet direct wie we als begeleider wilden, ook omdat we nog geen onderwerp gekozen hadden. Op aanraden van onze mentor besloten we mevrouw Anzion, onze informatica docent, te benaderen. De dag daarna stuurde Thijs een mailtje waarop we de volgende dag al een positieve reactie kregen.</w:t>
+        <w:t xml:space="preserve">Donderdag 16 maart was het eerste mentoruur waarin het profielwerkstuk werd genoemd. Onze mentor liet een lijst rondgaan waar je op moest schrijven met wie je je werkstuk zou maken en door wie je begeleid zou worden. Wij hadden het al eens over gehad over samenwerken bij het profielwerkstuk, en zo hebben we ons ook ingeschreven. We wisten niet direct wie we als begeleider wilden, ook omdat we nog geen onderwerp gekozen hadden. Op aanraden van onze mentor besloten we mevrouw </w:t>
+      </w:r>
+      <w:proofErr w:type="spellStart"/>
+      <w:r>
+        <w:rPr>
+          <w:lang w:val="nl-NL"/>
+        </w:rPr>
+        <w:t>Anzion</w:t>
+      </w:r>
+      <w:proofErr w:type="spellEnd"/>
+      <w:r>
+        <w:rPr>
+          <w:lang w:val="nl-NL"/>
+        </w:rPr>
+        <w:t>, onze informatica docent, te benaderen. De dag daarna stuurde Thijs een mailtje waarop we de volgende dag al een positieve reactie kregen.</w:t>
       </w:r>
     </w:p>
     <w:p>
@@ -103,7 +135,21 @@
         <w:rPr>
           <w:lang w:val="nl-NL"/>
         </w:rPr>
-        <w:t>Deze week besteden wij nog aan het zoeken van een onderwerp. Uiteindelijk komen we op YouTube een serie tegen genaamd ‘Intelligence and Learning’, die ons inspireerde voor het onderwerp, waarvoor we op het moment nog geen goede formulering voor hebben.</w:t>
+        <w:t xml:space="preserve">Deze week besteden wij nog aan het zoeken van een onderwerp. Uiteindelijk komen we op YouTube een serie tegen genaamd ‘Intelligence </w:t>
+      </w:r>
+      <w:proofErr w:type="spellStart"/>
+      <w:r>
+        <w:rPr>
+          <w:lang w:val="nl-NL"/>
+        </w:rPr>
+        <w:t>and</w:t>
+      </w:r>
+      <w:proofErr w:type="spellEnd"/>
+      <w:r>
+        <w:rPr>
+          <w:lang w:val="nl-NL"/>
+        </w:rPr>
+        <w:t xml:space="preserve"> Learning’, die ons inspireerde voor het onderwerp, waarvoor we op het moment nog geen goede formulering voor hebben.</w:t>
       </w:r>
       <w:r>
         <w:rPr>
@@ -328,7 +374,21 @@
         <w:rPr>
           <w:lang w:val="nl-NL"/>
         </w:rPr>
-        <w:t>Dinsdag middag na school hebben we met de begeleider een gesprek gehad over het PvA en de toekomst van het project. Voornamelijk de structuur en de tijdsindeling zijn besproken.</w:t>
+        <w:t xml:space="preserve">Dinsdag middag na school hebben we met de begeleider een gesprek gehad over het </w:t>
+      </w:r>
+      <w:proofErr w:type="spellStart"/>
+      <w:r>
+        <w:rPr>
+          <w:lang w:val="nl-NL"/>
+        </w:rPr>
+        <w:t>PvA</w:t>
+      </w:r>
+      <w:proofErr w:type="spellEnd"/>
+      <w:r>
+        <w:rPr>
+          <w:lang w:val="nl-NL"/>
+        </w:rPr>
+        <w:t xml:space="preserve"> en de toekomst van het project. Voornamelijk de structuur en de tijdsindeling zijn besproken.</w:t>
       </w:r>
       <w:r>
         <w:rPr>
@@ -407,7 +467,49 @@
           <w:lang w:val="nl-NL"/>
         </w:rPr>
         <w:br/>
-        <w:t xml:space="preserve">Zondag hebben Thijs en Steven tweeëneenhalf uur in een Skype gesprek gezeten. Ongeveer een uur is besteed aan de overweging tussen Word en LaTeX maken (tot nog toe zonder resultaat). Ondertussen heeft Thijs naar de begeleider een mail gestuurd met vragen over het logboek, LaTeX en een nieuwe afspraak. Daarnaast is er nog een klein uur besteed aan testen met Git: wanneer worden bestanden corrupt en hoe kan je van terug naar de master-branch? Na herhaaldelijk testen hebben wij een redelijk inzicht gekregen in de werkingen hiervan en de combinatiemogelijkheden met bijvoorbeeld Word en Kladblok. Vervolgens is er nog gesproken over zaken over het profielwerkstuk als geheel. Belangrijke besproken punten zijn het format, de schrijfstijl, bronvermelding, logboek, discussie en inleiding. </w:t>
+        <w:t xml:space="preserve">Zondag hebben Thijs en Steven tweeëneenhalf uur in een Skype gesprek gezeten. Ongeveer een uur is besteed aan de overweging tussen Word en </w:t>
+      </w:r>
+      <w:proofErr w:type="spellStart"/>
+      <w:r>
+        <w:rPr>
+          <w:lang w:val="nl-NL"/>
+        </w:rPr>
+        <w:t>LaTeX</w:t>
+      </w:r>
+      <w:proofErr w:type="spellEnd"/>
+      <w:r>
+        <w:rPr>
+          <w:lang w:val="nl-NL"/>
+        </w:rPr>
+        <w:t xml:space="preserve"> maken (tot nog toe zonder resultaat). Ondertussen heeft Thijs naar de begeleider een mail gestuurd met vragen over het logboek, </w:t>
+      </w:r>
+      <w:proofErr w:type="spellStart"/>
+      <w:r>
+        <w:rPr>
+          <w:lang w:val="nl-NL"/>
+        </w:rPr>
+        <w:t>LaTeX</w:t>
+      </w:r>
+      <w:proofErr w:type="spellEnd"/>
+      <w:r>
+        <w:rPr>
+          <w:lang w:val="nl-NL"/>
+        </w:rPr>
+        <w:t xml:space="preserve"> en een nieuwe afspraak. Daarnaast is er nog een klein uur besteed aan testen met Git: wanneer worden bestanden corrupt en hoe kan je van terug naar de master-</w:t>
+      </w:r>
+      <w:proofErr w:type="spellStart"/>
+      <w:r>
+        <w:rPr>
+          <w:lang w:val="nl-NL"/>
+        </w:rPr>
+        <w:t>branch</w:t>
+      </w:r>
+      <w:proofErr w:type="spellEnd"/>
+      <w:r>
+        <w:rPr>
+          <w:lang w:val="nl-NL"/>
+        </w:rPr>
+        <w:t xml:space="preserve">? Na herhaaldelijk testen hebben wij een redelijk inzicht gekregen in de werkingen hiervan en de combinatiemogelijkheden met bijvoorbeeld Word en Kladblok. Vervolgens is er nog gesproken over zaken over het profielwerkstuk als geheel. Belangrijke besproken punten zijn het format, de schrijfstijl, bronvermelding, logboek, discussie en inleiding. </w:t>
       </w:r>
       <w:r>
         <w:rPr>
@@ -442,7 +544,23 @@
           <w:i/>
           <w:lang w:val="nl-NL"/>
         </w:rPr>
-        <w:t xml:space="preserve">De link naar onze GitHub repository is: </w:t>
+        <w:t xml:space="preserve">De link naar onze GitHub </w:t>
+      </w:r>
+      <w:proofErr w:type="spellStart"/>
+      <w:r>
+        <w:rPr>
+          <w:i/>
+          <w:lang w:val="nl-NL"/>
+        </w:rPr>
+        <w:t>repository</w:t>
+      </w:r>
+      <w:proofErr w:type="spellEnd"/>
+      <w:r>
+        <w:rPr>
+          <w:i/>
+          <w:lang w:val="nl-NL"/>
+        </w:rPr>
+        <w:t xml:space="preserve"> is: </w:t>
       </w:r>
       <w:hyperlink r:id="rId5" w:history="1">
         <w:r>
@@ -467,7 +585,23 @@
           <w:lang w:val="nl-NL"/>
         </w:rPr>
         <w:br/>
-        <w:t>Op GitHub worden de ‘commits’ bijgehouden. Hier staat welke bestanden op welk tijdstip bewerkt zijn.</w:t>
+        <w:t>Op GitHub worden de ‘</w:t>
+      </w:r>
+      <w:proofErr w:type="spellStart"/>
+      <w:r>
+        <w:rPr>
+          <w:i/>
+          <w:lang w:val="nl-NL"/>
+        </w:rPr>
+        <w:t>commits</w:t>
+      </w:r>
+      <w:proofErr w:type="spellEnd"/>
+      <w:r>
+        <w:rPr>
+          <w:i/>
+          <w:lang w:val="nl-NL"/>
+        </w:rPr>
+        <w:t>’ bijgehouden. Hier staat welke bestanden op welk tijdstip bewerkt zijn.</w:t>
       </w:r>
     </w:p>
     <w:p>
@@ -534,12 +668,21 @@
         </w:rPr>
         <w:t xml:space="preserve">anderhalf uur gewerkt aan het kopje </w:t>
       </w:r>
+      <w:proofErr w:type="spellStart"/>
       <w:r>
         <w:rPr>
           <w:i/>
           <w:lang w:val="nl-NL"/>
         </w:rPr>
-        <w:t xml:space="preserve">Breadth-first search </w:t>
+        <w:t>Breadth</w:t>
+      </w:r>
+      <w:proofErr w:type="spellEnd"/>
+      <w:r>
+        <w:rPr>
+          <w:i/>
+          <w:lang w:val="nl-NL"/>
+        </w:rPr>
+        <w:t xml:space="preserve">-first search </w:t>
       </w:r>
       <w:r>
         <w:rPr>
@@ -552,7 +695,21 @@
           <w:lang w:val="nl-NL"/>
         </w:rPr>
         <w:br/>
-        <w:t>Woensdag is Steven voor ongeveer een uur bezig geweest met het stuk over machine learning. Er is nog kort overleg geweest over het in tweeën splitsen van de eerste deelvraag. Donderdag is besloten dat dit gaat gebeuren.</w:t>
+        <w:t xml:space="preserve">Woensdag is Steven voor ongeveer een uur bezig geweest met het stuk over machine </w:t>
+      </w:r>
+      <w:proofErr w:type="spellStart"/>
+      <w:r>
+        <w:rPr>
+          <w:lang w:val="nl-NL"/>
+        </w:rPr>
+        <w:t>learning</w:t>
+      </w:r>
+      <w:proofErr w:type="spellEnd"/>
+      <w:r>
+        <w:rPr>
+          <w:lang w:val="nl-NL"/>
+        </w:rPr>
+        <w:t>. Er is nog kort overleg geweest over het in tweeën splitsen van de eerste deelvraag. Donderdag is besloten dat dit gaat gebeuren.</w:t>
       </w:r>
       <w:r>
         <w:rPr>
@@ -572,21 +729,161 @@
           <w:lang w:val="nl-NL"/>
         </w:rPr>
         <w:br/>
-        <w:t>Vrijdag Ging Thijs naar familie in Limburg. Onderweg heeft hij een Random maze generator gemaakt in het kader van het onderdeel Depth-first search. Heen- en terugreis samen hebben ongeveer 4 uur gekost. Steven heeft ondertussen aan de kopjes training, supervised en unsupervised learning gewerkt.</w:t>
-      </w:r>
-      <w:r>
-        <w:rPr>
-          <w:lang w:val="nl-NL"/>
-        </w:rPr>
-        <w:br/>
-        <w:t>Zaterdag zijn Steven en Thijs machine learning, training, supervised learning en unsupervised learning doorgelopen. Een aantal spellingsfouten en grammaticale onjuistheden zijn eruit gevist. ’s Middags en ‘s avonds heeft Thijs nog voor ca. tweeëneenhalf uur aan het stuk over algoritmes gewerkt, een eerste versie is nu af maar het moet nog nagelezen worden.</w:t>
-      </w:r>
-      <w:r>
-        <w:rPr>
-          <w:lang w:val="nl-NL"/>
-        </w:rPr>
-        <w:br/>
-        <w:t>Zondag was Thijs weg en heeft Steven het door hem geschreven stuk in LaTeX gezet.</w:t>
+        <w:t xml:space="preserve">Vrijdag Ging Thijs naar familie in Limburg. Onderweg heeft hij een Random </w:t>
+      </w:r>
+      <w:proofErr w:type="spellStart"/>
+      <w:r>
+        <w:rPr>
+          <w:lang w:val="nl-NL"/>
+        </w:rPr>
+        <w:t>maze</w:t>
+      </w:r>
+      <w:proofErr w:type="spellEnd"/>
+      <w:r>
+        <w:rPr>
+          <w:lang w:val="nl-NL"/>
+        </w:rPr>
+        <w:t xml:space="preserve"> generator gemaakt in het kader van het onderdeel Depth-first search. Heen- en terugreis samen hebben ongeveer 4 uur gekost. Steven heeft ondertussen aan de kopjes training, </w:t>
+      </w:r>
+      <w:proofErr w:type="spellStart"/>
+      <w:r>
+        <w:rPr>
+          <w:lang w:val="nl-NL"/>
+        </w:rPr>
+        <w:t>supervised</w:t>
+      </w:r>
+      <w:proofErr w:type="spellEnd"/>
+      <w:r>
+        <w:rPr>
+          <w:lang w:val="nl-NL"/>
+        </w:rPr>
+        <w:t xml:space="preserve"> en </w:t>
+      </w:r>
+      <w:proofErr w:type="spellStart"/>
+      <w:r>
+        <w:rPr>
+          <w:lang w:val="nl-NL"/>
+        </w:rPr>
+        <w:t>unsupervised</w:t>
+      </w:r>
+      <w:proofErr w:type="spellEnd"/>
+      <w:r>
+        <w:rPr>
+          <w:lang w:val="nl-NL"/>
+        </w:rPr>
+        <w:t xml:space="preserve"> </w:t>
+      </w:r>
+      <w:proofErr w:type="spellStart"/>
+      <w:r>
+        <w:rPr>
+          <w:lang w:val="nl-NL"/>
+        </w:rPr>
+        <w:t>learning</w:t>
+      </w:r>
+      <w:proofErr w:type="spellEnd"/>
+      <w:r>
+        <w:rPr>
+          <w:lang w:val="nl-NL"/>
+        </w:rPr>
+        <w:t xml:space="preserve"> gewerkt.</w:t>
+      </w:r>
+      <w:r>
+        <w:rPr>
+          <w:lang w:val="nl-NL"/>
+        </w:rPr>
+        <w:br/>
+        <w:t xml:space="preserve">Zaterdag zijn Steven en Thijs machine </w:t>
+      </w:r>
+      <w:proofErr w:type="spellStart"/>
+      <w:r>
+        <w:rPr>
+          <w:lang w:val="nl-NL"/>
+        </w:rPr>
+        <w:t>learning</w:t>
+      </w:r>
+      <w:proofErr w:type="spellEnd"/>
+      <w:r>
+        <w:rPr>
+          <w:lang w:val="nl-NL"/>
+        </w:rPr>
+        <w:t xml:space="preserve">, training, </w:t>
+      </w:r>
+      <w:proofErr w:type="spellStart"/>
+      <w:r>
+        <w:rPr>
+          <w:lang w:val="nl-NL"/>
+        </w:rPr>
+        <w:t>supervised</w:t>
+      </w:r>
+      <w:proofErr w:type="spellEnd"/>
+      <w:r>
+        <w:rPr>
+          <w:lang w:val="nl-NL"/>
+        </w:rPr>
+        <w:t xml:space="preserve"> </w:t>
+      </w:r>
+      <w:proofErr w:type="spellStart"/>
+      <w:r>
+        <w:rPr>
+          <w:lang w:val="nl-NL"/>
+        </w:rPr>
+        <w:t>learning</w:t>
+      </w:r>
+      <w:proofErr w:type="spellEnd"/>
+      <w:r>
+        <w:rPr>
+          <w:lang w:val="nl-NL"/>
+        </w:rPr>
+        <w:t xml:space="preserve"> en </w:t>
+      </w:r>
+      <w:proofErr w:type="spellStart"/>
+      <w:r>
+        <w:rPr>
+          <w:lang w:val="nl-NL"/>
+        </w:rPr>
+        <w:t>unsupervised</w:t>
+      </w:r>
+      <w:proofErr w:type="spellEnd"/>
+      <w:r>
+        <w:rPr>
+          <w:lang w:val="nl-NL"/>
+        </w:rPr>
+        <w:t xml:space="preserve"> </w:t>
+      </w:r>
+      <w:proofErr w:type="spellStart"/>
+      <w:r>
+        <w:rPr>
+          <w:lang w:val="nl-NL"/>
+        </w:rPr>
+        <w:t>learning</w:t>
+      </w:r>
+      <w:proofErr w:type="spellEnd"/>
+      <w:r>
+        <w:rPr>
+          <w:lang w:val="nl-NL"/>
+        </w:rPr>
+        <w:t xml:space="preserve"> doorgelopen. Een aantal spellingsfouten en grammaticale onjuistheden zijn eruit gevist. ’s Middags en ‘s avonds heeft Thijs nog voor ca. tweeëneenhalf uur aan het stuk over algoritmes gewerkt, een eerste versie is nu af maar het moet nog nagelezen worden.</w:t>
+      </w:r>
+      <w:r>
+        <w:rPr>
+          <w:lang w:val="nl-NL"/>
+        </w:rPr>
+        <w:br/>
+        <w:t xml:space="preserve">Zondag was Thijs weg en heeft Steven het door hem geschreven stuk in </w:t>
+      </w:r>
+      <w:proofErr w:type="spellStart"/>
+      <w:r>
+        <w:rPr>
+          <w:lang w:val="nl-NL"/>
+        </w:rPr>
+        <w:t>LaTeX</w:t>
+      </w:r>
+      <w:proofErr w:type="spellEnd"/>
+      <w:r>
+        <w:rPr>
+          <w:lang w:val="nl-NL"/>
+        </w:rPr>
+        <w:t xml:space="preserve"> gezet.</w:t>
       </w:r>
     </w:p>
     <w:p>
@@ -636,14 +933,37 @@
         <w:rPr>
           <w:lang w:val="nl-NL"/>
         </w:rPr>
-        <w:t xml:space="preserve"> en hebben de fouten eruit gevist. Er bleken heel erg rare fouten in te staan die zich vaak herhaalden (zoals de apostrof of trema vergeten). Dit blijkt te komen doordat LaTeX net iets anders werkt dan Word, waardoor sommige tekens niet herkent worden. Gelukkig zijn we hier snel achter gekomen, nu kunnen we er voortaan op letten. Donderdag middag heeft Thijs het kopje </w:t>
-      </w:r>
+        <w:t xml:space="preserve"> en hebben de fouten eruit gevist. Er bleken heel erg rare fouten in te staan die zich vaak herhaalden (zoals de apostrof of trema vergeten). Dit blijkt te komen doordat </w:t>
+      </w:r>
+      <w:proofErr w:type="spellStart"/>
+      <w:r>
+        <w:rPr>
+          <w:lang w:val="nl-NL"/>
+        </w:rPr>
+        <w:t>LaTeX</w:t>
+      </w:r>
+      <w:proofErr w:type="spellEnd"/>
+      <w:r>
+        <w:rPr>
+          <w:lang w:val="nl-NL"/>
+        </w:rPr>
+        <w:t xml:space="preserve"> net iets anders werkt dan Word, waardoor sommige tekens niet herkent worden. Gelukkig zijn we hier snel achter gekomen, nu kunnen we er voortaan op letten. Donderdag middag heeft Thijs het kopje </w:t>
+      </w:r>
+      <w:proofErr w:type="spellStart"/>
       <w:r>
         <w:rPr>
           <w:i/>
           <w:lang w:val="nl-NL"/>
         </w:rPr>
-        <w:t>Breadth-First search</w:t>
+        <w:t>Breadth</w:t>
+      </w:r>
+      <w:proofErr w:type="spellEnd"/>
+      <w:r>
+        <w:rPr>
+          <w:i/>
+          <w:lang w:val="nl-NL"/>
+        </w:rPr>
+        <w:t>-First search</w:t>
       </w:r>
       <w:r>
         <w:rPr>
@@ -702,21 +1022,133 @@
         <w:rPr>
           <w:lang w:val="nl-NL"/>
         </w:rPr>
-        <w:t>dag alleen kleine dingen toegevoegd aan het logboek en aanpassingen gemaakt in het stukje over Support Vector Machines. Dit resulteerde wel in een merging problem. Dit is direct opgelost en zorgde voor geen verdere problemen.</w:t>
-      </w:r>
-      <w:r>
-        <w:rPr>
-          <w:lang w:val="nl-NL"/>
-        </w:rPr>
-        <w:br/>
-        <w:t>Zaterdag heeft Thijs twee uur aan videomateriaal van de lijst gekeken als onderzoek naar evolutionaire systemen en genetic algoritms. Daarna heeft hij het stukje BFS opnieuw getypt, dit moet nog doorgelezen worden door Steven.</w:t>
-      </w:r>
-      <w:r>
-        <w:rPr>
-          <w:lang w:val="nl-NL"/>
-        </w:rPr>
-        <w:br/>
-        <w:t>Zondag heeft Thijs nog een uur aan video’s gekeken. Het meeste over genetic algoritms is behandeld en wordt begrepen. Ook is hij begonnen aan neural networks, iets wat nog wel vaag is en meer onderzoek vereist.</w:t>
+        <w:t xml:space="preserve">dag alleen kleine dingen toegevoegd aan het logboek en aanpassingen gemaakt in het stukje over Support Vector Machines. Dit resulteerde wel in een </w:t>
+      </w:r>
+      <w:proofErr w:type="spellStart"/>
+      <w:r>
+        <w:rPr>
+          <w:lang w:val="nl-NL"/>
+        </w:rPr>
+        <w:t>merging</w:t>
+      </w:r>
+      <w:proofErr w:type="spellEnd"/>
+      <w:r>
+        <w:rPr>
+          <w:lang w:val="nl-NL"/>
+        </w:rPr>
+        <w:t xml:space="preserve"> </w:t>
+      </w:r>
+      <w:proofErr w:type="spellStart"/>
+      <w:r>
+        <w:rPr>
+          <w:lang w:val="nl-NL"/>
+        </w:rPr>
+        <w:t>problem</w:t>
+      </w:r>
+      <w:proofErr w:type="spellEnd"/>
+      <w:r>
+        <w:rPr>
+          <w:lang w:val="nl-NL"/>
+        </w:rPr>
+        <w:t>. Dit is direct opgelost en zorgde voor geen verdere problemen.</w:t>
+      </w:r>
+      <w:r>
+        <w:rPr>
+          <w:lang w:val="nl-NL"/>
+        </w:rPr>
+        <w:br/>
+        <w:t xml:space="preserve">Zaterdag heeft Thijs twee uur aan videomateriaal van de lijst gekeken als onderzoek naar evolutionaire systemen en </w:t>
+      </w:r>
+      <w:proofErr w:type="spellStart"/>
+      <w:r>
+        <w:rPr>
+          <w:lang w:val="nl-NL"/>
+        </w:rPr>
+        <w:t>genetic</w:t>
+      </w:r>
+      <w:proofErr w:type="spellEnd"/>
+      <w:r>
+        <w:rPr>
+          <w:lang w:val="nl-NL"/>
+        </w:rPr>
+        <w:t xml:space="preserve"> </w:t>
+      </w:r>
+      <w:proofErr w:type="spellStart"/>
+      <w:r>
+        <w:rPr>
+          <w:lang w:val="nl-NL"/>
+        </w:rPr>
+        <w:t>algoritms</w:t>
+      </w:r>
+      <w:proofErr w:type="spellEnd"/>
+      <w:r>
+        <w:rPr>
+          <w:lang w:val="nl-NL"/>
+        </w:rPr>
+        <w:t>. Daarna heeft hij het stukje BFS opnieuw getypt, dit moet nog doorgelezen worden door Steven.</w:t>
+      </w:r>
+      <w:r>
+        <w:rPr>
+          <w:lang w:val="nl-NL"/>
+        </w:rPr>
+        <w:br/>
+        <w:t xml:space="preserve">Zondag heeft Thijs nog een uur aan video’s gekeken. Het meeste over </w:t>
+      </w:r>
+      <w:proofErr w:type="spellStart"/>
+      <w:r>
+        <w:rPr>
+          <w:lang w:val="nl-NL"/>
+        </w:rPr>
+        <w:t>genetic</w:t>
+      </w:r>
+      <w:proofErr w:type="spellEnd"/>
+      <w:r>
+        <w:rPr>
+          <w:lang w:val="nl-NL"/>
+        </w:rPr>
+        <w:t xml:space="preserve"> </w:t>
+      </w:r>
+      <w:proofErr w:type="spellStart"/>
+      <w:r>
+        <w:rPr>
+          <w:lang w:val="nl-NL"/>
+        </w:rPr>
+        <w:t>algoritms</w:t>
+      </w:r>
+      <w:proofErr w:type="spellEnd"/>
+      <w:r>
+        <w:rPr>
+          <w:lang w:val="nl-NL"/>
+        </w:rPr>
+        <w:t xml:space="preserve"> is behandeld en wordt begrepen. Ook is hij begonnen aan </w:t>
+      </w:r>
+      <w:proofErr w:type="spellStart"/>
+      <w:r>
+        <w:rPr>
+          <w:lang w:val="nl-NL"/>
+        </w:rPr>
+        <w:t>neural</w:t>
+      </w:r>
+      <w:proofErr w:type="spellEnd"/>
+      <w:r>
+        <w:rPr>
+          <w:lang w:val="nl-NL"/>
+        </w:rPr>
+        <w:t xml:space="preserve"> </w:t>
+      </w:r>
+      <w:proofErr w:type="spellStart"/>
+      <w:r>
+        <w:rPr>
+          <w:lang w:val="nl-NL"/>
+        </w:rPr>
+        <w:t>networks</w:t>
+      </w:r>
+      <w:proofErr w:type="spellEnd"/>
+      <w:r>
+        <w:rPr>
+          <w:lang w:val="nl-NL"/>
+        </w:rPr>
+        <w:t>, iets wat nog wel vaag is en meer onderzoek vereist.</w:t>
       </w:r>
     </w:p>
     <w:p>
@@ -743,20 +1175,118 @@
         <w:rPr>
           <w:lang w:val="nl-NL"/>
         </w:rPr>
-        <w:t>Dinsdagmiddag heeft Thijs de code voor de maze generator op GitHub gezet. Ook heeft hij ongeveer een uur aan video’s over neural networks bekeken.</w:t>
-      </w:r>
-      <w:r>
-        <w:rPr>
-          <w:lang w:val="nl-NL"/>
-        </w:rPr>
-        <w:br/>
-        <w:t>Zaterdag hebben Steven en Thijs samen twee uur een nieuwe LaTeX editor lopen uitzoeken. Vanaf nu gebruiken we Texmaker. Vervolgens heeft Thijs het deel van de eerste deelvraag dat nog niet in LaTeX stond wel in het grote bestand toegevoegd. Hier zijn echter wat kleine fouten gemaakt die hij zondag heeft opgelost. Ook o</w:t>
-      </w:r>
-      <w:r>
-        <w:rPr>
-          <w:lang w:val="nl-NL"/>
-        </w:rPr>
-        <w:t>ntstond er een merging problem. We zijn er nog niet helemaal uit wat de beste manier is hiermee om te gaan, maar inmiddels kunnen we het wel binnen enige tijd via een omweg oplossen.</w:t>
+        <w:t xml:space="preserve">Dinsdagmiddag heeft Thijs de code voor de </w:t>
+      </w:r>
+      <w:proofErr w:type="spellStart"/>
+      <w:r>
+        <w:rPr>
+          <w:lang w:val="nl-NL"/>
+        </w:rPr>
+        <w:t>maze</w:t>
+      </w:r>
+      <w:proofErr w:type="spellEnd"/>
+      <w:r>
+        <w:rPr>
+          <w:lang w:val="nl-NL"/>
+        </w:rPr>
+        <w:t xml:space="preserve"> generator op GitHub gezet. Ook heeft hij ongeveer een uur aan video’s over </w:t>
+      </w:r>
+      <w:proofErr w:type="spellStart"/>
+      <w:r>
+        <w:rPr>
+          <w:lang w:val="nl-NL"/>
+        </w:rPr>
+        <w:t>neural</w:t>
+      </w:r>
+      <w:proofErr w:type="spellEnd"/>
+      <w:r>
+        <w:rPr>
+          <w:lang w:val="nl-NL"/>
+        </w:rPr>
+        <w:t xml:space="preserve"> </w:t>
+      </w:r>
+      <w:proofErr w:type="spellStart"/>
+      <w:r>
+        <w:rPr>
+          <w:lang w:val="nl-NL"/>
+        </w:rPr>
+        <w:t>networks</w:t>
+      </w:r>
+      <w:proofErr w:type="spellEnd"/>
+      <w:r>
+        <w:rPr>
+          <w:lang w:val="nl-NL"/>
+        </w:rPr>
+        <w:t xml:space="preserve"> bekeken.</w:t>
+      </w:r>
+      <w:r>
+        <w:rPr>
+          <w:lang w:val="nl-NL"/>
+        </w:rPr>
+        <w:br/>
+        <w:t xml:space="preserve">Zaterdag hebben Steven en Thijs samen twee uur een nieuwe </w:t>
+      </w:r>
+      <w:proofErr w:type="spellStart"/>
+      <w:r>
+        <w:rPr>
+          <w:lang w:val="nl-NL"/>
+        </w:rPr>
+        <w:t>LaTeX</w:t>
+      </w:r>
+      <w:proofErr w:type="spellEnd"/>
+      <w:r>
+        <w:rPr>
+          <w:lang w:val="nl-NL"/>
+        </w:rPr>
+        <w:t xml:space="preserve"> editor lopen uitzoeken. Vanaf nu gebruiken we Texmaker. Vervolgens heeft Thijs het deel van de eerste deelvraag dat nog niet in </w:t>
+      </w:r>
+      <w:proofErr w:type="spellStart"/>
+      <w:r>
+        <w:rPr>
+          <w:lang w:val="nl-NL"/>
+        </w:rPr>
+        <w:t>LaTeX</w:t>
+      </w:r>
+      <w:proofErr w:type="spellEnd"/>
+      <w:r>
+        <w:rPr>
+          <w:lang w:val="nl-NL"/>
+        </w:rPr>
+        <w:t xml:space="preserve"> stond wel in het grote bestand toegevoegd. Hier zijn echter wat kleine fouten gemaakt die hij zondag heeft opgelost. Ook o</w:t>
+      </w:r>
+      <w:r>
+        <w:rPr>
+          <w:lang w:val="nl-NL"/>
+        </w:rPr>
+        <w:t xml:space="preserve">ntstond er een </w:t>
+      </w:r>
+      <w:proofErr w:type="spellStart"/>
+      <w:r>
+        <w:rPr>
+          <w:lang w:val="nl-NL"/>
+        </w:rPr>
+        <w:t>merging</w:t>
+      </w:r>
+      <w:proofErr w:type="spellEnd"/>
+      <w:r>
+        <w:rPr>
+          <w:lang w:val="nl-NL"/>
+        </w:rPr>
+        <w:t xml:space="preserve"> </w:t>
+      </w:r>
+      <w:proofErr w:type="spellStart"/>
+      <w:r>
+        <w:rPr>
+          <w:lang w:val="nl-NL"/>
+        </w:rPr>
+        <w:t>problem</w:t>
+      </w:r>
+      <w:proofErr w:type="spellEnd"/>
+      <w:r>
+        <w:rPr>
+          <w:lang w:val="nl-NL"/>
+        </w:rPr>
+        <w:t>. We zijn er nog niet helemaal uit wat de beste manier is hiermee om te gaan, maar inmiddels kunnen we het wel binnen enige tijd via een omweg oplossen.</w:t>
       </w:r>
     </w:p>
     <w:p>
@@ -783,7 +1313,21 @@
         <w:rPr>
           <w:lang w:val="nl-NL"/>
         </w:rPr>
-        <w:t>Maandag heeft Steven ongeveer een half uur puntjes op de i gezet in het LaTeX bestand van de eerste deelvraag.</w:t>
+        <w:t xml:space="preserve">Maandag heeft Steven ongeveer een half uur puntjes op de i gezet in het </w:t>
+      </w:r>
+      <w:proofErr w:type="spellStart"/>
+      <w:r>
+        <w:rPr>
+          <w:lang w:val="nl-NL"/>
+        </w:rPr>
+        <w:t>LaTeX</w:t>
+      </w:r>
+      <w:proofErr w:type="spellEnd"/>
+      <w:r>
+        <w:rPr>
+          <w:lang w:val="nl-NL"/>
+        </w:rPr>
+        <w:t xml:space="preserve"> bestand van de eerste deelvraag.</w:t>
       </w:r>
       <w:r>
         <w:rPr>
@@ -851,7 +1395,35 @@
           <w:lang w:val="nl-NL"/>
         </w:rPr>
         <w:br/>
-        <w:t>Zondag hebben Thijs en Steven het kopje Support Vector Machines verbeterd. ’s Middags heeft Thijs ongeveer twee uur besteed aan het zoeken naar informatie over neural networks en het typen van een geraamte voor het stukje.</w:t>
+        <w:t xml:space="preserve">Zondag hebben Thijs en Steven het kopje Support Vector Machines verbeterd. ’s Middags heeft Thijs ongeveer twee uur besteed aan het zoeken naar informatie over </w:t>
+      </w:r>
+      <w:proofErr w:type="spellStart"/>
+      <w:r>
+        <w:rPr>
+          <w:lang w:val="nl-NL"/>
+        </w:rPr>
+        <w:t>neural</w:t>
+      </w:r>
+      <w:proofErr w:type="spellEnd"/>
+      <w:r>
+        <w:rPr>
+          <w:lang w:val="nl-NL"/>
+        </w:rPr>
+        <w:t xml:space="preserve"> </w:t>
+      </w:r>
+      <w:proofErr w:type="spellStart"/>
+      <w:r>
+        <w:rPr>
+          <w:lang w:val="nl-NL"/>
+        </w:rPr>
+        <w:t>networks</w:t>
+      </w:r>
+      <w:proofErr w:type="spellEnd"/>
+      <w:r>
+        <w:rPr>
+          <w:lang w:val="nl-NL"/>
+        </w:rPr>
+        <w:t xml:space="preserve"> en het typen van een geraamte voor het stukje.</w:t>
       </w:r>
     </w:p>
     <w:p>
@@ -897,7 +1469,63 @@
           <w:lang w:val="nl-NL"/>
         </w:rPr>
         <w:br/>
-        <w:t xml:space="preserve">’s Avonds hebben Thijs en Steven in een Skype gesprek nog eens tweeëneenhalf uur gewerkt. Steven heeft ongeveer een pagina getypt over Gradient descent en Thijs heeft het stuk over neural networks </w:t>
+        <w:t xml:space="preserve">’s Avonds hebben Thijs en Steven in een Skype gesprek nog eens tweeëneenhalf uur gewerkt. Steven heeft ongeveer een pagina getypt over </w:t>
+      </w:r>
+      <w:proofErr w:type="spellStart"/>
+      <w:r>
+        <w:rPr>
+          <w:lang w:val="nl-NL"/>
+        </w:rPr>
+        <w:t>Gradient</w:t>
+      </w:r>
+      <w:proofErr w:type="spellEnd"/>
+      <w:r>
+        <w:rPr>
+          <w:lang w:val="nl-NL"/>
+        </w:rPr>
+        <w:t xml:space="preserve"> </w:t>
+      </w:r>
+      <w:proofErr w:type="spellStart"/>
+      <w:r>
+        <w:rPr>
+          <w:lang w:val="nl-NL"/>
+        </w:rPr>
+        <w:t>descent</w:t>
+      </w:r>
+      <w:proofErr w:type="spellEnd"/>
+      <w:r>
+        <w:rPr>
+          <w:lang w:val="nl-NL"/>
+        </w:rPr>
+        <w:t xml:space="preserve"> en Thijs heeft het stuk over </w:t>
+      </w:r>
+      <w:proofErr w:type="spellStart"/>
+      <w:r>
+        <w:rPr>
+          <w:lang w:val="nl-NL"/>
+        </w:rPr>
+        <w:t>neural</w:t>
+      </w:r>
+      <w:proofErr w:type="spellEnd"/>
+      <w:r>
+        <w:rPr>
+          <w:lang w:val="nl-NL"/>
+        </w:rPr>
+        <w:t xml:space="preserve"> </w:t>
+      </w:r>
+      <w:proofErr w:type="spellStart"/>
+      <w:r>
+        <w:rPr>
+          <w:lang w:val="nl-NL"/>
+        </w:rPr>
+        <w:t>networks</w:t>
+      </w:r>
+      <w:proofErr w:type="spellEnd"/>
+      <w:r>
+        <w:rPr>
+          <w:lang w:val="nl-NL"/>
+        </w:rPr>
+        <w:t xml:space="preserve"> </w:t>
       </w:r>
       <w:r>
         <w:rPr>
@@ -909,14 +1537,84 @@
         <w:rPr>
           <w:lang w:val="nl-NL"/>
         </w:rPr>
-        <w:t>getypt (tot de activation function).</w:t>
-      </w:r>
-      <w:r>
-        <w:rPr>
-          <w:lang w:val="nl-NL"/>
-        </w:rPr>
-        <w:br/>
-        <w:t>Donderdagmiddag heeft Thijs het stuk over de activation function en de bias toegevoegd. Dit nam ongeveer een uur in beslag. Hij heeft ook een half uur onderzoek gedaan naar Newton’s Method voor deelvraag 4.</w:t>
+        <w:t xml:space="preserve">getypt (tot de </w:t>
+      </w:r>
+      <w:proofErr w:type="spellStart"/>
+      <w:r>
+        <w:rPr>
+          <w:lang w:val="nl-NL"/>
+        </w:rPr>
+        <w:t>activation</w:t>
+      </w:r>
+      <w:proofErr w:type="spellEnd"/>
+      <w:r>
+        <w:rPr>
+          <w:lang w:val="nl-NL"/>
+        </w:rPr>
+        <w:t xml:space="preserve"> </w:t>
+      </w:r>
+      <w:proofErr w:type="spellStart"/>
+      <w:r>
+        <w:rPr>
+          <w:lang w:val="nl-NL"/>
+        </w:rPr>
+        <w:t>function</w:t>
+      </w:r>
+      <w:proofErr w:type="spellEnd"/>
+      <w:r>
+        <w:rPr>
+          <w:lang w:val="nl-NL"/>
+        </w:rPr>
+        <w:t>).</w:t>
+      </w:r>
+      <w:r>
+        <w:rPr>
+          <w:lang w:val="nl-NL"/>
+        </w:rPr>
+        <w:br/>
+        <w:t xml:space="preserve">Donderdagmiddag heeft Thijs het stuk over de </w:t>
+      </w:r>
+      <w:proofErr w:type="spellStart"/>
+      <w:r>
+        <w:rPr>
+          <w:lang w:val="nl-NL"/>
+        </w:rPr>
+        <w:t>activation</w:t>
+      </w:r>
+      <w:proofErr w:type="spellEnd"/>
+      <w:r>
+        <w:rPr>
+          <w:lang w:val="nl-NL"/>
+        </w:rPr>
+        <w:t xml:space="preserve"> </w:t>
+      </w:r>
+      <w:proofErr w:type="spellStart"/>
+      <w:r>
+        <w:rPr>
+          <w:lang w:val="nl-NL"/>
+        </w:rPr>
+        <w:t>function</w:t>
+      </w:r>
+      <w:proofErr w:type="spellEnd"/>
+      <w:r>
+        <w:rPr>
+          <w:lang w:val="nl-NL"/>
+        </w:rPr>
+        <w:t xml:space="preserve"> en de bias toegevoegd. Dit nam ongeveer een uur in beslag. Hij heeft ook een half uur onderzoek gedaan naar </w:t>
+      </w:r>
+      <w:proofErr w:type="spellStart"/>
+      <w:r>
+        <w:rPr>
+          <w:lang w:val="nl-NL"/>
+        </w:rPr>
+        <w:t>Newton’s</w:t>
+      </w:r>
+      <w:proofErr w:type="spellEnd"/>
+      <w:r>
+        <w:rPr>
+          <w:lang w:val="nl-NL"/>
+        </w:rPr>
+        <w:t xml:space="preserve"> Method voor deelvraag 4.</w:t>
       </w:r>
     </w:p>
     <w:p>
@@ -952,7 +1650,21 @@
           <w:lang w:val="nl-NL"/>
         </w:rPr>
         <w:br/>
-        <w:t>Wij hadden met elkaar afgesproken dat deze eerste maandag van de vakantie in het teken van het profielwerktsuk zou staan. Om 10:00 begonnen wij allebei, individueel, aan onze taken te werken:</w:t>
+        <w:t xml:space="preserve">Wij hadden met elkaar afgesproken dat deze eerste maandag van de vakantie in het teken van het </w:t>
+      </w:r>
+      <w:proofErr w:type="spellStart"/>
+      <w:r>
+        <w:rPr>
+          <w:lang w:val="nl-NL"/>
+        </w:rPr>
+        <w:t>profielwerktsuk</w:t>
+      </w:r>
+      <w:proofErr w:type="spellEnd"/>
+      <w:r>
+        <w:rPr>
+          <w:lang w:val="nl-NL"/>
+        </w:rPr>
+        <w:t xml:space="preserve"> zou staan. Om 10:00 begonnen wij allebei, individueel, aan onze taken te werken:</w:t>
       </w:r>
     </w:p>
     <w:p>
@@ -970,15 +1682,54 @@
         <w:rPr>
           <w:lang w:val="nl-NL"/>
         </w:rPr>
-        <w:t xml:space="preserve">Thijs heeft twee video’s gekeken van session 4 van de </w:t>
+        <w:t xml:space="preserve">Thijs heeft twee video’s gekeken van </w:t>
+      </w:r>
+      <w:proofErr w:type="spellStart"/>
+      <w:r>
+        <w:rPr>
+          <w:lang w:val="nl-NL"/>
+        </w:rPr>
+        <w:t>session</w:t>
+      </w:r>
+      <w:proofErr w:type="spellEnd"/>
+      <w:r>
+        <w:rPr>
+          <w:lang w:val="nl-NL"/>
+        </w:rPr>
+        <w:t xml:space="preserve"> 4 van de </w:t>
       </w:r>
       <w:r>
         <w:rPr>
           <w:i/>
           <w:lang w:val="nl-NL"/>
         </w:rPr>
-        <w:t>intelligence and learning</w:t>
-      </w:r>
+        <w:t xml:space="preserve">intelligence </w:t>
+      </w:r>
+      <w:proofErr w:type="spellStart"/>
+      <w:r>
+        <w:rPr>
+          <w:i/>
+          <w:lang w:val="nl-NL"/>
+        </w:rPr>
+        <w:t>and</w:t>
+      </w:r>
+      <w:proofErr w:type="spellEnd"/>
+      <w:r>
+        <w:rPr>
+          <w:i/>
+          <w:lang w:val="nl-NL"/>
+        </w:rPr>
+        <w:t xml:space="preserve"> </w:t>
+      </w:r>
+      <w:proofErr w:type="spellStart"/>
+      <w:r>
+        <w:rPr>
+          <w:i/>
+          <w:lang w:val="nl-NL"/>
+        </w:rPr>
+        <w:t>learning</w:t>
+      </w:r>
+      <w:proofErr w:type="spellEnd"/>
       <w:r>
         <w:rPr>
           <w:lang w:val="nl-NL"/>
@@ -1019,7 +1770,35 @@
         <w:rPr>
           <w:lang w:val="nl-NL"/>
         </w:rPr>
-        <w:t>Steven heeft het kopje gradient descent aangepast en verder geschreven. (90 minuten)</w:t>
+        <w:t xml:space="preserve">Steven heeft het kopje </w:t>
+      </w:r>
+      <w:proofErr w:type="spellStart"/>
+      <w:r>
+        <w:rPr>
+          <w:lang w:val="nl-NL"/>
+        </w:rPr>
+        <w:t>gradient</w:t>
+      </w:r>
+      <w:proofErr w:type="spellEnd"/>
+      <w:r>
+        <w:rPr>
+          <w:lang w:val="nl-NL"/>
+        </w:rPr>
+        <w:t xml:space="preserve"> </w:t>
+      </w:r>
+      <w:proofErr w:type="spellStart"/>
+      <w:r>
+        <w:rPr>
+          <w:lang w:val="nl-NL"/>
+        </w:rPr>
+        <w:t>descent</w:t>
+      </w:r>
+      <w:proofErr w:type="spellEnd"/>
+      <w:r>
+        <w:rPr>
+          <w:lang w:val="nl-NL"/>
+        </w:rPr>
+        <w:t xml:space="preserve"> aangepast en verder geschreven. (90 minuten)</w:t>
       </w:r>
     </w:p>
     <w:p>
@@ -1055,7 +1834,35 @@
         <w:rPr>
           <w:lang w:val="nl-NL"/>
         </w:rPr>
-        <w:t>Thijs heeft het stukje over Newton’s method geschreven. (180 minuten)</w:t>
+        <w:t xml:space="preserve">Thijs heeft het stukje over </w:t>
+      </w:r>
+      <w:proofErr w:type="spellStart"/>
+      <w:r>
+        <w:rPr>
+          <w:lang w:val="nl-NL"/>
+        </w:rPr>
+        <w:t>Newton’s</w:t>
+      </w:r>
+      <w:proofErr w:type="spellEnd"/>
+      <w:r>
+        <w:rPr>
+          <w:lang w:val="nl-NL"/>
+        </w:rPr>
+        <w:t xml:space="preserve"> </w:t>
+      </w:r>
+      <w:proofErr w:type="spellStart"/>
+      <w:r>
+        <w:rPr>
+          <w:lang w:val="nl-NL"/>
+        </w:rPr>
+        <w:t>method</w:t>
+      </w:r>
+      <w:proofErr w:type="spellEnd"/>
+      <w:r>
+        <w:rPr>
+          <w:lang w:val="nl-NL"/>
+        </w:rPr>
+        <w:t xml:space="preserve"> geschreven. (180 minuten)</w:t>
       </w:r>
     </w:p>
     <w:p>
@@ -1073,7 +1880,21 @@
         <w:rPr>
           <w:lang w:val="nl-NL"/>
         </w:rPr>
-        <w:t>Steven is begonnen aan het overzetten van de bronnenlijst in LaTeX. (30 minuten)</w:t>
+        <w:t xml:space="preserve">Steven is begonnen aan het overzetten van de bronnenlijst in </w:t>
+      </w:r>
+      <w:proofErr w:type="spellStart"/>
+      <w:r>
+        <w:rPr>
+          <w:lang w:val="nl-NL"/>
+        </w:rPr>
+        <w:t>LaTeX</w:t>
+      </w:r>
+      <w:proofErr w:type="spellEnd"/>
+      <w:r>
+        <w:rPr>
+          <w:lang w:val="nl-NL"/>
+        </w:rPr>
+        <w:t>. (30 minuten)</w:t>
       </w:r>
     </w:p>
     <w:p>
@@ -1091,7 +1912,35 @@
         <w:rPr>
           <w:lang w:val="nl-NL"/>
         </w:rPr>
-        <w:t>Steven en Thijs zijn samen het kopje over Newton’s method doorgelopen. (30 minuten)</w:t>
+        <w:t xml:space="preserve">Steven en Thijs zijn samen het kopje over </w:t>
+      </w:r>
+      <w:proofErr w:type="spellStart"/>
+      <w:r>
+        <w:rPr>
+          <w:lang w:val="nl-NL"/>
+        </w:rPr>
+        <w:t>Newton’s</w:t>
+      </w:r>
+      <w:proofErr w:type="spellEnd"/>
+      <w:r>
+        <w:rPr>
+          <w:lang w:val="nl-NL"/>
+        </w:rPr>
+        <w:t xml:space="preserve"> </w:t>
+      </w:r>
+      <w:proofErr w:type="spellStart"/>
+      <w:r>
+        <w:rPr>
+          <w:lang w:val="nl-NL"/>
+        </w:rPr>
+        <w:t>method</w:t>
+      </w:r>
+      <w:proofErr w:type="spellEnd"/>
+      <w:r>
+        <w:rPr>
+          <w:lang w:val="nl-NL"/>
+        </w:rPr>
+        <w:t xml:space="preserve"> doorgelopen. (30 minuten)</w:t>
       </w:r>
     </w:p>
     <w:p>
@@ -1109,7 +1958,35 @@
         <w:rPr>
           <w:lang w:val="nl-NL"/>
         </w:rPr>
-        <w:t>Steven heeft in Java een klein programma gemaakt dat Newton’s method weergeeft. (50 minuten)</w:t>
+        <w:t xml:space="preserve">Steven heeft in Java een klein programma gemaakt dat </w:t>
+      </w:r>
+      <w:proofErr w:type="spellStart"/>
+      <w:r>
+        <w:rPr>
+          <w:lang w:val="nl-NL"/>
+        </w:rPr>
+        <w:t>Newton’s</w:t>
+      </w:r>
+      <w:proofErr w:type="spellEnd"/>
+      <w:r>
+        <w:rPr>
+          <w:lang w:val="nl-NL"/>
+        </w:rPr>
+        <w:t xml:space="preserve"> </w:t>
+      </w:r>
+      <w:proofErr w:type="spellStart"/>
+      <w:r>
+        <w:rPr>
+          <w:lang w:val="nl-NL"/>
+        </w:rPr>
+        <w:t>method</w:t>
+      </w:r>
+      <w:proofErr w:type="spellEnd"/>
+      <w:r>
+        <w:rPr>
+          <w:lang w:val="nl-NL"/>
+        </w:rPr>
+        <w:t xml:space="preserve"> weergeeft. (50 minuten)</w:t>
       </w:r>
     </w:p>
     <w:p>
@@ -1127,7 +2004,21 @@
         <w:rPr>
           <w:lang w:val="nl-NL"/>
         </w:rPr>
-        <w:t xml:space="preserve">’s avond is Thijs begonnen aan de sidescroller voor het praktijkdeel van het project, later liep dit uit tot een ander, buitenschools project, maar de opgedane kennis is relevant. Deze kennis </w:t>
+        <w:t xml:space="preserve">’s avond is Thijs begonnen aan de </w:t>
+      </w:r>
+      <w:proofErr w:type="spellStart"/>
+      <w:r>
+        <w:rPr>
+          <w:lang w:val="nl-NL"/>
+        </w:rPr>
+        <w:t>sidescroller</w:t>
+      </w:r>
+      <w:proofErr w:type="spellEnd"/>
+      <w:r>
+        <w:rPr>
+          <w:lang w:val="nl-NL"/>
+        </w:rPr>
+        <w:t xml:space="preserve"> voor het praktijkdeel van het project, later liep dit uit tot een ander, buitenschools project, maar de opgedane kennis is relevant. Deze kennis </w:t>
       </w:r>
       <w:r>
         <w:rPr>
@@ -1146,10 +2037,440 @@
         <w:rPr>
           <w:lang w:val="nl-NL"/>
         </w:rPr>
-        <w:t>Woensdag heeft Thijs de rest van deelvraag 2 en het geheel van deelvraag 3 in LaTeX gezet. Dit kostte ongeveer 2,5 uur. Steven heeft ongeveer een uur gekeken naar het maken van bronnenlijsten in LaTeX.</w:t>
+        <w:t xml:space="preserve">Woensdag heeft Thijs de rest van deelvraag 2 en het geheel van deelvraag 3 in </w:t>
+      </w:r>
+      <w:proofErr w:type="spellStart"/>
+      <w:r>
+        <w:rPr>
+          <w:lang w:val="nl-NL"/>
+        </w:rPr>
+        <w:t>LaTeX</w:t>
+      </w:r>
+      <w:proofErr w:type="spellEnd"/>
+      <w:r>
+        <w:rPr>
+          <w:lang w:val="nl-NL"/>
+        </w:rPr>
+        <w:t xml:space="preserve"> gezet. Dit kostte ongeveer 2,5 uur. Steven heeft ongeveer een uur gekeken naar het maken van bronnenlijsten in </w:t>
+      </w:r>
+      <w:proofErr w:type="spellStart"/>
+      <w:r>
+        <w:rPr>
+          <w:lang w:val="nl-NL"/>
+        </w:rPr>
+        <w:t>LaTeX</w:t>
+      </w:r>
+      <w:proofErr w:type="spellEnd"/>
+      <w:r>
+        <w:rPr>
+          <w:lang w:val="nl-NL"/>
+        </w:rPr>
+        <w:t>.</w:t>
+      </w:r>
+    </w:p>
+    <w:p>
+      <w:pPr>
+        <w:rPr>
+          <w:lang w:val="nl-NL"/>
+        </w:rPr>
+      </w:pPr>
+      <w:r>
+        <w:rPr>
+          <w:b/>
+          <w:lang w:val="nl-NL"/>
+        </w:rPr>
+        <w:t>Week 30</w:t>
+      </w:r>
+      <w:r>
+        <w:rPr>
+          <w:b/>
+          <w:lang w:val="nl-NL"/>
+        </w:rPr>
+        <w:br/>
+      </w:r>
+      <w:r>
+        <w:rPr>
+          <w:lang w:val="nl-NL"/>
+        </w:rPr>
+        <w:t>Maandagmiddag hebben we een half uur genomen om de verwoording van de deelvragen te veranderen.</w:t>
+      </w:r>
+      <w:r>
+        <w:rPr>
+          <w:lang w:val="nl-NL"/>
+        </w:rPr>
+        <w:t xml:space="preserve"> De nieuwe vragen zijn:</w:t>
+      </w:r>
+    </w:p>
+    <w:p>
+      <w:pPr>
+        <w:pStyle w:val="Lijstalinea"/>
+        <w:numPr>
+          <w:ilvl w:val="0"/>
+          <w:numId w:val="2"/>
+        </w:numPr>
+        <w:rPr>
+          <w:lang w:val="nl-NL"/>
+        </w:rPr>
+      </w:pPr>
+      <w:r>
+        <w:rPr>
+          <w:lang w:val="nl-NL"/>
+        </w:rPr>
+        <w:t xml:space="preserve">Wat </w:t>
+      </w:r>
+      <w:r>
+        <w:rPr>
+          <w:lang w:val="nl-NL"/>
+        </w:rPr>
+        <w:t>zijn</w:t>
+      </w:r>
+      <w:r>
+        <w:rPr>
+          <w:lang w:val="nl-NL"/>
+        </w:rPr>
+        <w:t xml:space="preserve"> reguliere algoritmes</w:t>
+      </w:r>
+      <w:r>
+        <w:rPr>
+          <w:lang w:val="nl-NL"/>
+        </w:rPr>
+        <w:t>, wat zijn voorbeelden van reguliere algoritmes</w:t>
+      </w:r>
+      <w:r>
+        <w:rPr>
+          <w:lang w:val="nl-NL"/>
+        </w:rPr>
+        <w:t xml:space="preserve"> en hoe werken ze?</w:t>
+      </w:r>
+    </w:p>
+    <w:p>
+      <w:pPr>
+        <w:pStyle w:val="Lijstalinea"/>
+        <w:numPr>
+          <w:ilvl w:val="0"/>
+          <w:numId w:val="2"/>
+        </w:numPr>
+        <w:rPr>
+          <w:lang w:val="nl-NL"/>
+        </w:rPr>
+      </w:pPr>
+      <w:r>
+        <w:rPr>
+          <w:lang w:val="nl-NL"/>
+        </w:rPr>
+        <w:t>Wat zijn zelflerende algoritmes en waarin verschillen ze van reguliere algoritmes?</w:t>
+      </w:r>
+    </w:p>
+    <w:p>
+      <w:pPr>
+        <w:pStyle w:val="Lijstalinea"/>
+        <w:numPr>
+          <w:ilvl w:val="0"/>
+          <w:numId w:val="2"/>
+        </w:numPr>
+        <w:rPr>
+          <w:lang w:val="nl-NL"/>
+        </w:rPr>
+      </w:pPr>
+      <w:r>
+        <w:rPr>
+          <w:lang w:val="nl-NL"/>
+        </w:rPr>
+        <w:t xml:space="preserve">Wat </w:t>
+      </w:r>
+      <w:r>
+        <w:rPr>
+          <w:lang w:val="nl-NL"/>
+        </w:rPr>
+        <w:t>zijn</w:t>
+      </w:r>
+      <w:r>
+        <w:rPr>
+          <w:lang w:val="nl-NL"/>
+        </w:rPr>
+        <w:t xml:space="preserve"> </w:t>
+      </w:r>
+      <w:r>
+        <w:rPr>
+          <w:lang w:val="nl-NL"/>
+        </w:rPr>
+        <w:t>zelflerende</w:t>
+      </w:r>
+      <w:r>
+        <w:rPr>
+          <w:lang w:val="nl-NL"/>
+        </w:rPr>
+        <w:t xml:space="preserve"> algoritmes</w:t>
+      </w:r>
+      <w:r>
+        <w:rPr>
+          <w:lang w:val="nl-NL"/>
+        </w:rPr>
+        <w:t xml:space="preserve">, wat zijn voorbeelden van </w:t>
+      </w:r>
+      <w:r>
+        <w:rPr>
+          <w:lang w:val="nl-NL"/>
+        </w:rPr>
+        <w:t>zelflerende</w:t>
+      </w:r>
+      <w:r>
+        <w:rPr>
+          <w:lang w:val="nl-NL"/>
+        </w:rPr>
+        <w:t xml:space="preserve"> algoritmes</w:t>
+      </w:r>
+      <w:r>
+        <w:rPr>
+          <w:lang w:val="nl-NL"/>
+        </w:rPr>
+        <w:t xml:space="preserve"> en hoe werken ze?</w:t>
+      </w:r>
+    </w:p>
+    <w:p>
+      <w:pPr>
+        <w:pStyle w:val="Lijstalinea"/>
+        <w:numPr>
+          <w:ilvl w:val="0"/>
+          <w:numId w:val="2"/>
+        </w:numPr>
+        <w:rPr>
+          <w:lang w:val="nl-NL"/>
+        </w:rPr>
+      </w:pPr>
+      <w:r>
+        <w:rPr>
+          <w:lang w:val="nl-NL"/>
+        </w:rPr>
+        <w:t>Op wat voor manieren kunnen zelflerende algoritme zichzelf verbeteren</w:t>
+      </w:r>
+      <w:r>
+        <w:rPr>
+          <w:lang w:val="nl-NL"/>
+        </w:rPr>
+        <w:t>?</w:t>
+      </w:r>
+    </w:p>
+    <w:p>
+      <w:pPr>
+        <w:pStyle w:val="Lijstalinea"/>
+        <w:numPr>
+          <w:ilvl w:val="0"/>
+          <w:numId w:val="2"/>
+        </w:numPr>
+        <w:rPr>
+          <w:lang w:val="nl-NL"/>
+        </w:rPr>
+      </w:pPr>
+      <w:r>
+        <w:rPr>
+          <w:lang w:val="nl-NL"/>
+        </w:rPr>
+        <w:t>Welke toepassingen hebben systemen die gebruik maken van een zelflerend algoritme?</w:t>
+      </w:r>
+    </w:p>
+    <w:p>
+      <w:pPr>
+        <w:pStyle w:val="Lijstalinea"/>
+        <w:numPr>
+          <w:ilvl w:val="0"/>
+          <w:numId w:val="2"/>
+        </w:numPr>
+        <w:rPr>
+          <w:lang w:val="nl-NL"/>
+        </w:rPr>
+      </w:pPr>
+      <w:r>
+        <w:rPr>
+          <w:lang w:val="nl-NL"/>
+        </w:rPr>
+        <w:t xml:space="preserve">Welke </w:t>
+      </w:r>
+      <w:proofErr w:type="spellStart"/>
+      <w:r>
+        <w:rPr>
+          <w:lang w:val="nl-NL"/>
+        </w:rPr>
+        <w:t>limitatie</w:t>
+      </w:r>
+      <w:r>
+        <w:rPr>
+          <w:lang w:val="nl-NL"/>
+        </w:rPr>
+        <w:t>s</w:t>
+      </w:r>
+      <w:proofErr w:type="spellEnd"/>
+      <w:r>
+        <w:rPr>
+          <w:lang w:val="nl-NL"/>
+        </w:rPr>
+        <w:t xml:space="preserve"> hebben zelflerende algoritmes?</w:t>
+      </w:r>
+    </w:p>
+    <w:p>
+      <w:pPr>
+        <w:rPr>
+          <w:lang w:val="nl-NL"/>
+        </w:rPr>
+      </w:pPr>
+      <w:r>
+        <w:rPr>
+          <w:lang w:val="nl-NL"/>
+        </w:rPr>
+        <w:t>De rest van de week hebben we n</w:t>
+      </w:r>
+      <w:r>
+        <w:rPr>
+          <w:lang w:val="nl-NL"/>
+        </w:rPr>
+        <w:t>iet aan het profielwerkstuk gewerkt. Steven was op vakantie.</w:t>
+      </w:r>
+    </w:p>
+    <w:p>
+      <w:pPr>
+        <w:rPr>
+          <w:lang w:val="nl-NL"/>
+        </w:rPr>
+      </w:pPr>
+      <w:r>
+        <w:rPr>
+          <w:b/>
+          <w:lang w:val="nl-NL"/>
+        </w:rPr>
+        <w:t>Week 31</w:t>
+      </w:r>
+      <w:r>
+        <w:rPr>
+          <w:b/>
+          <w:lang w:val="nl-NL"/>
+        </w:rPr>
+        <w:br/>
+      </w:r>
+      <w:r>
+        <w:rPr>
+          <w:lang w:val="nl-NL"/>
+        </w:rPr>
+        <w:t xml:space="preserve">Niet aan het profielwerkstuk gewerkt. Steven </w:t>
+      </w:r>
+      <w:r>
+        <w:rPr>
+          <w:lang w:val="nl-NL"/>
+        </w:rPr>
+        <w:t xml:space="preserve">en Thijs </w:t>
+      </w:r>
+      <w:r>
+        <w:rPr>
+          <w:lang w:val="nl-NL"/>
+        </w:rPr>
+        <w:t>wa</w:t>
+      </w:r>
+      <w:r>
+        <w:rPr>
+          <w:lang w:val="nl-NL"/>
+        </w:rPr>
+        <w:t>ren</w:t>
+      </w:r>
+      <w:r>
+        <w:rPr>
+          <w:lang w:val="nl-NL"/>
+        </w:rPr>
+        <w:t xml:space="preserve"> op vakantie.</w:t>
+      </w:r>
+    </w:p>
+    <w:p>
+      <w:pPr>
+        <w:rPr>
+          <w:lang w:val="nl-NL"/>
+        </w:rPr>
+      </w:pPr>
+      <w:r>
+        <w:rPr>
+          <w:b/>
+          <w:lang w:val="nl-NL"/>
+        </w:rPr>
+        <w:t>Week 32</w:t>
+      </w:r>
+      <w:r>
+        <w:rPr>
+          <w:b/>
+          <w:lang w:val="nl-NL"/>
+        </w:rPr>
+        <w:br/>
+      </w:r>
+      <w:r>
+        <w:rPr>
+          <w:lang w:val="nl-NL"/>
+        </w:rPr>
+        <w:t xml:space="preserve">Niet aan het profielwerkstuk gewerkt. </w:t>
+      </w:r>
+      <w:r>
+        <w:rPr>
+          <w:lang w:val="nl-NL"/>
+        </w:rPr>
+        <w:t>Thijs</w:t>
+      </w:r>
+      <w:r>
+        <w:rPr>
+          <w:lang w:val="nl-NL"/>
+        </w:rPr>
+        <w:t xml:space="preserve"> was op vakantie.</w:t>
+      </w:r>
+    </w:p>
+    <w:p>
+      <w:pPr>
+        <w:rPr>
+          <w:lang w:val="nl-NL"/>
+        </w:rPr>
+      </w:pPr>
+      <w:r>
+        <w:rPr>
+          <w:b/>
+          <w:lang w:val="nl-NL"/>
+        </w:rPr>
+        <w:t>Week 33</w:t>
+      </w:r>
+      <w:r>
+        <w:rPr>
+          <w:b/>
+          <w:lang w:val="nl-NL"/>
+        </w:rPr>
+        <w:br/>
+      </w:r>
+      <w:r>
+        <w:rPr>
+          <w:lang w:val="nl-NL"/>
+        </w:rPr>
+        <w:t>Na ruim drie weken niet actief met het profielwerkstuk bezig te zijn geweest, hadden we beiden het gevoel een beetje uit ‘de flow’ te zijn geraakt. Dinsdag- en vrijdag</w:t>
+      </w:r>
+      <w:r>
+        <w:rPr>
+          <w:lang w:val="nl-NL"/>
+        </w:rPr>
+        <w:t>middag</w:t>
+      </w:r>
+      <w:r>
+        <w:rPr>
+          <w:lang w:val="nl-NL"/>
+        </w:rPr>
+        <w:t xml:space="preserve"> hebben we besproken wat nog gedaan moet worden en de plannen opgefrist. </w:t>
       </w:r>
       <w:bookmarkStart w:id="0" w:name="_GoBack"/>
       <w:bookmarkEnd w:id="0"/>
+    </w:p>
+    <w:p>
+      <w:pPr>
+        <w:rPr>
+          <w:lang w:val="nl-NL"/>
+        </w:rPr>
+      </w:pPr>
+    </w:p>
+    <w:p>
+      <w:pPr>
+        <w:rPr>
+          <w:b/>
+          <w:lang w:val="nl-NL"/>
+        </w:rPr>
+      </w:pPr>
     </w:p>
     <w:sectPr>
       <w:pgSz w:w="11906" w:h="16838"/>
@@ -1276,8 +2597,124 @@
       </w:rPr>
     </w:lvl>
   </w:abstractNum>
+  <w:abstractNum w:abstractNumId="1" w15:restartNumberingAfterBreak="0">
+    <w:nsid w:val="540C0BF0"/>
+    <w:multiLevelType w:val="hybridMultilevel"/>
+    <w:tmpl w:val="ED6CECB0"/>
+    <w:lvl w:ilvl="0" w:tplc="0413000F">
+      <w:start w:val="1"/>
+      <w:numFmt w:val="decimal"/>
+      <w:lvlText w:val="%1."/>
+      <w:lvlJc w:val="left"/>
+      <w:pPr>
+        <w:ind w:left="720" w:hanging="360"/>
+      </w:pPr>
+      <w:rPr>
+        <w:rFonts w:hint="default"/>
+      </w:rPr>
+    </w:lvl>
+    <w:lvl w:ilvl="1" w:tplc="04130003" w:tentative="1">
+      <w:start w:val="1"/>
+      <w:numFmt w:val="bullet"/>
+      <w:lvlText w:val="o"/>
+      <w:lvlJc w:val="left"/>
+      <w:pPr>
+        <w:ind w:left="1440" w:hanging="360"/>
+      </w:pPr>
+      <w:rPr>
+        <w:rFonts w:ascii="Courier New" w:hAnsi="Courier New" w:cs="Courier New" w:hint="default"/>
+      </w:rPr>
+    </w:lvl>
+    <w:lvl w:ilvl="2" w:tplc="04130005" w:tentative="1">
+      <w:start w:val="1"/>
+      <w:numFmt w:val="bullet"/>
+      <w:lvlText w:val=""/>
+      <w:lvlJc w:val="left"/>
+      <w:pPr>
+        <w:ind w:left="2160" w:hanging="360"/>
+      </w:pPr>
+      <w:rPr>
+        <w:rFonts w:ascii="Wingdings" w:hAnsi="Wingdings" w:hint="default"/>
+      </w:rPr>
+    </w:lvl>
+    <w:lvl w:ilvl="3" w:tplc="04130001" w:tentative="1">
+      <w:start w:val="1"/>
+      <w:numFmt w:val="bullet"/>
+      <w:lvlText w:val=""/>
+      <w:lvlJc w:val="left"/>
+      <w:pPr>
+        <w:ind w:left="2880" w:hanging="360"/>
+      </w:pPr>
+      <w:rPr>
+        <w:rFonts w:ascii="Symbol" w:hAnsi="Symbol" w:hint="default"/>
+      </w:rPr>
+    </w:lvl>
+    <w:lvl w:ilvl="4" w:tplc="04130003" w:tentative="1">
+      <w:start w:val="1"/>
+      <w:numFmt w:val="bullet"/>
+      <w:lvlText w:val="o"/>
+      <w:lvlJc w:val="left"/>
+      <w:pPr>
+        <w:ind w:left="3600" w:hanging="360"/>
+      </w:pPr>
+      <w:rPr>
+        <w:rFonts w:ascii="Courier New" w:hAnsi="Courier New" w:cs="Courier New" w:hint="default"/>
+      </w:rPr>
+    </w:lvl>
+    <w:lvl w:ilvl="5" w:tplc="04130005" w:tentative="1">
+      <w:start w:val="1"/>
+      <w:numFmt w:val="bullet"/>
+      <w:lvlText w:val=""/>
+      <w:lvlJc w:val="left"/>
+      <w:pPr>
+        <w:ind w:left="4320" w:hanging="360"/>
+      </w:pPr>
+      <w:rPr>
+        <w:rFonts w:ascii="Wingdings" w:hAnsi="Wingdings" w:hint="default"/>
+      </w:rPr>
+    </w:lvl>
+    <w:lvl w:ilvl="6" w:tplc="04130001" w:tentative="1">
+      <w:start w:val="1"/>
+      <w:numFmt w:val="bullet"/>
+      <w:lvlText w:val=""/>
+      <w:lvlJc w:val="left"/>
+      <w:pPr>
+        <w:ind w:left="5040" w:hanging="360"/>
+      </w:pPr>
+      <w:rPr>
+        <w:rFonts w:ascii="Symbol" w:hAnsi="Symbol" w:hint="default"/>
+      </w:rPr>
+    </w:lvl>
+    <w:lvl w:ilvl="7" w:tplc="04130003" w:tentative="1">
+      <w:start w:val="1"/>
+      <w:numFmt w:val="bullet"/>
+      <w:lvlText w:val="o"/>
+      <w:lvlJc w:val="left"/>
+      <w:pPr>
+        <w:ind w:left="5760" w:hanging="360"/>
+      </w:pPr>
+      <w:rPr>
+        <w:rFonts w:ascii="Courier New" w:hAnsi="Courier New" w:cs="Courier New" w:hint="default"/>
+      </w:rPr>
+    </w:lvl>
+    <w:lvl w:ilvl="8" w:tplc="04130005" w:tentative="1">
+      <w:start w:val="1"/>
+      <w:numFmt w:val="bullet"/>
+      <w:lvlText w:val=""/>
+      <w:lvlJc w:val="left"/>
+      <w:pPr>
+        <w:ind w:left="6480" w:hanging="360"/>
+      </w:pPr>
+      <w:rPr>
+        <w:rFonts w:ascii="Wingdings" w:hAnsi="Wingdings" w:hint="default"/>
+      </w:rPr>
+    </w:lvl>
+  </w:abstractNum>
   <w:num w:numId="1">
     <w:abstractNumId w:val="0"/>
+  </w:num>
+  <w:num w:numId="2">
+    <w:abstractNumId w:val="1"/>
   </w:num>
 </w:numbering>
 </file>

--- a/Final/Logboek Profielwerkstuk.docx
+++ b/Final/Logboek Profielwerkstuk.docx
@@ -2206,19 +2206,7 @@
         <w:rPr>
           <w:lang w:val="nl-NL"/>
         </w:rPr>
-        <w:t xml:space="preserve">, wat zijn voorbeelden van </w:t>
-      </w:r>
-      <w:r>
-        <w:rPr>
-          <w:lang w:val="nl-NL"/>
-        </w:rPr>
-        <w:t>zelflerende</w:t>
-      </w:r>
-      <w:r>
-        <w:rPr>
-          <w:lang w:val="nl-NL"/>
-        </w:rPr>
-        <w:t xml:space="preserve"> algoritmes</w:t>
+        <w:t>, wat zijn voorbeelden van zelflerende algoritmes</w:t>
       </w:r>
       <w:r>
         <w:rPr>
@@ -2350,31 +2338,7 @@
         <w:rPr>
           <w:lang w:val="nl-NL"/>
         </w:rPr>
-        <w:t xml:space="preserve">Niet aan het profielwerkstuk gewerkt. Steven </w:t>
-      </w:r>
-      <w:r>
-        <w:rPr>
-          <w:lang w:val="nl-NL"/>
-        </w:rPr>
-        <w:t xml:space="preserve">en Thijs </w:t>
-      </w:r>
-      <w:r>
-        <w:rPr>
-          <w:lang w:val="nl-NL"/>
-        </w:rPr>
-        <w:t>wa</w:t>
-      </w:r>
-      <w:r>
-        <w:rPr>
-          <w:lang w:val="nl-NL"/>
-        </w:rPr>
-        <w:t>ren</w:t>
-      </w:r>
-      <w:r>
-        <w:rPr>
-          <w:lang w:val="nl-NL"/>
-        </w:rPr>
-        <w:t xml:space="preserve"> op vakantie.</w:t>
+        <w:t>Niet aan het profielwerkstuk gewerkt. Steven en Thijs waren op vakantie.</w:t>
       </w:r>
     </w:p>
     <w:p>
@@ -2401,19 +2365,7 @@
         <w:rPr>
           <w:lang w:val="nl-NL"/>
         </w:rPr>
-        <w:t xml:space="preserve">Niet aan het profielwerkstuk gewerkt. </w:t>
-      </w:r>
-      <w:r>
-        <w:rPr>
-          <w:lang w:val="nl-NL"/>
-        </w:rPr>
-        <w:t>Thijs</w:t>
-      </w:r>
-      <w:r>
-        <w:rPr>
-          <w:lang w:val="nl-NL"/>
-        </w:rPr>
-        <w:t xml:space="preserve"> was op vakantie.</w:t>
+        <w:t>Niet aan het profielwerkstuk gewerkt. Thijs was op vakantie.</w:t>
       </w:r>
     </w:p>
     <w:p>
@@ -2440,22 +2392,99 @@
         <w:rPr>
           <w:lang w:val="nl-NL"/>
         </w:rPr>
-        <w:t>Na ruim drie weken niet actief met het profielwerkstuk bezig te zijn geweest, hadden we beiden het gevoel een beetje uit ‘de flow’ te zijn geraakt. Dinsdag- en vrijdag</w:t>
-      </w:r>
-      <w:r>
-        <w:rPr>
-          <w:lang w:val="nl-NL"/>
-        </w:rPr>
-        <w:t>middag</w:t>
-      </w:r>
-      <w:r>
-        <w:rPr>
-          <w:lang w:val="nl-NL"/>
-        </w:rPr>
-        <w:t xml:space="preserve"> hebben we besproken wat nog gedaan moet worden en de plannen opgefrist. </w:t>
+        <w:t xml:space="preserve">Na ruim drie weken niet actief met het profielwerkstuk bezig te zijn geweest, hadden we beiden het gevoel een beetje uit ‘de flow’ te zijn geraakt. Dinsdag- en vrijdagmiddag hebben we besproken wat nog gedaan moet worden en de plannen opgefrist. </w:t>
+      </w:r>
+    </w:p>
+    <w:p>
+      <w:pPr>
+        <w:rPr>
+          <w:lang w:val="nl-NL"/>
+        </w:rPr>
+      </w:pPr>
+      <w:r>
+        <w:rPr>
+          <w:b/>
+          <w:lang w:val="nl-NL"/>
+        </w:rPr>
+        <w:t>Week 34</w:t>
+      </w:r>
+      <w:r>
+        <w:rPr>
+          <w:b/>
+          <w:lang w:val="nl-NL"/>
+        </w:rPr>
+        <w:br/>
+      </w:r>
+      <w:r>
+        <w:rPr>
+          <w:lang w:val="nl-NL"/>
+        </w:rPr>
+        <w:t xml:space="preserve">Donderdag heeft Thijs een uur besteed aan het schrijven van het stukje over </w:t>
+      </w:r>
+      <w:proofErr w:type="spellStart"/>
+      <w:r>
+        <w:rPr>
+          <w:lang w:val="nl-NL"/>
+        </w:rPr>
+        <w:t>evolutionary</w:t>
+      </w:r>
+      <w:proofErr w:type="spellEnd"/>
+      <w:r>
+        <w:rPr>
+          <w:lang w:val="nl-NL"/>
+        </w:rPr>
+        <w:t xml:space="preserve"> </w:t>
+      </w:r>
+      <w:proofErr w:type="spellStart"/>
+      <w:r>
+        <w:rPr>
+          <w:lang w:val="nl-NL"/>
+        </w:rPr>
+        <w:t>improvement</w:t>
+      </w:r>
+      <w:proofErr w:type="spellEnd"/>
+      <w:r>
+        <w:rPr>
+          <w:lang w:val="nl-NL"/>
+        </w:rPr>
+        <w:t xml:space="preserve">. Daarna heeft hij anderhalf uur aan </w:t>
+      </w:r>
+      <w:proofErr w:type="spellStart"/>
+      <w:r>
+        <w:rPr>
+          <w:lang w:val="nl-NL"/>
+        </w:rPr>
+        <w:t>LaTeX</w:t>
+      </w:r>
+      <w:proofErr w:type="spellEnd"/>
+      <w:r>
+        <w:rPr>
+          <w:lang w:val="nl-NL"/>
+        </w:rPr>
+        <w:t xml:space="preserve"> gewerkt om</w:t>
       </w:r>
       <w:bookmarkStart w:id="0" w:name="_GoBack"/>
       <w:bookmarkEnd w:id="0"/>
+      <w:r>
+        <w:rPr>
+          <w:lang w:val="nl-NL"/>
+        </w:rPr>
+        <w:t xml:space="preserve"> deelvraag 4 erin te zetten. Vervolgens hebben Thijs en Steven een half uur genomen om een nieuwe </w:t>
+      </w:r>
+      <w:proofErr w:type="spellStart"/>
+      <w:r>
+        <w:rPr>
+          <w:lang w:val="nl-NL"/>
+        </w:rPr>
+        <w:t>todo</w:t>
+      </w:r>
+      <w:proofErr w:type="spellEnd"/>
+      <w:r>
+        <w:rPr>
+          <w:lang w:val="nl-NL"/>
+        </w:rPr>
+        <w:t xml:space="preserve"> list te maken.</w:t>
+      </w:r>
     </w:p>
     <w:p>
       <w:pPr>

--- a/Final/Logboek Profielwerkstuk.docx
+++ b/Final/Logboek Profielwerkstuk.docx
@@ -2435,41 +2435,35 @@
         </w:rPr>
         <w:t xml:space="preserve"> </w:t>
       </w:r>
-      <w:proofErr w:type="spellStart"/>
-      <w:r>
-        <w:rPr>
-          <w:lang w:val="nl-NL"/>
-        </w:rPr>
-        <w:t>improvement</w:t>
-      </w:r>
-      <w:proofErr w:type="spellEnd"/>
-      <w:r>
-        <w:rPr>
-          <w:lang w:val="nl-NL"/>
-        </w:rPr>
-        <w:t xml:space="preserve">. Daarna heeft hij anderhalf uur aan </w:t>
-      </w:r>
-      <w:proofErr w:type="spellStart"/>
-      <w:r>
-        <w:rPr>
-          <w:lang w:val="nl-NL"/>
-        </w:rPr>
-        <w:t>LaTeX</w:t>
-      </w:r>
-      <w:proofErr w:type="spellEnd"/>
-      <w:r>
-        <w:rPr>
-          <w:lang w:val="nl-NL"/>
-        </w:rPr>
-        <w:t xml:space="preserve"> gewerkt om</w:t>
-      </w:r>
       <w:bookmarkStart w:id="0" w:name="_GoBack"/>
       <w:bookmarkEnd w:id="0"/>
-      <w:r>
-        <w:rPr>
-          <w:lang w:val="nl-NL"/>
-        </w:rPr>
-        <w:t xml:space="preserve"> deelvraag 4 erin te zetten. Vervolgens hebben Thijs en Steven een half uur genomen om een nieuwe </w:t>
+      <w:proofErr w:type="spellStart"/>
+      <w:r>
+        <w:rPr>
+          <w:lang w:val="nl-NL"/>
+        </w:rPr>
+        <w:t>improvement</w:t>
+      </w:r>
+      <w:proofErr w:type="spellEnd"/>
+      <w:r>
+        <w:rPr>
+          <w:lang w:val="nl-NL"/>
+        </w:rPr>
+        <w:t xml:space="preserve">. Daarna heeft hij anderhalf uur aan </w:t>
+      </w:r>
+      <w:proofErr w:type="spellStart"/>
+      <w:r>
+        <w:rPr>
+          <w:lang w:val="nl-NL"/>
+        </w:rPr>
+        <w:t>LaTeX</w:t>
+      </w:r>
+      <w:proofErr w:type="spellEnd"/>
+      <w:r>
+        <w:rPr>
+          <w:lang w:val="nl-NL"/>
+        </w:rPr>
+        <w:t xml:space="preserve"> gewerkt om deelvraag 4 erin te zetten. Vervolgens hebben Thijs en Steven een half uur genomen om een nieuwe </w:t>
       </w:r>
       <w:proofErr w:type="spellStart"/>
       <w:r>

--- a/Final/Logboek Profielwerkstuk.docx
+++ b/Final/Logboek Profielwerkstuk.docx
@@ -16,25 +16,7 @@
           <w:u w:val="single"/>
           <w:lang w:val="nl-NL"/>
         </w:rPr>
-        <w:t xml:space="preserve">Logboek Profielwerkstuk Steven </w:t>
-      </w:r>
-      <w:proofErr w:type="spellStart"/>
-      <w:r>
-        <w:rPr>
-          <w:sz w:val="28"/>
-          <w:u w:val="single"/>
-          <w:lang w:val="nl-NL"/>
-        </w:rPr>
-        <w:t>Bronsveld</w:t>
-      </w:r>
-      <w:proofErr w:type="spellEnd"/>
-      <w:r>
-        <w:rPr>
-          <w:sz w:val="28"/>
-          <w:u w:val="single"/>
-          <w:lang w:val="nl-NL"/>
-        </w:rPr>
-        <w:t xml:space="preserve"> en Thijs van Loenhout</w:t>
+        <w:t>Logboek Profielwerkstuk Steven Bronsveld en Thijs van Loenhout</w:t>
       </w:r>
     </w:p>
     <w:p>
@@ -61,21 +43,7 @@
         <w:rPr>
           <w:lang w:val="nl-NL"/>
         </w:rPr>
-        <w:t xml:space="preserve">Donderdag 16 maart was het eerste mentoruur waarin het profielwerkstuk werd genoemd. Onze mentor liet een lijst rondgaan waar je op moest schrijven met wie je je werkstuk zou maken en door wie je begeleid zou worden. Wij hadden het al eens over gehad over samenwerken bij het profielwerkstuk, en zo hebben we ons ook ingeschreven. We wisten niet direct wie we als begeleider wilden, ook omdat we nog geen onderwerp gekozen hadden. Op aanraden van onze mentor besloten we mevrouw </w:t>
-      </w:r>
-      <w:proofErr w:type="spellStart"/>
-      <w:r>
-        <w:rPr>
-          <w:lang w:val="nl-NL"/>
-        </w:rPr>
-        <w:t>Anzion</w:t>
-      </w:r>
-      <w:proofErr w:type="spellEnd"/>
-      <w:r>
-        <w:rPr>
-          <w:lang w:val="nl-NL"/>
-        </w:rPr>
-        <w:t>, onze informatica docent, te benaderen. De dag daarna stuurde Thijs een mailtje waarop we de volgende dag al een positieve reactie kregen.</w:t>
+        <w:t>Donderdag 16 maart was het eerste mentoruur waarin het profielwerkstuk werd genoemd. Onze mentor liet een lijst rondgaan waar je op moest schrijven met wie je je werkstuk zou maken en door wie je begeleid zou worden. Wij hadden het al eens over gehad over samenwerken bij het profielwerkstuk, en zo hebben we ons ook ingeschreven. We wisten niet direct wie we als begeleider wilden, ook omdat we nog geen onderwerp gekozen hadden. Op aanraden van onze mentor besloten we mevrouw Anzion, onze informatica docent, te benaderen. De dag daarna stuurde Thijs een mailtje waarop we de volgende dag al een positieve reactie kregen.</w:t>
       </w:r>
     </w:p>
     <w:p>
@@ -135,21 +103,7 @@
         <w:rPr>
           <w:lang w:val="nl-NL"/>
         </w:rPr>
-        <w:t xml:space="preserve">Deze week besteden wij nog aan het zoeken van een onderwerp. Uiteindelijk komen we op YouTube een serie tegen genaamd ‘Intelligence </w:t>
-      </w:r>
-      <w:proofErr w:type="spellStart"/>
-      <w:r>
-        <w:rPr>
-          <w:lang w:val="nl-NL"/>
-        </w:rPr>
-        <w:t>and</w:t>
-      </w:r>
-      <w:proofErr w:type="spellEnd"/>
-      <w:r>
-        <w:rPr>
-          <w:lang w:val="nl-NL"/>
-        </w:rPr>
-        <w:t xml:space="preserve"> Learning’, die ons inspireerde voor het onderwerp, waarvoor we op het moment nog geen goede formulering voor hebben.</w:t>
+        <w:t>Deze week besteden wij nog aan het zoeken van een onderwerp. Uiteindelijk komen we op YouTube een serie tegen genaamd ‘Intelligence and Learning’, die ons inspireerde voor het onderwerp, waarvoor we op het moment nog geen goede formulering voor hebben.</w:t>
       </w:r>
       <w:r>
         <w:rPr>
@@ -374,21 +328,7 @@
         <w:rPr>
           <w:lang w:val="nl-NL"/>
         </w:rPr>
-        <w:t xml:space="preserve">Dinsdag middag na school hebben we met de begeleider een gesprek gehad over het </w:t>
-      </w:r>
-      <w:proofErr w:type="spellStart"/>
-      <w:r>
-        <w:rPr>
-          <w:lang w:val="nl-NL"/>
-        </w:rPr>
-        <w:t>PvA</w:t>
-      </w:r>
-      <w:proofErr w:type="spellEnd"/>
-      <w:r>
-        <w:rPr>
-          <w:lang w:val="nl-NL"/>
-        </w:rPr>
-        <w:t xml:space="preserve"> en de toekomst van het project. Voornamelijk de structuur en de tijdsindeling zijn besproken.</w:t>
+        <w:t>Dinsdag middag na school hebben we met de begeleider een gesprek gehad over het PvA en de toekomst van het project. Voornamelijk de structuur en de tijdsindeling zijn besproken.</w:t>
       </w:r>
       <w:r>
         <w:rPr>
@@ -467,49 +407,7 @@
           <w:lang w:val="nl-NL"/>
         </w:rPr>
         <w:br/>
-        <w:t xml:space="preserve">Zondag hebben Thijs en Steven tweeëneenhalf uur in een Skype gesprek gezeten. Ongeveer een uur is besteed aan de overweging tussen Word en </w:t>
-      </w:r>
-      <w:proofErr w:type="spellStart"/>
-      <w:r>
-        <w:rPr>
-          <w:lang w:val="nl-NL"/>
-        </w:rPr>
-        <w:t>LaTeX</w:t>
-      </w:r>
-      <w:proofErr w:type="spellEnd"/>
-      <w:r>
-        <w:rPr>
-          <w:lang w:val="nl-NL"/>
-        </w:rPr>
-        <w:t xml:space="preserve"> maken (tot nog toe zonder resultaat). Ondertussen heeft Thijs naar de begeleider een mail gestuurd met vragen over het logboek, </w:t>
-      </w:r>
-      <w:proofErr w:type="spellStart"/>
-      <w:r>
-        <w:rPr>
-          <w:lang w:val="nl-NL"/>
-        </w:rPr>
-        <w:t>LaTeX</w:t>
-      </w:r>
-      <w:proofErr w:type="spellEnd"/>
-      <w:r>
-        <w:rPr>
-          <w:lang w:val="nl-NL"/>
-        </w:rPr>
-        <w:t xml:space="preserve"> en een nieuwe afspraak. Daarnaast is er nog een klein uur besteed aan testen met Git: wanneer worden bestanden corrupt en hoe kan je van terug naar de master-</w:t>
-      </w:r>
-      <w:proofErr w:type="spellStart"/>
-      <w:r>
-        <w:rPr>
-          <w:lang w:val="nl-NL"/>
-        </w:rPr>
-        <w:t>branch</w:t>
-      </w:r>
-      <w:proofErr w:type="spellEnd"/>
-      <w:r>
-        <w:rPr>
-          <w:lang w:val="nl-NL"/>
-        </w:rPr>
-        <w:t xml:space="preserve">? Na herhaaldelijk testen hebben wij een redelijk inzicht gekregen in de werkingen hiervan en de combinatiemogelijkheden met bijvoorbeeld Word en Kladblok. Vervolgens is er nog gesproken over zaken over het profielwerkstuk als geheel. Belangrijke besproken punten zijn het format, de schrijfstijl, bronvermelding, logboek, discussie en inleiding. </w:t>
+        <w:t xml:space="preserve">Zondag hebben Thijs en Steven tweeëneenhalf uur in een Skype gesprek gezeten. Ongeveer een uur is besteed aan de overweging tussen Word en LaTeX maken (tot nog toe zonder resultaat). Ondertussen heeft Thijs naar de begeleider een mail gestuurd met vragen over het logboek, LaTeX en een nieuwe afspraak. Daarnaast is er nog een klein uur besteed aan testen met Git: wanneer worden bestanden corrupt en hoe kan je van terug naar de master-branch? Na herhaaldelijk testen hebben wij een redelijk inzicht gekregen in de werkingen hiervan en de combinatiemogelijkheden met bijvoorbeeld Word en Kladblok. Vervolgens is er nog gesproken over zaken over het profielwerkstuk als geheel. Belangrijke besproken punten zijn het format, de schrijfstijl, bronvermelding, logboek, discussie en inleiding. </w:t>
       </w:r>
       <w:r>
         <w:rPr>
@@ -544,23 +442,7 @@
           <w:i/>
           <w:lang w:val="nl-NL"/>
         </w:rPr>
-        <w:t xml:space="preserve">De link naar onze GitHub </w:t>
-      </w:r>
-      <w:proofErr w:type="spellStart"/>
-      <w:r>
-        <w:rPr>
-          <w:i/>
-          <w:lang w:val="nl-NL"/>
-        </w:rPr>
-        <w:t>repository</w:t>
-      </w:r>
-      <w:proofErr w:type="spellEnd"/>
-      <w:r>
-        <w:rPr>
-          <w:i/>
-          <w:lang w:val="nl-NL"/>
-        </w:rPr>
-        <w:t xml:space="preserve"> is: </w:t>
+        <w:t xml:space="preserve">De link naar onze GitHub repository is: </w:t>
       </w:r>
       <w:hyperlink r:id="rId5" w:history="1">
         <w:r>
@@ -585,1050 +467,470 @@
           <w:lang w:val="nl-NL"/>
         </w:rPr>
         <w:br/>
-        <w:t>Op GitHub worden de ‘</w:t>
-      </w:r>
-      <w:proofErr w:type="spellStart"/>
+        <w:t>Op GitHub worden de ‘commits’ bijgehouden. Hier staat welke bestanden op welk tijdstip bewerkt zijn.</w:t>
+      </w:r>
+    </w:p>
+    <w:p>
+      <w:pPr>
+        <w:rPr>
+          <w:lang w:val="nl-NL"/>
+        </w:rPr>
+      </w:pPr>
+      <w:r>
+        <w:rPr>
+          <w:b/>
+          <w:lang w:val="nl-NL"/>
+        </w:rPr>
+        <w:t>Week 21</w:t>
+      </w:r>
+      <w:r>
+        <w:rPr>
+          <w:b/>
+          <w:lang w:val="nl-NL"/>
+        </w:rPr>
+        <w:br/>
+      </w:r>
+      <w:r>
+        <w:rPr>
+          <w:lang w:val="nl-NL"/>
+        </w:rPr>
+        <w:t xml:space="preserve">Maandag avond heeft Thijs </w:t>
+      </w:r>
+      <w:r>
+        <w:rPr>
+          <w:lang w:val="nl-NL"/>
+        </w:rPr>
+        <w:t xml:space="preserve">ongeveer 75 minuten </w:t>
+      </w:r>
+      <w:r>
+        <w:rPr>
+          <w:lang w:val="nl-NL"/>
+        </w:rPr>
+        <w:t xml:space="preserve">gewerkt aan de inleiding van de eerste deelvraag en aan het kopje </w:t>
+      </w:r>
       <w:r>
         <w:rPr>
           <w:i/>
           <w:lang w:val="nl-NL"/>
         </w:rPr>
-        <w:t>commits</w:t>
-      </w:r>
-      <w:proofErr w:type="spellEnd"/>
+        <w:t>Algoritmes.</w:t>
+      </w:r>
       <w:r>
         <w:rPr>
           <w:i/>
           <w:lang w:val="nl-NL"/>
         </w:rPr>
-        <w:t>’ bijgehouden. Hier staat welke bestanden op welk tijdstip bewerkt zijn.</w:t>
-      </w:r>
-    </w:p>
-    <w:p>
-      <w:pPr>
-        <w:rPr>
-          <w:lang w:val="nl-NL"/>
-        </w:rPr>
-      </w:pPr>
-      <w:r>
-        <w:rPr>
-          <w:b/>
-          <w:lang w:val="nl-NL"/>
-        </w:rPr>
-        <w:t>Week 21</w:t>
-      </w:r>
-      <w:r>
-        <w:rPr>
-          <w:b/>
-          <w:lang w:val="nl-NL"/>
-        </w:rPr>
-        <w:br/>
-      </w:r>
-      <w:r>
-        <w:rPr>
-          <w:lang w:val="nl-NL"/>
-        </w:rPr>
-        <w:t xml:space="preserve">Maandag avond heeft Thijs </w:t>
-      </w:r>
-      <w:r>
-        <w:rPr>
-          <w:lang w:val="nl-NL"/>
-        </w:rPr>
-        <w:t xml:space="preserve">ongeveer 75 minuten </w:t>
-      </w:r>
-      <w:r>
-        <w:rPr>
-          <w:lang w:val="nl-NL"/>
-        </w:rPr>
-        <w:t xml:space="preserve">gewerkt aan de inleiding van de eerste deelvraag en aan het kopje </w:t>
+        <w:br/>
+      </w:r>
+      <w:r>
+        <w:rPr>
+          <w:lang w:val="nl-NL"/>
+        </w:rPr>
+        <w:t xml:space="preserve">Dinsdag heeft Thijs </w:t>
+      </w:r>
+      <w:r>
+        <w:rPr>
+          <w:lang w:val="nl-NL"/>
+        </w:rPr>
+        <w:t xml:space="preserve">anderhalf uur gewerkt aan het kopje </w:t>
       </w:r>
       <w:r>
         <w:rPr>
           <w:i/>
           <w:lang w:val="nl-NL"/>
         </w:rPr>
-        <w:t>Algoritmes.</w:t>
+        <w:t xml:space="preserve">Breadth-first search </w:t>
+      </w:r>
+      <w:r>
+        <w:rPr>
+          <w:lang w:val="nl-NL"/>
+        </w:rPr>
+        <w:t>voor de eerste deelvraag.</w:t>
+      </w:r>
+      <w:r>
+        <w:rPr>
+          <w:lang w:val="nl-NL"/>
+        </w:rPr>
+        <w:br/>
+        <w:t>Woensdag is Steven voor ongeveer een uur bezig geweest met het stuk over machine learning. Er is nog kort overleg geweest over het in tweeën splitsen van de eerste deelvraag. Donderdag is besloten dat dit gaat gebeuren.</w:t>
+      </w:r>
+      <w:r>
+        <w:rPr>
+          <w:lang w:val="nl-NL"/>
+        </w:rPr>
+        <w:t xml:space="preserve"> Er komt nu een extra deelvraag in de richting van ‘Welke verschillende zelflerende algoritmes zijn er en hoe beïnvloeden ze zelflerende systemen?’.</w:t>
+      </w:r>
+      <w:r>
+        <w:rPr>
+          <w:lang w:val="nl-NL"/>
+        </w:rPr>
+        <w:br/>
+        <w:t>Donderdag hebben Steven en Thijs een half uur in een gesprek gezeten om te overleggen over deze deelvraag en over de indeling van het weekend.</w:t>
+      </w:r>
+      <w:r>
+        <w:rPr>
+          <w:lang w:val="nl-NL"/>
+        </w:rPr>
+        <w:br/>
+        <w:t>Vrijdag Ging Thijs naar familie in Limburg. Onderweg heeft hij een Random maze generator gemaakt in het kader van het onderdeel Depth-first search. Heen- en terugreis samen hebben ongeveer 4 uur gekost. Steven heeft ondertussen aan de kopjes training, supervised en unsupervised learning gewerkt.</w:t>
+      </w:r>
+      <w:r>
+        <w:rPr>
+          <w:lang w:val="nl-NL"/>
+        </w:rPr>
+        <w:br/>
+        <w:t>Zaterdag zijn Steven en Thijs machine learning, training, supervised learning en unsupervised learning doorgelopen. Een aantal spellingsfouten en grammaticale onjuistheden zijn eruit gevist. ’s Middags en ‘s avonds heeft Thijs nog voor ca. tweeëneenhalf uur aan het stuk over algoritmes gewerkt, een eerste versie is nu af maar het moet nog nagelezen worden.</w:t>
+      </w:r>
+      <w:r>
+        <w:rPr>
+          <w:lang w:val="nl-NL"/>
+        </w:rPr>
+        <w:br/>
+        <w:t>Zondag was Thijs weg en heeft Steven het door hem geschreven stuk in LaTeX gezet.</w:t>
+      </w:r>
+    </w:p>
+    <w:p>
+      <w:pPr>
+        <w:rPr>
+          <w:lang w:val="nl-NL"/>
+        </w:rPr>
+      </w:pPr>
+      <w:r>
+        <w:rPr>
+          <w:b/>
+          <w:lang w:val="nl-NL"/>
+        </w:rPr>
+        <w:t>Week 22</w:t>
+      </w:r>
+      <w:r>
+        <w:rPr>
+          <w:lang w:val="nl-NL"/>
+        </w:rPr>
+        <w:br/>
+      </w:r>
+      <w:r>
+        <w:rPr>
+          <w:lang w:val="nl-NL"/>
+        </w:rPr>
+        <w:t>Woensdag heeft Steven in de les informatica de eerste versie van de eerste deelvraag aan de begeleider gegeven. Donderdag hebben wij dit klad teruggekregen met een aantal opmerkingen, voornamelijk</w:t>
+      </w:r>
+      <w:r>
+        <w:rPr>
+          <w:lang w:val="nl-NL"/>
+        </w:rPr>
+        <w:t xml:space="preserve"> voor</w:t>
+      </w:r>
+      <w:r>
+        <w:rPr>
+          <w:lang w:val="nl-NL"/>
+        </w:rPr>
+        <w:t xml:space="preserve"> grammaticale fouten. </w:t>
+      </w:r>
+      <w:r>
+        <w:rPr>
+          <w:lang w:val="nl-NL"/>
+        </w:rPr>
+        <w:t>We zijn deze opmerkingen langsgegaan</w:t>
+      </w:r>
+      <w:r>
+        <w:rPr>
+          <w:lang w:val="nl-NL"/>
+        </w:rPr>
+        <w:t xml:space="preserve"> en hebben de fouten eruit gevist. Er bleken heel erg rare fouten in te staan die zich vaak herhaalden (zoals de apostrof of trema vergeten). Dit blijkt te komen doordat LaTeX net iets anders werkt dan Word, waardoor sommige tekens niet herkent worden. Gelukkig zijn we hier snel achter gekomen, nu kunnen we er voortaan op letten. Donderdag middag heeft Thijs het kopje </w:t>
       </w:r>
       <w:r>
         <w:rPr>
           <w:i/>
           <w:lang w:val="nl-NL"/>
         </w:rPr>
-        <w:br/>
-      </w:r>
-      <w:r>
-        <w:rPr>
-          <w:lang w:val="nl-NL"/>
-        </w:rPr>
-        <w:t xml:space="preserve">Dinsdag heeft Thijs </w:t>
-      </w:r>
-      <w:r>
-        <w:rPr>
-          <w:lang w:val="nl-NL"/>
-        </w:rPr>
-        <w:t xml:space="preserve">anderhalf uur gewerkt aan het kopje </w:t>
-      </w:r>
-      <w:proofErr w:type="spellStart"/>
+        <w:t>Breadth-First search</w:t>
+      </w:r>
+      <w:r>
+        <w:rPr>
+          <w:lang w:val="nl-NL"/>
+        </w:rPr>
+        <w:t xml:space="preserve"> herschreven, maar het is nog niet naar behoeven. Hij zal hier later nog naar kijken.</w:t>
+      </w:r>
+      <w:r>
+        <w:rPr>
+          <w:lang w:val="nl-NL"/>
+        </w:rPr>
+        <w:br/>
+        <w:t xml:space="preserve">Thijs was dit hele weekend weg, Steven is begonnen aan het stuk over </w:t>
+      </w:r>
       <w:r>
         <w:rPr>
           <w:i/>
           <w:lang w:val="nl-NL"/>
         </w:rPr>
-        <w:t>Breadth</w:t>
-      </w:r>
-      <w:proofErr w:type="spellEnd"/>
-      <w:r>
+        <w:t>Support Vector Machines</w:t>
+      </w:r>
+      <w:r>
+        <w:rPr>
+          <w:lang w:val="nl-NL"/>
+        </w:rPr>
+        <w:t>. Zaterdag en zondag heeft hij hier ongeveer 3 uur aan gewerkt, al was het grootste deel hiervan meer informatie opnemen dan dat het informatie op papier zetten was.</w:t>
+      </w:r>
+    </w:p>
+    <w:p>
+      <w:pPr>
+        <w:rPr>
+          <w:lang w:val="nl-NL"/>
+        </w:rPr>
+      </w:pPr>
+      <w:r>
+        <w:rPr>
+          <w:b/>
+          <w:lang w:val="nl-NL"/>
+        </w:rPr>
+        <w:t>Week 23</w:t>
+      </w:r>
+      <w:r>
+        <w:rPr>
+          <w:b/>
+          <w:lang w:val="nl-NL"/>
+        </w:rPr>
+        <w:br/>
+      </w:r>
+      <w:r>
+        <w:rPr>
+          <w:lang w:val="nl-NL"/>
+        </w:rPr>
+        <w:t>Maandag tot en met donder</w:t>
+      </w:r>
+      <w:r>
+        <w:rPr>
+          <w:lang w:val="nl-NL"/>
+        </w:rPr>
+        <w:t>dag alleen kleine dingen toegevoegd aan het logboek en aanpassingen gemaakt in het stukje over Support Vector Machines. Dit resulteerde wel in een merging problem. Dit is direct opgelost en zorgde voor geen verdere problemen.</w:t>
+      </w:r>
+      <w:r>
+        <w:rPr>
+          <w:lang w:val="nl-NL"/>
+        </w:rPr>
+        <w:br/>
+        <w:t>Zaterdag heeft Thijs twee uur aan videomateriaal van de lijst gekeken als onderzoek naar evolutionaire systemen en genetic algoritms. Daarna heeft hij het stukje BFS opnieuw getypt, dit moet nog doorgelezen worden door Steven.</w:t>
+      </w:r>
+      <w:r>
+        <w:rPr>
+          <w:lang w:val="nl-NL"/>
+        </w:rPr>
+        <w:br/>
+        <w:t>Zondag heeft Thijs nog een uur aan video’s gekeken. Het meeste over genetic algoritms is behandeld en wordt begrepen. Ook is hij begonnen aan neural networks, iets wat nog wel vaag is en meer onderzoek vereist.</w:t>
+      </w:r>
+    </w:p>
+    <w:p>
+      <w:pPr>
+        <w:rPr>
+          <w:lang w:val="nl-NL"/>
+        </w:rPr>
+      </w:pPr>
+      <w:r>
+        <w:rPr>
+          <w:b/>
+          <w:lang w:val="nl-NL"/>
+        </w:rPr>
+        <w:t>Week 24</w:t>
+      </w:r>
+      <w:r>
+        <w:rPr>
+          <w:b/>
+          <w:lang w:val="nl-NL"/>
+        </w:rPr>
+        <w:br/>
+      </w:r>
+      <w:r>
+        <w:rPr>
+          <w:lang w:val="nl-NL"/>
+        </w:rPr>
+        <w:t>Dinsdagmiddag heeft Thijs de code voor de maze generator op GitHub gezet. Ook heeft hij ongeveer een uur aan video’s over neural networks bekeken.</w:t>
+      </w:r>
+      <w:r>
+        <w:rPr>
+          <w:lang w:val="nl-NL"/>
+        </w:rPr>
+        <w:br/>
+        <w:t>Zaterdag hebben Steven en Thijs samen twee uur een nieuwe LaTeX editor lopen uitzoeken. Vanaf nu gebruiken we Texmaker. Vervolgens heeft Thijs het deel van de eerste deelvraag dat nog niet in LaTeX stond wel in het grote bestand toegevoegd. Hier zijn echter wat kleine fouten gemaakt die hij zondag heeft opgelost. Ook o</w:t>
+      </w:r>
+      <w:r>
+        <w:rPr>
+          <w:lang w:val="nl-NL"/>
+        </w:rPr>
+        <w:t>ntstond er een merging problem. We zijn er nog niet helemaal uit wat de beste manier is hiermee om te gaan, maar inmiddels kunnen we het wel binnen enige tijd via een omweg oplossen.</w:t>
+      </w:r>
+    </w:p>
+    <w:p>
+      <w:pPr>
+        <w:rPr>
+          <w:lang w:val="nl-NL"/>
+        </w:rPr>
+      </w:pPr>
+      <w:r>
+        <w:rPr>
+          <w:b/>
+          <w:lang w:val="nl-NL"/>
+        </w:rPr>
+        <w:t>Week 25</w:t>
+      </w:r>
+      <w:r>
+        <w:rPr>
+          <w:b/>
+          <w:lang w:val="nl-NL"/>
+        </w:rPr>
+        <w:br/>
+      </w:r>
+      <w:r>
+        <w:rPr>
+          <w:lang w:val="nl-NL"/>
+        </w:rPr>
+        <w:t>Maandag heeft Steven ongeveer een half uur puntjes op de i gezet in het LaTeX bestand van de eerste deelvraag.</w:t>
+      </w:r>
+      <w:r>
+        <w:rPr>
+          <w:lang w:val="nl-NL"/>
+        </w:rPr>
+        <w:br/>
+        <w:t>Door de drukte rond de afronding van het schooljaar en de naderende proefwerkweek hebben wij de rest van de week niet aan het profielwerkstuk kunnen besteden.</w:t>
+      </w:r>
+    </w:p>
+    <w:p>
+      <w:pPr>
+        <w:rPr>
+          <w:lang w:val="nl-NL"/>
+        </w:rPr>
+      </w:pPr>
+      <w:r>
+        <w:rPr>
+          <w:b/>
+          <w:lang w:val="nl-NL"/>
+        </w:rPr>
+        <w:t>Week 26</w:t>
+      </w:r>
+      <w:r>
+        <w:rPr>
+          <w:b/>
+          <w:lang w:val="nl-NL"/>
+        </w:rPr>
+        <w:br/>
+      </w:r>
+      <w:r>
+        <w:rPr>
+          <w:lang w:val="nl-NL"/>
+        </w:rPr>
+        <w:t>Voor deze week geldt hetzelfde als vorige week. In verband met de proefwerkweek lagen onze prioriteiten eerst bij het leerwerk. Wel heeft Steven zondagavond de afbeelding bij BFS vervangen.</w:t>
+      </w:r>
+    </w:p>
+    <w:p>
+      <w:pPr>
+        <w:rPr>
+          <w:lang w:val="nl-NL"/>
+        </w:rPr>
+      </w:pPr>
+      <w:r>
+        <w:rPr>
+          <w:b/>
+          <w:lang w:val="nl-NL"/>
+        </w:rPr>
+        <w:t>Week 27</w:t>
+      </w:r>
+      <w:r>
+        <w:rPr>
+          <w:b/>
+          <w:lang w:val="nl-NL"/>
+        </w:rPr>
+        <w:br/>
+      </w:r>
+      <w:r>
+        <w:rPr>
+          <w:lang w:val="nl-NL"/>
+        </w:rPr>
+        <w:t>De eerste helft van deze week stond in het teken van de proefwerkweek. Hierin hebben wij beiden niet aan het profielwerkstuk gewerkt.</w:t>
+      </w:r>
+      <w:r>
+        <w:rPr>
+          <w:lang w:val="nl-NL"/>
+        </w:rPr>
+        <w:br/>
+        <w:t>Zondag hebben Thijs en Steven het kopje Support Vector Machines verbeterd. ’s Middags heeft Thijs ongeveer twee uur besteed aan het zoeken naar informatie over neural networks en het typen van een geraamte voor het stukje.</w:t>
+      </w:r>
+    </w:p>
+    <w:p>
+      <w:pPr>
+        <w:rPr>
+          <w:lang w:val="nl-NL"/>
+        </w:rPr>
+      </w:pPr>
+      <w:r>
+        <w:rPr>
+          <w:b/>
+          <w:lang w:val="nl-NL"/>
+        </w:rPr>
+        <w:t>Week 28</w:t>
+      </w:r>
+      <w:r>
+        <w:rPr>
+          <w:b/>
+          <w:lang w:val="nl-NL"/>
+        </w:rPr>
+        <w:br/>
+      </w:r>
+      <w:r>
+        <w:rPr>
+          <w:lang w:val="nl-NL"/>
+        </w:rPr>
+        <w:t>Dinsdagochtend hadden we een gesprek met de begeleider. We hebben het vooral gehad over het opdelen van de deelvragen (deelvraag 1 en 2 worden in tweeën gesplitst). We hebben het gehad over de inleverdatum en het gebrek aan informatie daarover. Het plan is na de vakantie een prototype van het praktijkdeel te hebben, samen met een zo goed als af theoriedeel.</w:t>
+      </w:r>
+      <w:r>
+        <w:rPr>
+          <w:lang w:val="nl-NL"/>
+        </w:rPr>
+        <w:br/>
+      </w:r>
+      <w:r>
+        <w:rPr>
+          <w:lang w:val="nl-NL"/>
+        </w:rPr>
+        <w:t>Woensdag middag heeft Steven tweeëneenhalf uur onderzoek gedaan naar deelvraag vier en de onderverdeling van bestanden geordend.</w:t>
+      </w:r>
+      <w:r>
+        <w:rPr>
+          <w:lang w:val="nl-NL"/>
+        </w:rPr>
+        <w:br/>
+        <w:t xml:space="preserve">’s Avonds hebben Thijs en Steven in een Skype gesprek nog eens tweeëneenhalf uur gewerkt. Steven heeft ongeveer een pagina getypt over Gradient descent en Thijs heeft het stuk over neural networks </w:t>
+      </w:r>
+      <w:r>
+        <w:rPr>
+          <w:lang w:val="nl-NL"/>
+        </w:rPr>
+        <w:t xml:space="preserve">verder </w:t>
+      </w:r>
+      <w:r>
+        <w:rPr>
+          <w:lang w:val="nl-NL"/>
+        </w:rPr>
+        <w:t>getypt (tot de activation function).</w:t>
+      </w:r>
+      <w:r>
+        <w:rPr>
+          <w:lang w:val="nl-NL"/>
+        </w:rPr>
+        <w:br/>
+        <w:t>Donderdagmiddag heeft Thijs het stuk over de activation function en de bias toegevoegd. Dit nam ongeveer een uur in beslag. Hij heeft ook een half uur onderzoek gedaan naar Newton’s Method voor deelvraag 4.</w:t>
+      </w:r>
+    </w:p>
+    <w:p>
+      <w:pPr>
         <w:rPr>
           <w:i/>
           <w:lang w:val="nl-NL"/>
         </w:rPr>
-        <w:t xml:space="preserve">-first search </w:t>
-      </w:r>
-      <w:r>
-        <w:rPr>
-          <w:lang w:val="nl-NL"/>
-        </w:rPr>
-        <w:t>voor de eerste deelvraag.</w:t>
-      </w:r>
-      <w:r>
-        <w:rPr>
-          <w:lang w:val="nl-NL"/>
-        </w:rPr>
-        <w:br/>
-        <w:t xml:space="preserve">Woensdag is Steven voor ongeveer een uur bezig geweest met het stuk over machine </w:t>
-      </w:r>
-      <w:proofErr w:type="spellStart"/>
-      <w:r>
-        <w:rPr>
-          <w:lang w:val="nl-NL"/>
-        </w:rPr>
-        <w:t>learning</w:t>
-      </w:r>
-      <w:proofErr w:type="spellEnd"/>
-      <w:r>
-        <w:rPr>
-          <w:lang w:val="nl-NL"/>
-        </w:rPr>
-        <w:t>. Er is nog kort overleg geweest over het in tweeën splitsen van de eerste deelvraag. Donderdag is besloten dat dit gaat gebeuren.</w:t>
-      </w:r>
-      <w:r>
-        <w:rPr>
-          <w:lang w:val="nl-NL"/>
-        </w:rPr>
-        <w:t xml:space="preserve"> Er komt nu een extra deelvraag in de richting van ‘Welke verschillende zelflerende algoritmes zijn er en hoe beïnvloeden ze zelflerende systemen?’.</w:t>
-      </w:r>
-      <w:r>
-        <w:rPr>
-          <w:lang w:val="nl-NL"/>
-        </w:rPr>
-        <w:br/>
-        <w:t>Donderdag hebben Steven en Thijs een half uur in een gesprek gezeten om te overleggen over deze deelvraag en over de indeling van het weekend.</w:t>
-      </w:r>
-      <w:r>
-        <w:rPr>
-          <w:lang w:val="nl-NL"/>
-        </w:rPr>
-        <w:br/>
-        <w:t xml:space="preserve">Vrijdag Ging Thijs naar familie in Limburg. Onderweg heeft hij een Random </w:t>
-      </w:r>
-      <w:proofErr w:type="spellStart"/>
-      <w:r>
-        <w:rPr>
-          <w:lang w:val="nl-NL"/>
-        </w:rPr>
-        <w:t>maze</w:t>
-      </w:r>
-      <w:proofErr w:type="spellEnd"/>
-      <w:r>
-        <w:rPr>
-          <w:lang w:val="nl-NL"/>
-        </w:rPr>
-        <w:t xml:space="preserve"> generator gemaakt in het kader van het onderdeel Depth-first search. Heen- en terugreis samen hebben ongeveer 4 uur gekost. Steven heeft ondertussen aan de kopjes training, </w:t>
-      </w:r>
-      <w:proofErr w:type="spellStart"/>
-      <w:r>
-        <w:rPr>
-          <w:lang w:val="nl-NL"/>
-        </w:rPr>
-        <w:t>supervised</w:t>
-      </w:r>
-      <w:proofErr w:type="spellEnd"/>
-      <w:r>
-        <w:rPr>
-          <w:lang w:val="nl-NL"/>
-        </w:rPr>
-        <w:t xml:space="preserve"> en </w:t>
-      </w:r>
-      <w:proofErr w:type="spellStart"/>
-      <w:r>
-        <w:rPr>
-          <w:lang w:val="nl-NL"/>
-        </w:rPr>
-        <w:t>unsupervised</w:t>
-      </w:r>
-      <w:proofErr w:type="spellEnd"/>
-      <w:r>
-        <w:rPr>
-          <w:lang w:val="nl-NL"/>
-        </w:rPr>
-        <w:t xml:space="preserve"> </w:t>
-      </w:r>
-      <w:proofErr w:type="spellStart"/>
-      <w:r>
-        <w:rPr>
-          <w:lang w:val="nl-NL"/>
-        </w:rPr>
-        <w:t>learning</w:t>
-      </w:r>
-      <w:proofErr w:type="spellEnd"/>
-      <w:r>
-        <w:rPr>
-          <w:lang w:val="nl-NL"/>
-        </w:rPr>
-        <w:t xml:space="preserve"> gewerkt.</w:t>
-      </w:r>
-      <w:r>
-        <w:rPr>
-          <w:lang w:val="nl-NL"/>
-        </w:rPr>
-        <w:br/>
-        <w:t xml:space="preserve">Zaterdag zijn Steven en Thijs machine </w:t>
-      </w:r>
-      <w:proofErr w:type="spellStart"/>
-      <w:r>
-        <w:rPr>
-          <w:lang w:val="nl-NL"/>
-        </w:rPr>
-        <w:t>learning</w:t>
-      </w:r>
-      <w:proofErr w:type="spellEnd"/>
-      <w:r>
-        <w:rPr>
-          <w:lang w:val="nl-NL"/>
-        </w:rPr>
-        <w:t xml:space="preserve">, training, </w:t>
-      </w:r>
-      <w:proofErr w:type="spellStart"/>
-      <w:r>
-        <w:rPr>
-          <w:lang w:val="nl-NL"/>
-        </w:rPr>
-        <w:t>supervised</w:t>
-      </w:r>
-      <w:proofErr w:type="spellEnd"/>
-      <w:r>
-        <w:rPr>
-          <w:lang w:val="nl-NL"/>
-        </w:rPr>
-        <w:t xml:space="preserve"> </w:t>
-      </w:r>
-      <w:proofErr w:type="spellStart"/>
-      <w:r>
-        <w:rPr>
-          <w:lang w:val="nl-NL"/>
-        </w:rPr>
-        <w:t>learning</w:t>
-      </w:r>
-      <w:proofErr w:type="spellEnd"/>
-      <w:r>
-        <w:rPr>
-          <w:lang w:val="nl-NL"/>
-        </w:rPr>
-        <w:t xml:space="preserve"> en </w:t>
-      </w:r>
-      <w:proofErr w:type="spellStart"/>
-      <w:r>
-        <w:rPr>
-          <w:lang w:val="nl-NL"/>
-        </w:rPr>
-        <w:t>unsupervised</w:t>
-      </w:r>
-      <w:proofErr w:type="spellEnd"/>
-      <w:r>
-        <w:rPr>
-          <w:lang w:val="nl-NL"/>
-        </w:rPr>
-        <w:t xml:space="preserve"> </w:t>
-      </w:r>
-      <w:proofErr w:type="spellStart"/>
-      <w:r>
-        <w:rPr>
-          <w:lang w:val="nl-NL"/>
-        </w:rPr>
-        <w:t>learning</w:t>
-      </w:r>
-      <w:proofErr w:type="spellEnd"/>
-      <w:r>
-        <w:rPr>
-          <w:lang w:val="nl-NL"/>
-        </w:rPr>
-        <w:t xml:space="preserve"> doorgelopen. Een aantal spellingsfouten en grammaticale onjuistheden zijn eruit gevist. ’s Middags en ‘s avonds heeft Thijs nog voor ca. tweeëneenhalf uur aan het stuk over algoritmes gewerkt, een eerste versie is nu af maar het moet nog nagelezen worden.</w:t>
-      </w:r>
-      <w:r>
-        <w:rPr>
-          <w:lang w:val="nl-NL"/>
-        </w:rPr>
-        <w:br/>
-        <w:t xml:space="preserve">Zondag was Thijs weg en heeft Steven het door hem geschreven stuk in </w:t>
-      </w:r>
-      <w:proofErr w:type="spellStart"/>
-      <w:r>
-        <w:rPr>
-          <w:lang w:val="nl-NL"/>
-        </w:rPr>
-        <w:t>LaTeX</w:t>
-      </w:r>
-      <w:proofErr w:type="spellEnd"/>
-      <w:r>
-        <w:rPr>
-          <w:lang w:val="nl-NL"/>
-        </w:rPr>
-        <w:t xml:space="preserve"> gezet.</w:t>
-      </w:r>
-    </w:p>
-    <w:p>
-      <w:pPr>
-        <w:rPr>
-          <w:lang w:val="nl-NL"/>
-        </w:rPr>
-      </w:pPr>
-      <w:r>
-        <w:rPr>
-          <w:b/>
-          <w:lang w:val="nl-NL"/>
-        </w:rPr>
-        <w:t>Week 22</w:t>
-      </w:r>
-      <w:r>
-        <w:rPr>
-          <w:lang w:val="nl-NL"/>
-        </w:rPr>
-        <w:br/>
-      </w:r>
-      <w:r>
-        <w:rPr>
-          <w:lang w:val="nl-NL"/>
-        </w:rPr>
-        <w:t>Woensdag heeft Steven in de les informatica de eerste versie van de eerste deelvraag aan de begeleider gegeven. Donderdag hebben wij dit klad teruggekregen met een aantal opmerkingen, voornamelijk</w:t>
-      </w:r>
-      <w:r>
-        <w:rPr>
-          <w:lang w:val="nl-NL"/>
-        </w:rPr>
-        <w:t xml:space="preserve"> voor</w:t>
-      </w:r>
-      <w:r>
-        <w:rPr>
-          <w:lang w:val="nl-NL"/>
-        </w:rPr>
-        <w:t xml:space="preserve"> grammaticale fouten. </w:t>
-      </w:r>
-      <w:r>
-        <w:rPr>
-          <w:lang w:val="nl-NL"/>
-        </w:rPr>
-        <w:t>We zijn deze opmerkingen langsgegaan</w:t>
-      </w:r>
-      <w:r>
-        <w:rPr>
-          <w:lang w:val="nl-NL"/>
-        </w:rPr>
-        <w:t xml:space="preserve"> en hebben de fouten eruit gevist. Er bleken heel erg rare fouten in te staan die zich vaak herhaalden (zoals de apostrof of trema vergeten). Dit blijkt te komen doordat </w:t>
-      </w:r>
-      <w:proofErr w:type="spellStart"/>
-      <w:r>
-        <w:rPr>
-          <w:lang w:val="nl-NL"/>
-        </w:rPr>
-        <w:t>LaTeX</w:t>
-      </w:r>
-      <w:proofErr w:type="spellEnd"/>
-      <w:r>
-        <w:rPr>
-          <w:lang w:val="nl-NL"/>
-        </w:rPr>
-        <w:t xml:space="preserve"> net iets anders werkt dan Word, waardoor sommige tekens niet herkent worden. Gelukkig zijn we hier snel achter gekomen, nu kunnen we er voortaan op letten. Donderdag middag heeft Thijs het kopje </w:t>
-      </w:r>
-      <w:proofErr w:type="spellStart"/>
+      </w:pPr>
       <w:r>
         <w:rPr>
           <w:i/>
           <w:lang w:val="nl-NL"/>
         </w:rPr>
-        <w:t>Breadth</w:t>
-      </w:r>
-      <w:proofErr w:type="spellEnd"/>
-      <w:r>
-        <w:rPr>
-          <w:i/>
-          <w:lang w:val="nl-NL"/>
-        </w:rPr>
-        <w:t>-First search</w:t>
-      </w:r>
-      <w:r>
-        <w:rPr>
-          <w:lang w:val="nl-NL"/>
-        </w:rPr>
-        <w:t xml:space="preserve"> herschreven, maar het is nog niet naar behoeven. Hij zal hier later nog naar kijken.</w:t>
-      </w:r>
-      <w:r>
-        <w:rPr>
-          <w:lang w:val="nl-NL"/>
-        </w:rPr>
-        <w:br/>
-        <w:t xml:space="preserve">Thijs was dit hele weekend weg, Steven is begonnen aan het stuk over </w:t>
-      </w:r>
-      <w:r>
-        <w:rPr>
-          <w:i/>
-          <w:lang w:val="nl-NL"/>
-        </w:rPr>
-        <w:t>Support Vector Machines</w:t>
-      </w:r>
-      <w:r>
-        <w:rPr>
-          <w:lang w:val="nl-NL"/>
-        </w:rPr>
-        <w:t>. Zaterdag en zondag heeft hij hier ongeveer 3 uur aan gewerkt, al was het grootste deel hiervan meer informatie opnemen dan dat het informatie op papier zetten was.</w:t>
-      </w:r>
-    </w:p>
-    <w:p>
-      <w:pPr>
-        <w:rPr>
-          <w:lang w:val="nl-NL"/>
-        </w:rPr>
-      </w:pPr>
-      <w:r>
-        <w:rPr>
-          <w:b/>
-          <w:lang w:val="nl-NL"/>
-        </w:rPr>
-        <w:t>Week 23</w:t>
-      </w:r>
-      <w:r>
-        <w:rPr>
-          <w:b/>
-          <w:lang w:val="nl-NL"/>
-        </w:rPr>
-        <w:br/>
-      </w:r>
-      <w:r>
-        <w:rPr>
-          <w:lang w:val="nl-NL"/>
-        </w:rPr>
-        <w:t>Maandag tot en met donder</w:t>
-      </w:r>
-      <w:r>
-        <w:rPr>
-          <w:lang w:val="nl-NL"/>
-        </w:rPr>
-        <w:t xml:space="preserve">dag alleen kleine dingen toegevoegd aan het logboek en aanpassingen gemaakt in het stukje over Support Vector Machines. Dit resulteerde wel in een </w:t>
-      </w:r>
-      <w:proofErr w:type="spellStart"/>
-      <w:r>
-        <w:rPr>
-          <w:lang w:val="nl-NL"/>
-        </w:rPr>
-        <w:t>merging</w:t>
-      </w:r>
-      <w:proofErr w:type="spellEnd"/>
-      <w:r>
-        <w:rPr>
-          <w:lang w:val="nl-NL"/>
-        </w:rPr>
-        <w:t xml:space="preserve"> </w:t>
-      </w:r>
-      <w:proofErr w:type="spellStart"/>
-      <w:r>
-        <w:rPr>
-          <w:lang w:val="nl-NL"/>
-        </w:rPr>
-        <w:t>problem</w:t>
-      </w:r>
-      <w:proofErr w:type="spellEnd"/>
-      <w:r>
-        <w:rPr>
-          <w:lang w:val="nl-NL"/>
-        </w:rPr>
-        <w:t>. Dit is direct opgelost en zorgde voor geen verdere problemen.</w:t>
-      </w:r>
-      <w:r>
-        <w:rPr>
-          <w:lang w:val="nl-NL"/>
-        </w:rPr>
-        <w:br/>
-        <w:t xml:space="preserve">Zaterdag heeft Thijs twee uur aan videomateriaal van de lijst gekeken als onderzoek naar evolutionaire systemen en </w:t>
-      </w:r>
-      <w:proofErr w:type="spellStart"/>
-      <w:r>
-        <w:rPr>
-          <w:lang w:val="nl-NL"/>
-        </w:rPr>
-        <w:t>genetic</w:t>
-      </w:r>
-      <w:proofErr w:type="spellEnd"/>
-      <w:r>
-        <w:rPr>
-          <w:lang w:val="nl-NL"/>
-        </w:rPr>
-        <w:t xml:space="preserve"> </w:t>
-      </w:r>
-      <w:proofErr w:type="spellStart"/>
-      <w:r>
-        <w:rPr>
-          <w:lang w:val="nl-NL"/>
-        </w:rPr>
-        <w:t>algoritms</w:t>
-      </w:r>
-      <w:proofErr w:type="spellEnd"/>
-      <w:r>
-        <w:rPr>
-          <w:lang w:val="nl-NL"/>
-        </w:rPr>
-        <w:t>. Daarna heeft hij het stukje BFS opnieuw getypt, dit moet nog doorgelezen worden door Steven.</w:t>
-      </w:r>
-      <w:r>
-        <w:rPr>
-          <w:lang w:val="nl-NL"/>
-        </w:rPr>
-        <w:br/>
-        <w:t xml:space="preserve">Zondag heeft Thijs nog een uur aan video’s gekeken. Het meeste over </w:t>
-      </w:r>
-      <w:proofErr w:type="spellStart"/>
-      <w:r>
-        <w:rPr>
-          <w:lang w:val="nl-NL"/>
-        </w:rPr>
-        <w:t>genetic</w:t>
-      </w:r>
-      <w:proofErr w:type="spellEnd"/>
-      <w:r>
-        <w:rPr>
-          <w:lang w:val="nl-NL"/>
-        </w:rPr>
-        <w:t xml:space="preserve"> </w:t>
-      </w:r>
-      <w:proofErr w:type="spellStart"/>
-      <w:r>
-        <w:rPr>
-          <w:lang w:val="nl-NL"/>
-        </w:rPr>
-        <w:t>algoritms</w:t>
-      </w:r>
-      <w:proofErr w:type="spellEnd"/>
-      <w:r>
-        <w:rPr>
-          <w:lang w:val="nl-NL"/>
-        </w:rPr>
-        <w:t xml:space="preserve"> is behandeld en wordt begrepen. Ook is hij begonnen aan </w:t>
-      </w:r>
-      <w:proofErr w:type="spellStart"/>
-      <w:r>
-        <w:rPr>
-          <w:lang w:val="nl-NL"/>
-        </w:rPr>
-        <w:t>neural</w:t>
-      </w:r>
-      <w:proofErr w:type="spellEnd"/>
-      <w:r>
-        <w:rPr>
-          <w:lang w:val="nl-NL"/>
-        </w:rPr>
-        <w:t xml:space="preserve"> </w:t>
-      </w:r>
-      <w:proofErr w:type="spellStart"/>
-      <w:r>
-        <w:rPr>
-          <w:lang w:val="nl-NL"/>
-        </w:rPr>
-        <w:t>networks</w:t>
-      </w:r>
-      <w:proofErr w:type="spellEnd"/>
-      <w:r>
-        <w:rPr>
-          <w:lang w:val="nl-NL"/>
-        </w:rPr>
-        <w:t>, iets wat nog wel vaag is en meer onderzoek vereist.</w:t>
-      </w:r>
-    </w:p>
-    <w:p>
-      <w:pPr>
-        <w:rPr>
-          <w:lang w:val="nl-NL"/>
-        </w:rPr>
-      </w:pPr>
-      <w:r>
-        <w:rPr>
-          <w:b/>
-          <w:lang w:val="nl-NL"/>
-        </w:rPr>
-        <w:t>Week 24</w:t>
-      </w:r>
-      <w:r>
-        <w:rPr>
-          <w:b/>
-          <w:lang w:val="nl-NL"/>
-        </w:rPr>
-        <w:br/>
-      </w:r>
-      <w:r>
-        <w:rPr>
-          <w:lang w:val="nl-NL"/>
-        </w:rPr>
-        <w:t xml:space="preserve">Dinsdagmiddag heeft Thijs de code voor de </w:t>
-      </w:r>
-      <w:proofErr w:type="spellStart"/>
-      <w:r>
-        <w:rPr>
-          <w:lang w:val="nl-NL"/>
-        </w:rPr>
-        <w:t>maze</w:t>
-      </w:r>
-      <w:proofErr w:type="spellEnd"/>
-      <w:r>
-        <w:rPr>
-          <w:lang w:val="nl-NL"/>
-        </w:rPr>
-        <w:t xml:space="preserve"> generator op GitHub gezet. Ook heeft hij ongeveer een uur aan video’s over </w:t>
-      </w:r>
-      <w:proofErr w:type="spellStart"/>
-      <w:r>
-        <w:rPr>
-          <w:lang w:val="nl-NL"/>
-        </w:rPr>
-        <w:t>neural</w:t>
-      </w:r>
-      <w:proofErr w:type="spellEnd"/>
-      <w:r>
-        <w:rPr>
-          <w:lang w:val="nl-NL"/>
-        </w:rPr>
-        <w:t xml:space="preserve"> </w:t>
-      </w:r>
-      <w:proofErr w:type="spellStart"/>
-      <w:r>
-        <w:rPr>
-          <w:lang w:val="nl-NL"/>
-        </w:rPr>
-        <w:t>networks</w:t>
-      </w:r>
-      <w:proofErr w:type="spellEnd"/>
-      <w:r>
-        <w:rPr>
-          <w:lang w:val="nl-NL"/>
-        </w:rPr>
-        <w:t xml:space="preserve"> bekeken.</w:t>
-      </w:r>
-      <w:r>
-        <w:rPr>
-          <w:lang w:val="nl-NL"/>
-        </w:rPr>
-        <w:br/>
-        <w:t xml:space="preserve">Zaterdag hebben Steven en Thijs samen twee uur een nieuwe </w:t>
-      </w:r>
-      <w:proofErr w:type="spellStart"/>
-      <w:r>
-        <w:rPr>
-          <w:lang w:val="nl-NL"/>
-        </w:rPr>
-        <w:t>LaTeX</w:t>
-      </w:r>
-      <w:proofErr w:type="spellEnd"/>
-      <w:r>
-        <w:rPr>
-          <w:lang w:val="nl-NL"/>
-        </w:rPr>
-        <w:t xml:space="preserve"> editor lopen uitzoeken. Vanaf nu gebruiken we Texmaker. Vervolgens heeft Thijs het deel van de eerste deelvraag dat nog niet in </w:t>
-      </w:r>
-      <w:proofErr w:type="spellStart"/>
-      <w:r>
-        <w:rPr>
-          <w:lang w:val="nl-NL"/>
-        </w:rPr>
-        <w:t>LaTeX</w:t>
-      </w:r>
-      <w:proofErr w:type="spellEnd"/>
-      <w:r>
-        <w:rPr>
-          <w:lang w:val="nl-NL"/>
-        </w:rPr>
-        <w:t xml:space="preserve"> stond wel in het grote bestand toegevoegd. Hier zijn echter wat kleine fouten gemaakt die hij zondag heeft opgelost. Ook o</w:t>
-      </w:r>
-      <w:r>
-        <w:rPr>
-          <w:lang w:val="nl-NL"/>
-        </w:rPr>
-        <w:t xml:space="preserve">ntstond er een </w:t>
-      </w:r>
-      <w:proofErr w:type="spellStart"/>
-      <w:r>
-        <w:rPr>
-          <w:lang w:val="nl-NL"/>
-        </w:rPr>
-        <w:t>merging</w:t>
-      </w:r>
-      <w:proofErr w:type="spellEnd"/>
-      <w:r>
-        <w:rPr>
-          <w:lang w:val="nl-NL"/>
-        </w:rPr>
-        <w:t xml:space="preserve"> </w:t>
-      </w:r>
-      <w:proofErr w:type="spellStart"/>
-      <w:r>
-        <w:rPr>
-          <w:lang w:val="nl-NL"/>
-        </w:rPr>
-        <w:t>problem</w:t>
-      </w:r>
-      <w:proofErr w:type="spellEnd"/>
-      <w:r>
-        <w:rPr>
-          <w:lang w:val="nl-NL"/>
-        </w:rPr>
-        <w:t>. We zijn er nog niet helemaal uit wat de beste manier is hiermee om te gaan, maar inmiddels kunnen we het wel binnen enige tijd via een omweg oplossen.</w:t>
-      </w:r>
-    </w:p>
-    <w:p>
-      <w:pPr>
-        <w:rPr>
-          <w:lang w:val="nl-NL"/>
-        </w:rPr>
-      </w:pPr>
-      <w:r>
-        <w:rPr>
-          <w:b/>
-          <w:lang w:val="nl-NL"/>
-        </w:rPr>
-        <w:t>Week 25</w:t>
-      </w:r>
-      <w:r>
-        <w:rPr>
-          <w:b/>
-          <w:lang w:val="nl-NL"/>
-        </w:rPr>
-        <w:br/>
-      </w:r>
-      <w:r>
-        <w:rPr>
-          <w:lang w:val="nl-NL"/>
-        </w:rPr>
-        <w:t xml:space="preserve">Maandag heeft Steven ongeveer een half uur puntjes op de i gezet in het </w:t>
-      </w:r>
-      <w:proofErr w:type="spellStart"/>
-      <w:r>
-        <w:rPr>
-          <w:lang w:val="nl-NL"/>
-        </w:rPr>
-        <w:t>LaTeX</w:t>
-      </w:r>
-      <w:proofErr w:type="spellEnd"/>
-      <w:r>
-        <w:rPr>
-          <w:lang w:val="nl-NL"/>
-        </w:rPr>
-        <w:t xml:space="preserve"> bestand van de eerste deelvraag.</w:t>
-      </w:r>
-      <w:r>
-        <w:rPr>
-          <w:lang w:val="nl-NL"/>
-        </w:rPr>
-        <w:br/>
-        <w:t>Door de drukte rond de afronding van het schooljaar en de naderende proefwerkweek hebben wij de rest van de week niet aan het profielwerkstuk kunnen besteden.</w:t>
-      </w:r>
-    </w:p>
-    <w:p>
-      <w:pPr>
-        <w:rPr>
-          <w:lang w:val="nl-NL"/>
-        </w:rPr>
-      </w:pPr>
-      <w:r>
-        <w:rPr>
-          <w:b/>
-          <w:lang w:val="nl-NL"/>
-        </w:rPr>
-        <w:t>Week 26</w:t>
-      </w:r>
-      <w:r>
-        <w:rPr>
-          <w:b/>
-          <w:lang w:val="nl-NL"/>
-        </w:rPr>
-        <w:br/>
-      </w:r>
-      <w:r>
-        <w:rPr>
-          <w:lang w:val="nl-NL"/>
-        </w:rPr>
-        <w:t>Voor deze week geldt hetzelfde als vorige week. In verband met de proefwerkweek lagen onze prioriteiten eerst bij het leerwerk. Wel heeft Steven zondagavond de afbeelding bij BFS vervangen.</w:t>
-      </w:r>
-    </w:p>
-    <w:p>
-      <w:pPr>
-        <w:rPr>
-          <w:lang w:val="nl-NL"/>
-        </w:rPr>
-      </w:pPr>
-      <w:r>
-        <w:rPr>
-          <w:b/>
-          <w:lang w:val="nl-NL"/>
-        </w:rPr>
-        <w:t>Week 27</w:t>
-      </w:r>
-      <w:r>
-        <w:rPr>
-          <w:b/>
-          <w:lang w:val="nl-NL"/>
-        </w:rPr>
-        <w:br/>
-      </w:r>
-      <w:r>
-        <w:rPr>
-          <w:lang w:val="nl-NL"/>
-        </w:rPr>
-        <w:t>De eerste helft van deze week stond in het teken van de proefwerkweek. Hierin hebben wij beiden niet aan het profielwerkstuk gewerkt.</w:t>
-      </w:r>
-      <w:r>
-        <w:rPr>
-          <w:lang w:val="nl-NL"/>
-        </w:rPr>
-        <w:br/>
-        <w:t xml:space="preserve">Zondag hebben Thijs en Steven het kopje Support Vector Machines verbeterd. ’s Middags heeft Thijs ongeveer twee uur besteed aan het zoeken naar informatie over </w:t>
-      </w:r>
-      <w:proofErr w:type="spellStart"/>
-      <w:r>
-        <w:rPr>
-          <w:lang w:val="nl-NL"/>
-        </w:rPr>
-        <w:t>neural</w:t>
-      </w:r>
-      <w:proofErr w:type="spellEnd"/>
-      <w:r>
-        <w:rPr>
-          <w:lang w:val="nl-NL"/>
-        </w:rPr>
-        <w:t xml:space="preserve"> </w:t>
-      </w:r>
-      <w:proofErr w:type="spellStart"/>
-      <w:r>
-        <w:rPr>
-          <w:lang w:val="nl-NL"/>
-        </w:rPr>
-        <w:t>networks</w:t>
-      </w:r>
-      <w:proofErr w:type="spellEnd"/>
-      <w:r>
-        <w:rPr>
-          <w:lang w:val="nl-NL"/>
-        </w:rPr>
-        <w:t xml:space="preserve"> en het typen van een geraamte voor het stukje.</w:t>
-      </w:r>
-    </w:p>
-    <w:p>
-      <w:pPr>
-        <w:rPr>
-          <w:lang w:val="nl-NL"/>
-        </w:rPr>
-      </w:pPr>
-      <w:r>
-        <w:rPr>
-          <w:b/>
-          <w:lang w:val="nl-NL"/>
-        </w:rPr>
-        <w:t>Week 28</w:t>
-      </w:r>
-      <w:r>
-        <w:rPr>
-          <w:b/>
-          <w:lang w:val="nl-NL"/>
-        </w:rPr>
-        <w:br/>
-      </w:r>
-      <w:r>
-        <w:rPr>
-          <w:lang w:val="nl-NL"/>
-        </w:rPr>
-        <w:t>Dinsdagochtend hadden we een gesprek met de begeleider. We hebben het vooral gehad over het opdelen van de deelvragen (deelvraag 1 en 2 worden in tweeën gesplitst). We hebben het gehad over de inleverdatum en het gebrek aan informatie daarover. Het plan is na de vakantie een prototype van het praktijkdeel te hebben, samen met een zo goed als af theoriedeel.</w:t>
-      </w:r>
-      <w:r>
-        <w:rPr>
-          <w:lang w:val="nl-NL"/>
-        </w:rPr>
-        <w:br/>
-      </w:r>
-      <w:r>
-        <w:rPr>
-          <w:lang w:val="nl-NL"/>
-        </w:rPr>
-        <w:t>Woensdag middag heeft Steven tweeëneenhalf uur onderzoek gedaan naar deelvraag vier en de onderverdeling van bestanden geordend.</w:t>
-      </w:r>
-      <w:r>
-        <w:rPr>
-          <w:lang w:val="nl-NL"/>
-        </w:rPr>
-        <w:br/>
-        <w:t xml:space="preserve">’s Avonds hebben Thijs en Steven in een Skype gesprek nog eens tweeëneenhalf uur gewerkt. Steven heeft ongeveer een pagina getypt over </w:t>
-      </w:r>
-      <w:proofErr w:type="spellStart"/>
-      <w:r>
-        <w:rPr>
-          <w:lang w:val="nl-NL"/>
-        </w:rPr>
-        <w:t>Gradient</w:t>
-      </w:r>
-      <w:proofErr w:type="spellEnd"/>
-      <w:r>
-        <w:rPr>
-          <w:lang w:val="nl-NL"/>
-        </w:rPr>
-        <w:t xml:space="preserve"> </w:t>
-      </w:r>
-      <w:proofErr w:type="spellStart"/>
-      <w:r>
-        <w:rPr>
-          <w:lang w:val="nl-NL"/>
-        </w:rPr>
-        <w:t>descent</w:t>
-      </w:r>
-      <w:proofErr w:type="spellEnd"/>
-      <w:r>
-        <w:rPr>
-          <w:lang w:val="nl-NL"/>
-        </w:rPr>
-        <w:t xml:space="preserve"> en Thijs heeft het stuk over </w:t>
-      </w:r>
-      <w:proofErr w:type="spellStart"/>
-      <w:r>
-        <w:rPr>
-          <w:lang w:val="nl-NL"/>
-        </w:rPr>
-        <w:t>neural</w:t>
-      </w:r>
-      <w:proofErr w:type="spellEnd"/>
-      <w:r>
-        <w:rPr>
-          <w:lang w:val="nl-NL"/>
-        </w:rPr>
-        <w:t xml:space="preserve"> </w:t>
-      </w:r>
-      <w:proofErr w:type="spellStart"/>
-      <w:r>
-        <w:rPr>
-          <w:lang w:val="nl-NL"/>
-        </w:rPr>
-        <w:t>networks</w:t>
-      </w:r>
-      <w:proofErr w:type="spellEnd"/>
-      <w:r>
-        <w:rPr>
-          <w:lang w:val="nl-NL"/>
-        </w:rPr>
-        <w:t xml:space="preserve"> </w:t>
-      </w:r>
-      <w:r>
-        <w:rPr>
-          <w:lang w:val="nl-NL"/>
-        </w:rPr>
-        <w:t xml:space="preserve">verder </w:t>
-      </w:r>
-      <w:r>
-        <w:rPr>
-          <w:lang w:val="nl-NL"/>
-        </w:rPr>
-        <w:t xml:space="preserve">getypt (tot de </w:t>
-      </w:r>
-      <w:proofErr w:type="spellStart"/>
-      <w:r>
-        <w:rPr>
-          <w:lang w:val="nl-NL"/>
-        </w:rPr>
-        <w:t>activation</w:t>
-      </w:r>
-      <w:proofErr w:type="spellEnd"/>
-      <w:r>
-        <w:rPr>
-          <w:lang w:val="nl-NL"/>
-        </w:rPr>
-        <w:t xml:space="preserve"> </w:t>
-      </w:r>
-      <w:proofErr w:type="spellStart"/>
-      <w:r>
-        <w:rPr>
-          <w:lang w:val="nl-NL"/>
-        </w:rPr>
-        <w:t>function</w:t>
-      </w:r>
-      <w:proofErr w:type="spellEnd"/>
-      <w:r>
-        <w:rPr>
-          <w:lang w:val="nl-NL"/>
-        </w:rPr>
-        <w:t>).</w:t>
-      </w:r>
-      <w:r>
-        <w:rPr>
-          <w:lang w:val="nl-NL"/>
-        </w:rPr>
-        <w:br/>
-        <w:t xml:space="preserve">Donderdagmiddag heeft Thijs het stuk over de </w:t>
-      </w:r>
-      <w:proofErr w:type="spellStart"/>
-      <w:r>
-        <w:rPr>
-          <w:lang w:val="nl-NL"/>
-        </w:rPr>
-        <w:t>activation</w:t>
-      </w:r>
-      <w:proofErr w:type="spellEnd"/>
-      <w:r>
-        <w:rPr>
-          <w:lang w:val="nl-NL"/>
-        </w:rPr>
-        <w:t xml:space="preserve"> </w:t>
-      </w:r>
-      <w:proofErr w:type="spellStart"/>
-      <w:r>
-        <w:rPr>
-          <w:lang w:val="nl-NL"/>
-        </w:rPr>
-        <w:t>function</w:t>
-      </w:r>
-      <w:proofErr w:type="spellEnd"/>
-      <w:r>
-        <w:rPr>
-          <w:lang w:val="nl-NL"/>
-        </w:rPr>
-        <w:t xml:space="preserve"> en de bias toegevoegd. Dit nam ongeveer een uur in beslag. Hij heeft ook een half uur onderzoek gedaan naar </w:t>
-      </w:r>
-      <w:proofErr w:type="spellStart"/>
-      <w:r>
-        <w:rPr>
-          <w:lang w:val="nl-NL"/>
-        </w:rPr>
-        <w:t>Newton’s</w:t>
-      </w:r>
-      <w:proofErr w:type="spellEnd"/>
-      <w:r>
-        <w:rPr>
-          <w:lang w:val="nl-NL"/>
-        </w:rPr>
-        <w:t xml:space="preserve"> Method voor deelvraag 4.</w:t>
-      </w:r>
-    </w:p>
-    <w:p>
-      <w:pPr>
-        <w:rPr>
-          <w:i/>
-          <w:lang w:val="nl-NL"/>
-        </w:rPr>
-      </w:pPr>
-      <w:r>
-        <w:rPr>
-          <w:i/>
-          <w:lang w:val="nl-NL"/>
-        </w:rPr>
         <w:t>Begin zomervakantie</w:t>
       </w:r>
     </w:p>
@@ -1650,21 +952,7 @@
           <w:lang w:val="nl-NL"/>
         </w:rPr>
         <w:br/>
-        <w:t xml:space="preserve">Wij hadden met elkaar afgesproken dat deze eerste maandag van de vakantie in het teken van het </w:t>
-      </w:r>
-      <w:proofErr w:type="spellStart"/>
-      <w:r>
-        <w:rPr>
-          <w:lang w:val="nl-NL"/>
-        </w:rPr>
-        <w:t>profielwerktsuk</w:t>
-      </w:r>
-      <w:proofErr w:type="spellEnd"/>
-      <w:r>
-        <w:rPr>
-          <w:lang w:val="nl-NL"/>
-        </w:rPr>
-        <w:t xml:space="preserve"> zou staan. Om 10:00 begonnen wij allebei, individueel, aan onze taken te werken:</w:t>
+        <w:t>Wij hadden met elkaar afgesproken dat deze eerste maandag van de vakantie in het teken van het profielwerktsuk zou staan. Om 10:00 begonnen wij allebei, individueel, aan onze taken te werken:</w:t>
       </w:r>
     </w:p>
     <w:p>
@@ -1682,54 +970,15 @@
         <w:rPr>
           <w:lang w:val="nl-NL"/>
         </w:rPr>
-        <w:t xml:space="preserve">Thijs heeft twee video’s gekeken van </w:t>
-      </w:r>
-      <w:proofErr w:type="spellStart"/>
-      <w:r>
-        <w:rPr>
-          <w:lang w:val="nl-NL"/>
-        </w:rPr>
-        <w:t>session</w:t>
-      </w:r>
-      <w:proofErr w:type="spellEnd"/>
-      <w:r>
-        <w:rPr>
-          <w:lang w:val="nl-NL"/>
-        </w:rPr>
-        <w:t xml:space="preserve"> 4 van de </w:t>
+        <w:t xml:space="preserve">Thijs heeft twee video’s gekeken van session 4 van de </w:t>
       </w:r>
       <w:r>
         <w:rPr>
           <w:i/>
           <w:lang w:val="nl-NL"/>
         </w:rPr>
-        <w:t xml:space="preserve">intelligence </w:t>
-      </w:r>
-      <w:proofErr w:type="spellStart"/>
-      <w:r>
-        <w:rPr>
-          <w:i/>
-          <w:lang w:val="nl-NL"/>
-        </w:rPr>
-        <w:t>and</w:t>
-      </w:r>
-      <w:proofErr w:type="spellEnd"/>
-      <w:r>
-        <w:rPr>
-          <w:i/>
-          <w:lang w:val="nl-NL"/>
-        </w:rPr>
-        <w:t xml:space="preserve"> </w:t>
-      </w:r>
-      <w:proofErr w:type="spellStart"/>
-      <w:r>
-        <w:rPr>
-          <w:i/>
-          <w:lang w:val="nl-NL"/>
-        </w:rPr>
-        <w:t>learning</w:t>
-      </w:r>
-      <w:proofErr w:type="spellEnd"/>
+        <w:t>intelligence and learning</w:t>
+      </w:r>
       <w:r>
         <w:rPr>
           <w:lang w:val="nl-NL"/>
@@ -1770,35 +1019,7 @@
         <w:rPr>
           <w:lang w:val="nl-NL"/>
         </w:rPr>
-        <w:t xml:space="preserve">Steven heeft het kopje </w:t>
-      </w:r>
-      <w:proofErr w:type="spellStart"/>
-      <w:r>
-        <w:rPr>
-          <w:lang w:val="nl-NL"/>
-        </w:rPr>
-        <w:t>gradient</w:t>
-      </w:r>
-      <w:proofErr w:type="spellEnd"/>
-      <w:r>
-        <w:rPr>
-          <w:lang w:val="nl-NL"/>
-        </w:rPr>
-        <w:t xml:space="preserve"> </w:t>
-      </w:r>
-      <w:proofErr w:type="spellStart"/>
-      <w:r>
-        <w:rPr>
-          <w:lang w:val="nl-NL"/>
-        </w:rPr>
-        <w:t>descent</w:t>
-      </w:r>
-      <w:proofErr w:type="spellEnd"/>
-      <w:r>
-        <w:rPr>
-          <w:lang w:val="nl-NL"/>
-        </w:rPr>
-        <w:t xml:space="preserve"> aangepast en verder geschreven. (90 minuten)</w:t>
+        <w:t>Steven heeft het kopje gradient descent aangepast en verder geschreven. (90 minuten)</w:t>
       </w:r>
     </w:p>
     <w:p>
@@ -1834,35 +1055,7 @@
         <w:rPr>
           <w:lang w:val="nl-NL"/>
         </w:rPr>
-        <w:t xml:space="preserve">Thijs heeft het stukje over </w:t>
-      </w:r>
-      <w:proofErr w:type="spellStart"/>
-      <w:r>
-        <w:rPr>
-          <w:lang w:val="nl-NL"/>
-        </w:rPr>
-        <w:t>Newton’s</w:t>
-      </w:r>
-      <w:proofErr w:type="spellEnd"/>
-      <w:r>
-        <w:rPr>
-          <w:lang w:val="nl-NL"/>
-        </w:rPr>
-        <w:t xml:space="preserve"> </w:t>
-      </w:r>
-      <w:proofErr w:type="spellStart"/>
-      <w:r>
-        <w:rPr>
-          <w:lang w:val="nl-NL"/>
-        </w:rPr>
-        <w:t>method</w:t>
-      </w:r>
-      <w:proofErr w:type="spellEnd"/>
-      <w:r>
-        <w:rPr>
-          <w:lang w:val="nl-NL"/>
-        </w:rPr>
-        <w:t xml:space="preserve"> geschreven. (180 minuten)</w:t>
+        <w:t>Thijs heeft het stukje over Newton’s method geschreven. (180 minuten)</w:t>
       </w:r>
     </w:p>
     <w:p>
@@ -1880,21 +1073,7 @@
         <w:rPr>
           <w:lang w:val="nl-NL"/>
         </w:rPr>
-        <w:t xml:space="preserve">Steven is begonnen aan het overzetten van de bronnenlijst in </w:t>
-      </w:r>
-      <w:proofErr w:type="spellStart"/>
-      <w:r>
-        <w:rPr>
-          <w:lang w:val="nl-NL"/>
-        </w:rPr>
-        <w:t>LaTeX</w:t>
-      </w:r>
-      <w:proofErr w:type="spellEnd"/>
-      <w:r>
-        <w:rPr>
-          <w:lang w:val="nl-NL"/>
-        </w:rPr>
-        <w:t>. (30 minuten)</w:t>
+        <w:t>Steven is begonnen aan het overzetten van de bronnenlijst in LaTeX. (30 minuten)</w:t>
       </w:r>
     </w:p>
     <w:p>
@@ -1912,35 +1091,7 @@
         <w:rPr>
           <w:lang w:val="nl-NL"/>
         </w:rPr>
-        <w:t xml:space="preserve">Steven en Thijs zijn samen het kopje over </w:t>
-      </w:r>
-      <w:proofErr w:type="spellStart"/>
-      <w:r>
-        <w:rPr>
-          <w:lang w:val="nl-NL"/>
-        </w:rPr>
-        <w:t>Newton’s</w:t>
-      </w:r>
-      <w:proofErr w:type="spellEnd"/>
-      <w:r>
-        <w:rPr>
-          <w:lang w:val="nl-NL"/>
-        </w:rPr>
-        <w:t xml:space="preserve"> </w:t>
-      </w:r>
-      <w:proofErr w:type="spellStart"/>
-      <w:r>
-        <w:rPr>
-          <w:lang w:val="nl-NL"/>
-        </w:rPr>
-        <w:t>method</w:t>
-      </w:r>
-      <w:proofErr w:type="spellEnd"/>
-      <w:r>
-        <w:rPr>
-          <w:lang w:val="nl-NL"/>
-        </w:rPr>
-        <w:t xml:space="preserve"> doorgelopen. (30 minuten)</w:t>
+        <w:t>Steven en Thijs zijn samen het kopje over Newton’s method doorgelopen. (30 minuten)</w:t>
       </w:r>
     </w:p>
     <w:p>
@@ -1958,35 +1109,7 @@
         <w:rPr>
           <w:lang w:val="nl-NL"/>
         </w:rPr>
-        <w:t xml:space="preserve">Steven heeft in Java een klein programma gemaakt dat </w:t>
-      </w:r>
-      <w:proofErr w:type="spellStart"/>
-      <w:r>
-        <w:rPr>
-          <w:lang w:val="nl-NL"/>
-        </w:rPr>
-        <w:t>Newton’s</w:t>
-      </w:r>
-      <w:proofErr w:type="spellEnd"/>
-      <w:r>
-        <w:rPr>
-          <w:lang w:val="nl-NL"/>
-        </w:rPr>
-        <w:t xml:space="preserve"> </w:t>
-      </w:r>
-      <w:proofErr w:type="spellStart"/>
-      <w:r>
-        <w:rPr>
-          <w:lang w:val="nl-NL"/>
-        </w:rPr>
-        <w:t>method</w:t>
-      </w:r>
-      <w:proofErr w:type="spellEnd"/>
-      <w:r>
-        <w:rPr>
-          <w:lang w:val="nl-NL"/>
-        </w:rPr>
-        <w:t xml:space="preserve"> weergeeft. (50 minuten)</w:t>
+        <w:t>Steven heeft in Java een klein programma gemaakt dat Newton’s method weergeeft. (50 minuten)</w:t>
       </w:r>
     </w:p>
     <w:p>
@@ -2004,21 +1127,7 @@
         <w:rPr>
           <w:lang w:val="nl-NL"/>
         </w:rPr>
-        <w:t xml:space="preserve">’s avond is Thijs begonnen aan de </w:t>
-      </w:r>
-      <w:proofErr w:type="spellStart"/>
-      <w:r>
-        <w:rPr>
-          <w:lang w:val="nl-NL"/>
-        </w:rPr>
-        <w:t>sidescroller</w:t>
-      </w:r>
-      <w:proofErr w:type="spellEnd"/>
-      <w:r>
-        <w:rPr>
-          <w:lang w:val="nl-NL"/>
-        </w:rPr>
-        <w:t xml:space="preserve"> voor het praktijkdeel van het project, later liep dit uit tot een ander, buitenschools project, maar de opgedane kennis is relevant. Deze kennis </w:t>
+        <w:t xml:space="preserve">’s avond is Thijs begonnen aan de sidescroller voor het praktijkdeel van het project, later liep dit uit tot een ander, buitenschools project, maar de opgedane kennis is relevant. Deze kennis </w:t>
       </w:r>
       <w:r>
         <w:rPr>
@@ -2037,35 +1146,7 @@
         <w:rPr>
           <w:lang w:val="nl-NL"/>
         </w:rPr>
-        <w:t xml:space="preserve">Woensdag heeft Thijs de rest van deelvraag 2 en het geheel van deelvraag 3 in </w:t>
-      </w:r>
-      <w:proofErr w:type="spellStart"/>
-      <w:r>
-        <w:rPr>
-          <w:lang w:val="nl-NL"/>
-        </w:rPr>
-        <w:t>LaTeX</w:t>
-      </w:r>
-      <w:proofErr w:type="spellEnd"/>
-      <w:r>
-        <w:rPr>
-          <w:lang w:val="nl-NL"/>
-        </w:rPr>
-        <w:t xml:space="preserve"> gezet. Dit kostte ongeveer 2,5 uur. Steven heeft ongeveer een uur gekeken naar het maken van bronnenlijsten in </w:t>
-      </w:r>
-      <w:proofErr w:type="spellStart"/>
-      <w:r>
-        <w:rPr>
-          <w:lang w:val="nl-NL"/>
-        </w:rPr>
-        <w:t>LaTeX</w:t>
-      </w:r>
-      <w:proofErr w:type="spellEnd"/>
-      <w:r>
-        <w:rPr>
-          <w:lang w:val="nl-NL"/>
-        </w:rPr>
-        <w:t>.</w:t>
+        <w:t>Woensdag heeft Thijs de rest van deelvraag 2 en het geheel van deelvraag 3 in LaTeX gezet. Dit kostte ongeveer 2,5 uur. Steven heeft ongeveer een uur gekeken naar het maken van bronnenlijsten in LaTeX.</w:t>
       </w:r>
     </w:p>
     <w:p>
@@ -2272,14 +1353,7 @@
         <w:rPr>
           <w:lang w:val="nl-NL"/>
         </w:rPr>
-        <w:t xml:space="preserve">Welke </w:t>
-      </w:r>
-      <w:proofErr w:type="spellStart"/>
-      <w:r>
-        <w:rPr>
-          <w:lang w:val="nl-NL"/>
-        </w:rPr>
-        <w:t>limitatie</w:t>
+        <w:t>Welke limitatie</w:t>
       </w:r>
       <w:r>
         <w:rPr>
@@ -2287,7 +1361,6 @@
         </w:rPr>
         <w:t>s</w:t>
       </w:r>
-      <w:proofErr w:type="spellEnd"/>
       <w:r>
         <w:rPr>
           <w:lang w:val="nl-NL"/>
@@ -2419,65 +1492,52 @@
         <w:rPr>
           <w:lang w:val="nl-NL"/>
         </w:rPr>
-        <w:t xml:space="preserve">Donderdag heeft Thijs een uur besteed aan het schrijven van het stukje over </w:t>
-      </w:r>
-      <w:proofErr w:type="spellStart"/>
-      <w:r>
-        <w:rPr>
-          <w:lang w:val="nl-NL"/>
-        </w:rPr>
-        <w:t>evolutionary</w:t>
-      </w:r>
-      <w:proofErr w:type="spellEnd"/>
-      <w:r>
-        <w:rPr>
-          <w:lang w:val="nl-NL"/>
-        </w:rPr>
-        <w:t xml:space="preserve"> </w:t>
+        <w:t>Donderdag heeft Thijs een uur besteed aan het schrijven van het stukje over evolutionary improvement. Daarna heeft hij anderhalf uur aan LaTeX gewerkt om deelvraag 4 erin te zetten. Vervolgens hebben Thijs en Steven een half uur genomen om een nieuwe todo list te maken.</w:t>
+      </w:r>
+      <w:r>
+        <w:rPr>
+          <w:lang w:val="nl-NL"/>
+        </w:rPr>
+        <w:br/>
+        <w:t>Zaterdag heeft Thijs een half uur besteed aan het centreren rondom de =-tekens in formules in LaTeX.</w:t>
+      </w:r>
+    </w:p>
+    <w:p>
+      <w:pPr>
+        <w:rPr>
+          <w:i/>
+          <w:lang w:val="nl-NL"/>
+        </w:rPr>
+      </w:pPr>
+      <w:r>
+        <w:rPr>
+          <w:i/>
+          <w:lang w:val="nl-NL"/>
+        </w:rPr>
+        <w:t>Begin schooljaar 2017 - 2018</w:t>
       </w:r>
       <w:bookmarkStart w:id="0" w:name="_GoBack"/>
       <w:bookmarkEnd w:id="0"/>
-      <w:proofErr w:type="spellStart"/>
-      <w:r>
-        <w:rPr>
-          <w:lang w:val="nl-NL"/>
-        </w:rPr>
-        <w:t>improvement</w:t>
-      </w:r>
-      <w:proofErr w:type="spellEnd"/>
-      <w:r>
-        <w:rPr>
-          <w:lang w:val="nl-NL"/>
-        </w:rPr>
-        <w:t xml:space="preserve">. Daarna heeft hij anderhalf uur aan </w:t>
-      </w:r>
-      <w:proofErr w:type="spellStart"/>
-      <w:r>
-        <w:rPr>
-          <w:lang w:val="nl-NL"/>
-        </w:rPr>
-        <w:t>LaTeX</w:t>
-      </w:r>
-      <w:proofErr w:type="spellEnd"/>
-      <w:r>
-        <w:rPr>
-          <w:lang w:val="nl-NL"/>
-        </w:rPr>
-        <w:t xml:space="preserve"> gewerkt om deelvraag 4 erin te zetten. Vervolgens hebben Thijs en Steven een half uur genomen om een nieuwe </w:t>
-      </w:r>
-      <w:proofErr w:type="spellStart"/>
-      <w:r>
-        <w:rPr>
-          <w:lang w:val="nl-NL"/>
-        </w:rPr>
-        <w:t>todo</w:t>
-      </w:r>
-      <w:proofErr w:type="spellEnd"/>
-      <w:r>
-        <w:rPr>
-          <w:lang w:val="nl-NL"/>
-        </w:rPr>
-        <w:t xml:space="preserve"> list te maken.</w:t>
+    </w:p>
+    <w:p>
+      <w:pPr>
+        <w:rPr>
+          <w:lang w:val="nl-NL"/>
+        </w:rPr>
+      </w:pPr>
+      <w:r>
+        <w:rPr>
+          <w:b/>
+          <w:lang w:val="nl-NL"/>
+        </w:rPr>
+        <w:t>Week 35</w:t>
+      </w:r>
+      <w:r>
+        <w:rPr>
+          <w:lang w:val="nl-NL"/>
+        </w:rPr>
+        <w:br/>
+        <w:t>Maandagochtend hebben Steven en Thijs allebei tweeëneenhalf uur gewerkt. Steven aan deelvraag 6 en Thijs aan 5. Thijs heeft het door hem getypte stuk vervolgens in LaTeX gezet.</w:t>
       </w:r>
     </w:p>
     <w:p>

--- a/Final/Logboek Profielwerkstuk.docx
+++ b/Final/Logboek Profielwerkstuk.docx
@@ -16,7 +16,25 @@
           <w:u w:val="single"/>
           <w:lang w:val="nl-NL"/>
         </w:rPr>
-        <w:t>Logboek Profielwerkstuk Steven Bronsveld en Thijs van Loenhout</w:t>
+        <w:t xml:space="preserve">Logboek Profielwerkstuk Steven </w:t>
+      </w:r>
+      <w:proofErr w:type="spellStart"/>
+      <w:r>
+        <w:rPr>
+          <w:sz w:val="28"/>
+          <w:u w:val="single"/>
+          <w:lang w:val="nl-NL"/>
+        </w:rPr>
+        <w:t>Bronsveld</w:t>
+      </w:r>
+      <w:proofErr w:type="spellEnd"/>
+      <w:r>
+        <w:rPr>
+          <w:sz w:val="28"/>
+          <w:u w:val="single"/>
+          <w:lang w:val="nl-NL"/>
+        </w:rPr>
+        <w:t xml:space="preserve"> en Thijs van Loenhout</w:t>
       </w:r>
     </w:p>
     <w:p>
@@ -43,7 +61,21 @@
         <w:rPr>
           <w:lang w:val="nl-NL"/>
         </w:rPr>
-        <w:t>Donderdag 16 maart was het eerste mentoruur waarin het profielwerkstuk werd genoemd. Onze mentor liet een lijst rondgaan waar je op moest schrijven met wie je je werkstuk zou maken en door wie je begeleid zou worden. Wij hadden het al eens over gehad over samenwerken bij het profielwerkstuk, en zo hebben we ons ook ingeschreven. We wisten niet direct wie we als begeleider wilden, ook omdat we nog geen onderwerp gekozen hadden. Op aanraden van onze mentor besloten we mevrouw Anzion, onze informatica docent, te benaderen. De dag daarna stuurde Thijs een mailtje waarop we de volgende dag al een positieve reactie kregen.</w:t>
+        <w:t xml:space="preserve">Donderdag 16 maart was het eerste mentoruur waarin het profielwerkstuk werd genoemd. Onze mentor liet een lijst rondgaan waar je op moest schrijven met wie je je werkstuk zou maken en door wie je begeleid zou worden. Wij hadden het al eens over gehad over samenwerken bij het profielwerkstuk, en zo hebben we ons ook ingeschreven. We wisten niet direct wie we als begeleider wilden, ook omdat we nog geen onderwerp gekozen hadden. Op aanraden van onze mentor besloten we mevrouw </w:t>
+      </w:r>
+      <w:proofErr w:type="spellStart"/>
+      <w:r>
+        <w:rPr>
+          <w:lang w:val="nl-NL"/>
+        </w:rPr>
+        <w:t>Anzion</w:t>
+      </w:r>
+      <w:proofErr w:type="spellEnd"/>
+      <w:r>
+        <w:rPr>
+          <w:lang w:val="nl-NL"/>
+        </w:rPr>
+        <w:t>, onze informatica docent, te benaderen. De dag daarna stuurde Thijs een mailtje waarop we de volgende dag al een positieve reactie kregen.</w:t>
       </w:r>
     </w:p>
     <w:p>
@@ -103,7 +135,21 @@
         <w:rPr>
           <w:lang w:val="nl-NL"/>
         </w:rPr>
-        <w:t>Deze week besteden wij nog aan het zoeken van een onderwerp. Uiteindelijk komen we op YouTube een serie tegen genaamd ‘Intelligence and Learning’, die ons inspireerde voor het onderwerp, waarvoor we op het moment nog geen goede formulering voor hebben.</w:t>
+        <w:t xml:space="preserve">Deze week besteden wij nog aan het zoeken van een onderwerp. Uiteindelijk komen we op YouTube een serie tegen genaamd ‘Intelligence </w:t>
+      </w:r>
+      <w:proofErr w:type="spellStart"/>
+      <w:r>
+        <w:rPr>
+          <w:lang w:val="nl-NL"/>
+        </w:rPr>
+        <w:t>and</w:t>
+      </w:r>
+      <w:proofErr w:type="spellEnd"/>
+      <w:r>
+        <w:rPr>
+          <w:lang w:val="nl-NL"/>
+        </w:rPr>
+        <w:t xml:space="preserve"> Learning’, die ons inspireerde voor het onderwerp, waarvoor we op het moment nog geen goede formulering voor hebben.</w:t>
       </w:r>
       <w:r>
         <w:rPr>
@@ -328,7 +374,21 @@
         <w:rPr>
           <w:lang w:val="nl-NL"/>
         </w:rPr>
-        <w:t>Dinsdag middag na school hebben we met de begeleider een gesprek gehad over het PvA en de toekomst van het project. Voornamelijk de structuur en de tijdsindeling zijn besproken.</w:t>
+        <w:t xml:space="preserve">Dinsdag middag na school hebben we met de begeleider een gesprek gehad over het </w:t>
+      </w:r>
+      <w:proofErr w:type="spellStart"/>
+      <w:r>
+        <w:rPr>
+          <w:lang w:val="nl-NL"/>
+        </w:rPr>
+        <w:t>PvA</w:t>
+      </w:r>
+      <w:proofErr w:type="spellEnd"/>
+      <w:r>
+        <w:rPr>
+          <w:lang w:val="nl-NL"/>
+        </w:rPr>
+        <w:t xml:space="preserve"> en de toekomst van het project. Voornamelijk de structuur en de tijdsindeling zijn besproken.</w:t>
       </w:r>
       <w:r>
         <w:rPr>
@@ -407,7 +467,49 @@
           <w:lang w:val="nl-NL"/>
         </w:rPr>
         <w:br/>
-        <w:t xml:space="preserve">Zondag hebben Thijs en Steven tweeëneenhalf uur in een Skype gesprek gezeten. Ongeveer een uur is besteed aan de overweging tussen Word en LaTeX maken (tot nog toe zonder resultaat). Ondertussen heeft Thijs naar de begeleider een mail gestuurd met vragen over het logboek, LaTeX en een nieuwe afspraak. Daarnaast is er nog een klein uur besteed aan testen met Git: wanneer worden bestanden corrupt en hoe kan je van terug naar de master-branch? Na herhaaldelijk testen hebben wij een redelijk inzicht gekregen in de werkingen hiervan en de combinatiemogelijkheden met bijvoorbeeld Word en Kladblok. Vervolgens is er nog gesproken over zaken over het profielwerkstuk als geheel. Belangrijke besproken punten zijn het format, de schrijfstijl, bronvermelding, logboek, discussie en inleiding. </w:t>
+        <w:t xml:space="preserve">Zondag hebben Thijs en Steven tweeëneenhalf uur in een Skype gesprek gezeten. Ongeveer een uur is besteed aan de overweging tussen Word en </w:t>
+      </w:r>
+      <w:proofErr w:type="spellStart"/>
+      <w:r>
+        <w:rPr>
+          <w:lang w:val="nl-NL"/>
+        </w:rPr>
+        <w:t>LaTeX</w:t>
+      </w:r>
+      <w:proofErr w:type="spellEnd"/>
+      <w:r>
+        <w:rPr>
+          <w:lang w:val="nl-NL"/>
+        </w:rPr>
+        <w:t xml:space="preserve"> maken (tot nog toe zonder resultaat). Ondertussen heeft Thijs naar de begeleider een mail gestuurd met vragen over het logboek, </w:t>
+      </w:r>
+      <w:proofErr w:type="spellStart"/>
+      <w:r>
+        <w:rPr>
+          <w:lang w:val="nl-NL"/>
+        </w:rPr>
+        <w:t>LaTeX</w:t>
+      </w:r>
+      <w:proofErr w:type="spellEnd"/>
+      <w:r>
+        <w:rPr>
+          <w:lang w:val="nl-NL"/>
+        </w:rPr>
+        <w:t xml:space="preserve"> en een nieuwe afspraak. Daarnaast is er nog een klein uur besteed aan testen met Git: wanneer worden bestanden corrupt en hoe kan je van terug naar de master-</w:t>
+      </w:r>
+      <w:proofErr w:type="spellStart"/>
+      <w:r>
+        <w:rPr>
+          <w:lang w:val="nl-NL"/>
+        </w:rPr>
+        <w:t>branch</w:t>
+      </w:r>
+      <w:proofErr w:type="spellEnd"/>
+      <w:r>
+        <w:rPr>
+          <w:lang w:val="nl-NL"/>
+        </w:rPr>
+        <w:t xml:space="preserve">? Na herhaaldelijk testen hebben wij een redelijk inzicht gekregen in de werkingen hiervan en de combinatiemogelijkheden met bijvoorbeeld Word en Kladblok. Vervolgens is er nog gesproken over zaken over het profielwerkstuk als geheel. Belangrijke besproken punten zijn het format, de schrijfstijl, bronvermelding, logboek, discussie en inleiding. </w:t>
       </w:r>
       <w:r>
         <w:rPr>
@@ -442,7 +544,23 @@
           <w:i/>
           <w:lang w:val="nl-NL"/>
         </w:rPr>
-        <w:t xml:space="preserve">De link naar onze GitHub repository is: </w:t>
+        <w:t xml:space="preserve">De link naar onze GitHub </w:t>
+      </w:r>
+      <w:proofErr w:type="spellStart"/>
+      <w:r>
+        <w:rPr>
+          <w:i/>
+          <w:lang w:val="nl-NL"/>
+        </w:rPr>
+        <w:t>repository</w:t>
+      </w:r>
+      <w:proofErr w:type="spellEnd"/>
+      <w:r>
+        <w:rPr>
+          <w:i/>
+          <w:lang w:val="nl-NL"/>
+        </w:rPr>
+        <w:t xml:space="preserve"> is: </w:t>
       </w:r>
       <w:hyperlink r:id="rId5" w:history="1">
         <w:r>
@@ -467,7 +585,23 @@
           <w:lang w:val="nl-NL"/>
         </w:rPr>
         <w:br/>
-        <w:t>Op GitHub worden de ‘commits’ bijgehouden. Hier staat welke bestanden op welk tijdstip bewerkt zijn.</w:t>
+        <w:t>Op GitHub worden de ‘</w:t>
+      </w:r>
+      <w:proofErr w:type="spellStart"/>
+      <w:r>
+        <w:rPr>
+          <w:i/>
+          <w:lang w:val="nl-NL"/>
+        </w:rPr>
+        <w:t>commits</w:t>
+      </w:r>
+      <w:proofErr w:type="spellEnd"/>
+      <w:r>
+        <w:rPr>
+          <w:i/>
+          <w:lang w:val="nl-NL"/>
+        </w:rPr>
+        <w:t>’ bijgehouden. Hier staat welke bestanden op welk tijdstip bewerkt zijn.</w:t>
       </w:r>
     </w:p>
     <w:p>
@@ -534,12 +668,21 @@
         </w:rPr>
         <w:t xml:space="preserve">anderhalf uur gewerkt aan het kopje </w:t>
       </w:r>
+      <w:proofErr w:type="spellStart"/>
       <w:r>
         <w:rPr>
           <w:i/>
           <w:lang w:val="nl-NL"/>
         </w:rPr>
-        <w:t xml:space="preserve">Breadth-first search </w:t>
+        <w:t>Breadth</w:t>
+      </w:r>
+      <w:proofErr w:type="spellEnd"/>
+      <w:r>
+        <w:rPr>
+          <w:i/>
+          <w:lang w:val="nl-NL"/>
+        </w:rPr>
+        <w:t xml:space="preserve">-first search </w:t>
       </w:r>
       <w:r>
         <w:rPr>
@@ -552,7 +695,21 @@
           <w:lang w:val="nl-NL"/>
         </w:rPr>
         <w:br/>
-        <w:t>Woensdag is Steven voor ongeveer een uur bezig geweest met het stuk over machine learning. Er is nog kort overleg geweest over het in tweeën splitsen van de eerste deelvraag. Donderdag is besloten dat dit gaat gebeuren.</w:t>
+        <w:t xml:space="preserve">Woensdag is Steven voor ongeveer een uur bezig geweest met het stuk over machine </w:t>
+      </w:r>
+      <w:proofErr w:type="spellStart"/>
+      <w:r>
+        <w:rPr>
+          <w:lang w:val="nl-NL"/>
+        </w:rPr>
+        <w:t>learning</w:t>
+      </w:r>
+      <w:proofErr w:type="spellEnd"/>
+      <w:r>
+        <w:rPr>
+          <w:lang w:val="nl-NL"/>
+        </w:rPr>
+        <w:t>. Er is nog kort overleg geweest over het in tweeën splitsen van de eerste deelvraag. Donderdag is besloten dat dit gaat gebeuren.</w:t>
       </w:r>
       <w:r>
         <w:rPr>
@@ -572,21 +729,161 @@
           <w:lang w:val="nl-NL"/>
         </w:rPr>
         <w:br/>
-        <w:t>Vrijdag Ging Thijs naar familie in Limburg. Onderweg heeft hij een Random maze generator gemaakt in het kader van het onderdeel Depth-first search. Heen- en terugreis samen hebben ongeveer 4 uur gekost. Steven heeft ondertussen aan de kopjes training, supervised en unsupervised learning gewerkt.</w:t>
-      </w:r>
-      <w:r>
-        <w:rPr>
-          <w:lang w:val="nl-NL"/>
-        </w:rPr>
-        <w:br/>
-        <w:t>Zaterdag zijn Steven en Thijs machine learning, training, supervised learning en unsupervised learning doorgelopen. Een aantal spellingsfouten en grammaticale onjuistheden zijn eruit gevist. ’s Middags en ‘s avonds heeft Thijs nog voor ca. tweeëneenhalf uur aan het stuk over algoritmes gewerkt, een eerste versie is nu af maar het moet nog nagelezen worden.</w:t>
-      </w:r>
-      <w:r>
-        <w:rPr>
-          <w:lang w:val="nl-NL"/>
-        </w:rPr>
-        <w:br/>
-        <w:t>Zondag was Thijs weg en heeft Steven het door hem geschreven stuk in LaTeX gezet.</w:t>
+        <w:t xml:space="preserve">Vrijdag Ging Thijs naar familie in Limburg. Onderweg heeft hij een Random </w:t>
+      </w:r>
+      <w:proofErr w:type="spellStart"/>
+      <w:r>
+        <w:rPr>
+          <w:lang w:val="nl-NL"/>
+        </w:rPr>
+        <w:t>maze</w:t>
+      </w:r>
+      <w:proofErr w:type="spellEnd"/>
+      <w:r>
+        <w:rPr>
+          <w:lang w:val="nl-NL"/>
+        </w:rPr>
+        <w:t xml:space="preserve"> generator gemaakt in het kader van het onderdeel Depth-first search. Heen- en terugreis samen hebben ongeveer 4 uur gekost. Steven heeft ondertussen aan de kopjes training, </w:t>
+      </w:r>
+      <w:proofErr w:type="spellStart"/>
+      <w:r>
+        <w:rPr>
+          <w:lang w:val="nl-NL"/>
+        </w:rPr>
+        <w:t>supervised</w:t>
+      </w:r>
+      <w:proofErr w:type="spellEnd"/>
+      <w:r>
+        <w:rPr>
+          <w:lang w:val="nl-NL"/>
+        </w:rPr>
+        <w:t xml:space="preserve"> en </w:t>
+      </w:r>
+      <w:proofErr w:type="spellStart"/>
+      <w:r>
+        <w:rPr>
+          <w:lang w:val="nl-NL"/>
+        </w:rPr>
+        <w:t>unsupervised</w:t>
+      </w:r>
+      <w:proofErr w:type="spellEnd"/>
+      <w:r>
+        <w:rPr>
+          <w:lang w:val="nl-NL"/>
+        </w:rPr>
+        <w:t xml:space="preserve"> </w:t>
+      </w:r>
+      <w:proofErr w:type="spellStart"/>
+      <w:r>
+        <w:rPr>
+          <w:lang w:val="nl-NL"/>
+        </w:rPr>
+        <w:t>learning</w:t>
+      </w:r>
+      <w:proofErr w:type="spellEnd"/>
+      <w:r>
+        <w:rPr>
+          <w:lang w:val="nl-NL"/>
+        </w:rPr>
+        <w:t xml:space="preserve"> gewerkt.</w:t>
+      </w:r>
+      <w:r>
+        <w:rPr>
+          <w:lang w:val="nl-NL"/>
+        </w:rPr>
+        <w:br/>
+        <w:t xml:space="preserve">Zaterdag zijn Steven en Thijs machine </w:t>
+      </w:r>
+      <w:proofErr w:type="spellStart"/>
+      <w:r>
+        <w:rPr>
+          <w:lang w:val="nl-NL"/>
+        </w:rPr>
+        <w:t>learning</w:t>
+      </w:r>
+      <w:proofErr w:type="spellEnd"/>
+      <w:r>
+        <w:rPr>
+          <w:lang w:val="nl-NL"/>
+        </w:rPr>
+        <w:t xml:space="preserve">, training, </w:t>
+      </w:r>
+      <w:proofErr w:type="spellStart"/>
+      <w:r>
+        <w:rPr>
+          <w:lang w:val="nl-NL"/>
+        </w:rPr>
+        <w:t>supervised</w:t>
+      </w:r>
+      <w:proofErr w:type="spellEnd"/>
+      <w:r>
+        <w:rPr>
+          <w:lang w:val="nl-NL"/>
+        </w:rPr>
+        <w:t xml:space="preserve"> </w:t>
+      </w:r>
+      <w:proofErr w:type="spellStart"/>
+      <w:r>
+        <w:rPr>
+          <w:lang w:val="nl-NL"/>
+        </w:rPr>
+        <w:t>learning</w:t>
+      </w:r>
+      <w:proofErr w:type="spellEnd"/>
+      <w:r>
+        <w:rPr>
+          <w:lang w:val="nl-NL"/>
+        </w:rPr>
+        <w:t xml:space="preserve"> en </w:t>
+      </w:r>
+      <w:proofErr w:type="spellStart"/>
+      <w:r>
+        <w:rPr>
+          <w:lang w:val="nl-NL"/>
+        </w:rPr>
+        <w:t>unsupervised</w:t>
+      </w:r>
+      <w:proofErr w:type="spellEnd"/>
+      <w:r>
+        <w:rPr>
+          <w:lang w:val="nl-NL"/>
+        </w:rPr>
+        <w:t xml:space="preserve"> </w:t>
+      </w:r>
+      <w:proofErr w:type="spellStart"/>
+      <w:r>
+        <w:rPr>
+          <w:lang w:val="nl-NL"/>
+        </w:rPr>
+        <w:t>learning</w:t>
+      </w:r>
+      <w:proofErr w:type="spellEnd"/>
+      <w:r>
+        <w:rPr>
+          <w:lang w:val="nl-NL"/>
+        </w:rPr>
+        <w:t xml:space="preserve"> doorgelopen. Een aantal spellingsfouten en grammaticale onjuistheden zijn eruit gevist. ’s Middags en ‘s avonds heeft Thijs nog voor ca. tweeëneenhalf uur aan het stuk over algoritmes gewerkt, een eerste versie is nu af maar het moet nog nagelezen worden.</w:t>
+      </w:r>
+      <w:r>
+        <w:rPr>
+          <w:lang w:val="nl-NL"/>
+        </w:rPr>
+        <w:br/>
+        <w:t xml:space="preserve">Zondag was Thijs weg en heeft Steven het door hem geschreven stuk in </w:t>
+      </w:r>
+      <w:proofErr w:type="spellStart"/>
+      <w:r>
+        <w:rPr>
+          <w:lang w:val="nl-NL"/>
+        </w:rPr>
+        <w:t>LaTeX</w:t>
+      </w:r>
+      <w:proofErr w:type="spellEnd"/>
+      <w:r>
+        <w:rPr>
+          <w:lang w:val="nl-NL"/>
+        </w:rPr>
+        <w:t xml:space="preserve"> gezet.</w:t>
       </w:r>
     </w:p>
     <w:p>
@@ -636,14 +933,37 @@
         <w:rPr>
           <w:lang w:val="nl-NL"/>
         </w:rPr>
-        <w:t xml:space="preserve"> en hebben de fouten eruit gevist. Er bleken heel erg rare fouten in te staan die zich vaak herhaalden (zoals de apostrof of trema vergeten). Dit blijkt te komen doordat LaTeX net iets anders werkt dan Word, waardoor sommige tekens niet herkent worden. Gelukkig zijn we hier snel achter gekomen, nu kunnen we er voortaan op letten. Donderdag middag heeft Thijs het kopje </w:t>
-      </w:r>
+        <w:t xml:space="preserve"> en hebben de fouten eruit gevist. Er bleken heel erg rare fouten in te staan die zich vaak herhaalden (zoals de apostrof of trema vergeten). Dit blijkt te komen doordat </w:t>
+      </w:r>
+      <w:proofErr w:type="spellStart"/>
+      <w:r>
+        <w:rPr>
+          <w:lang w:val="nl-NL"/>
+        </w:rPr>
+        <w:t>LaTeX</w:t>
+      </w:r>
+      <w:proofErr w:type="spellEnd"/>
+      <w:r>
+        <w:rPr>
+          <w:lang w:val="nl-NL"/>
+        </w:rPr>
+        <w:t xml:space="preserve"> net iets anders werkt dan Word, waardoor sommige tekens niet herkent worden. Gelukkig zijn we hier snel achter gekomen, nu kunnen we er voortaan op letten. Donderdag middag heeft Thijs het kopje </w:t>
+      </w:r>
+      <w:proofErr w:type="spellStart"/>
       <w:r>
         <w:rPr>
           <w:i/>
           <w:lang w:val="nl-NL"/>
         </w:rPr>
-        <w:t>Breadth-First search</w:t>
+        <w:t>Breadth</w:t>
+      </w:r>
+      <w:proofErr w:type="spellEnd"/>
+      <w:r>
+        <w:rPr>
+          <w:i/>
+          <w:lang w:val="nl-NL"/>
+        </w:rPr>
+        <w:t>-First search</w:t>
       </w:r>
       <w:r>
         <w:rPr>
@@ -702,21 +1022,133 @@
         <w:rPr>
           <w:lang w:val="nl-NL"/>
         </w:rPr>
-        <w:t>dag alleen kleine dingen toegevoegd aan het logboek en aanpassingen gemaakt in het stukje over Support Vector Machines. Dit resulteerde wel in een merging problem. Dit is direct opgelost en zorgde voor geen verdere problemen.</w:t>
-      </w:r>
-      <w:r>
-        <w:rPr>
-          <w:lang w:val="nl-NL"/>
-        </w:rPr>
-        <w:br/>
-        <w:t>Zaterdag heeft Thijs twee uur aan videomateriaal van de lijst gekeken als onderzoek naar evolutionaire systemen en genetic algoritms. Daarna heeft hij het stukje BFS opnieuw getypt, dit moet nog doorgelezen worden door Steven.</w:t>
-      </w:r>
-      <w:r>
-        <w:rPr>
-          <w:lang w:val="nl-NL"/>
-        </w:rPr>
-        <w:br/>
-        <w:t>Zondag heeft Thijs nog een uur aan video’s gekeken. Het meeste over genetic algoritms is behandeld en wordt begrepen. Ook is hij begonnen aan neural networks, iets wat nog wel vaag is en meer onderzoek vereist.</w:t>
+        <w:t xml:space="preserve">dag alleen kleine dingen toegevoegd aan het logboek en aanpassingen gemaakt in het stukje over Support Vector Machines. Dit resulteerde wel in een </w:t>
+      </w:r>
+      <w:proofErr w:type="spellStart"/>
+      <w:r>
+        <w:rPr>
+          <w:lang w:val="nl-NL"/>
+        </w:rPr>
+        <w:t>merging</w:t>
+      </w:r>
+      <w:proofErr w:type="spellEnd"/>
+      <w:r>
+        <w:rPr>
+          <w:lang w:val="nl-NL"/>
+        </w:rPr>
+        <w:t xml:space="preserve"> </w:t>
+      </w:r>
+      <w:proofErr w:type="spellStart"/>
+      <w:r>
+        <w:rPr>
+          <w:lang w:val="nl-NL"/>
+        </w:rPr>
+        <w:t>problem</w:t>
+      </w:r>
+      <w:proofErr w:type="spellEnd"/>
+      <w:r>
+        <w:rPr>
+          <w:lang w:val="nl-NL"/>
+        </w:rPr>
+        <w:t>. Dit is direct opgelost en zorgde voor geen verdere problemen.</w:t>
+      </w:r>
+      <w:r>
+        <w:rPr>
+          <w:lang w:val="nl-NL"/>
+        </w:rPr>
+        <w:br/>
+        <w:t xml:space="preserve">Zaterdag heeft Thijs twee uur aan videomateriaal van de lijst gekeken als onderzoek naar evolutionaire systemen en </w:t>
+      </w:r>
+      <w:proofErr w:type="spellStart"/>
+      <w:r>
+        <w:rPr>
+          <w:lang w:val="nl-NL"/>
+        </w:rPr>
+        <w:t>genetic</w:t>
+      </w:r>
+      <w:proofErr w:type="spellEnd"/>
+      <w:r>
+        <w:rPr>
+          <w:lang w:val="nl-NL"/>
+        </w:rPr>
+        <w:t xml:space="preserve"> </w:t>
+      </w:r>
+      <w:proofErr w:type="spellStart"/>
+      <w:r>
+        <w:rPr>
+          <w:lang w:val="nl-NL"/>
+        </w:rPr>
+        <w:t>algoritms</w:t>
+      </w:r>
+      <w:proofErr w:type="spellEnd"/>
+      <w:r>
+        <w:rPr>
+          <w:lang w:val="nl-NL"/>
+        </w:rPr>
+        <w:t>. Daarna heeft hij het stukje BFS opnieuw getypt, dit moet nog doorgelezen worden door Steven.</w:t>
+      </w:r>
+      <w:r>
+        <w:rPr>
+          <w:lang w:val="nl-NL"/>
+        </w:rPr>
+        <w:br/>
+        <w:t xml:space="preserve">Zondag heeft Thijs nog een uur aan video’s gekeken. Het meeste over </w:t>
+      </w:r>
+      <w:proofErr w:type="spellStart"/>
+      <w:r>
+        <w:rPr>
+          <w:lang w:val="nl-NL"/>
+        </w:rPr>
+        <w:t>genetic</w:t>
+      </w:r>
+      <w:proofErr w:type="spellEnd"/>
+      <w:r>
+        <w:rPr>
+          <w:lang w:val="nl-NL"/>
+        </w:rPr>
+        <w:t xml:space="preserve"> </w:t>
+      </w:r>
+      <w:proofErr w:type="spellStart"/>
+      <w:r>
+        <w:rPr>
+          <w:lang w:val="nl-NL"/>
+        </w:rPr>
+        <w:t>algoritms</w:t>
+      </w:r>
+      <w:proofErr w:type="spellEnd"/>
+      <w:r>
+        <w:rPr>
+          <w:lang w:val="nl-NL"/>
+        </w:rPr>
+        <w:t xml:space="preserve"> is behandeld en wordt begrepen. Ook is hij begonnen aan </w:t>
+      </w:r>
+      <w:proofErr w:type="spellStart"/>
+      <w:r>
+        <w:rPr>
+          <w:lang w:val="nl-NL"/>
+        </w:rPr>
+        <w:t>neural</w:t>
+      </w:r>
+      <w:proofErr w:type="spellEnd"/>
+      <w:r>
+        <w:rPr>
+          <w:lang w:val="nl-NL"/>
+        </w:rPr>
+        <w:t xml:space="preserve"> </w:t>
+      </w:r>
+      <w:proofErr w:type="spellStart"/>
+      <w:r>
+        <w:rPr>
+          <w:lang w:val="nl-NL"/>
+        </w:rPr>
+        <w:t>networks</w:t>
+      </w:r>
+      <w:proofErr w:type="spellEnd"/>
+      <w:r>
+        <w:rPr>
+          <w:lang w:val="nl-NL"/>
+        </w:rPr>
+        <w:t>, iets wat nog wel vaag is en meer onderzoek vereist.</w:t>
       </w:r>
     </w:p>
     <w:p>
@@ -743,20 +1175,118 @@
         <w:rPr>
           <w:lang w:val="nl-NL"/>
         </w:rPr>
-        <w:t>Dinsdagmiddag heeft Thijs de code voor de maze generator op GitHub gezet. Ook heeft hij ongeveer een uur aan video’s over neural networks bekeken.</w:t>
-      </w:r>
-      <w:r>
-        <w:rPr>
-          <w:lang w:val="nl-NL"/>
-        </w:rPr>
-        <w:br/>
-        <w:t>Zaterdag hebben Steven en Thijs samen twee uur een nieuwe LaTeX editor lopen uitzoeken. Vanaf nu gebruiken we Texmaker. Vervolgens heeft Thijs het deel van de eerste deelvraag dat nog niet in LaTeX stond wel in het grote bestand toegevoegd. Hier zijn echter wat kleine fouten gemaakt die hij zondag heeft opgelost. Ook o</w:t>
-      </w:r>
-      <w:r>
-        <w:rPr>
-          <w:lang w:val="nl-NL"/>
-        </w:rPr>
-        <w:t>ntstond er een merging problem. We zijn er nog niet helemaal uit wat de beste manier is hiermee om te gaan, maar inmiddels kunnen we het wel binnen enige tijd via een omweg oplossen.</w:t>
+        <w:t xml:space="preserve">Dinsdagmiddag heeft Thijs de code voor de </w:t>
+      </w:r>
+      <w:proofErr w:type="spellStart"/>
+      <w:r>
+        <w:rPr>
+          <w:lang w:val="nl-NL"/>
+        </w:rPr>
+        <w:t>maze</w:t>
+      </w:r>
+      <w:proofErr w:type="spellEnd"/>
+      <w:r>
+        <w:rPr>
+          <w:lang w:val="nl-NL"/>
+        </w:rPr>
+        <w:t xml:space="preserve"> generator op GitHub gezet. Ook heeft hij ongeveer een uur aan video’s over </w:t>
+      </w:r>
+      <w:proofErr w:type="spellStart"/>
+      <w:r>
+        <w:rPr>
+          <w:lang w:val="nl-NL"/>
+        </w:rPr>
+        <w:t>neural</w:t>
+      </w:r>
+      <w:proofErr w:type="spellEnd"/>
+      <w:r>
+        <w:rPr>
+          <w:lang w:val="nl-NL"/>
+        </w:rPr>
+        <w:t xml:space="preserve"> </w:t>
+      </w:r>
+      <w:proofErr w:type="spellStart"/>
+      <w:r>
+        <w:rPr>
+          <w:lang w:val="nl-NL"/>
+        </w:rPr>
+        <w:t>networks</w:t>
+      </w:r>
+      <w:proofErr w:type="spellEnd"/>
+      <w:r>
+        <w:rPr>
+          <w:lang w:val="nl-NL"/>
+        </w:rPr>
+        <w:t xml:space="preserve"> bekeken.</w:t>
+      </w:r>
+      <w:r>
+        <w:rPr>
+          <w:lang w:val="nl-NL"/>
+        </w:rPr>
+        <w:br/>
+        <w:t xml:space="preserve">Zaterdag hebben Steven en Thijs samen twee uur een nieuwe </w:t>
+      </w:r>
+      <w:proofErr w:type="spellStart"/>
+      <w:r>
+        <w:rPr>
+          <w:lang w:val="nl-NL"/>
+        </w:rPr>
+        <w:t>LaTeX</w:t>
+      </w:r>
+      <w:proofErr w:type="spellEnd"/>
+      <w:r>
+        <w:rPr>
+          <w:lang w:val="nl-NL"/>
+        </w:rPr>
+        <w:t xml:space="preserve"> editor lopen uitzoeken. Vanaf nu gebruiken we Texmaker. Vervolgens heeft Thijs het deel van de eerste deelvraag dat nog niet in </w:t>
+      </w:r>
+      <w:proofErr w:type="spellStart"/>
+      <w:r>
+        <w:rPr>
+          <w:lang w:val="nl-NL"/>
+        </w:rPr>
+        <w:t>LaTeX</w:t>
+      </w:r>
+      <w:proofErr w:type="spellEnd"/>
+      <w:r>
+        <w:rPr>
+          <w:lang w:val="nl-NL"/>
+        </w:rPr>
+        <w:t xml:space="preserve"> stond wel in het grote bestand toegevoegd. Hier zijn echter wat kleine fouten gemaakt die hij zondag heeft opgelost. Ook o</w:t>
+      </w:r>
+      <w:r>
+        <w:rPr>
+          <w:lang w:val="nl-NL"/>
+        </w:rPr>
+        <w:t xml:space="preserve">ntstond er een </w:t>
+      </w:r>
+      <w:proofErr w:type="spellStart"/>
+      <w:r>
+        <w:rPr>
+          <w:lang w:val="nl-NL"/>
+        </w:rPr>
+        <w:t>merging</w:t>
+      </w:r>
+      <w:proofErr w:type="spellEnd"/>
+      <w:r>
+        <w:rPr>
+          <w:lang w:val="nl-NL"/>
+        </w:rPr>
+        <w:t xml:space="preserve"> </w:t>
+      </w:r>
+      <w:proofErr w:type="spellStart"/>
+      <w:r>
+        <w:rPr>
+          <w:lang w:val="nl-NL"/>
+        </w:rPr>
+        <w:t>problem</w:t>
+      </w:r>
+      <w:proofErr w:type="spellEnd"/>
+      <w:r>
+        <w:rPr>
+          <w:lang w:val="nl-NL"/>
+        </w:rPr>
+        <w:t>. We zijn er nog niet helemaal uit wat de beste manier is hiermee om te gaan, maar inmiddels kunnen we het wel binnen enige tijd via een omweg oplossen.</w:t>
       </w:r>
     </w:p>
     <w:p>
@@ -783,7 +1313,21 @@
         <w:rPr>
           <w:lang w:val="nl-NL"/>
         </w:rPr>
-        <w:t>Maandag heeft Steven ongeveer een half uur puntjes op de i gezet in het LaTeX bestand van de eerste deelvraag.</w:t>
+        <w:t xml:space="preserve">Maandag heeft Steven ongeveer een half uur puntjes op de i gezet in het </w:t>
+      </w:r>
+      <w:proofErr w:type="spellStart"/>
+      <w:r>
+        <w:rPr>
+          <w:lang w:val="nl-NL"/>
+        </w:rPr>
+        <w:t>LaTeX</w:t>
+      </w:r>
+      <w:proofErr w:type="spellEnd"/>
+      <w:r>
+        <w:rPr>
+          <w:lang w:val="nl-NL"/>
+        </w:rPr>
+        <w:t xml:space="preserve"> bestand van de eerste deelvraag.</w:t>
       </w:r>
       <w:r>
         <w:rPr>
@@ -851,7 +1395,35 @@
           <w:lang w:val="nl-NL"/>
         </w:rPr>
         <w:br/>
-        <w:t>Zondag hebben Thijs en Steven het kopje Support Vector Machines verbeterd. ’s Middags heeft Thijs ongeveer twee uur besteed aan het zoeken naar informatie over neural networks en het typen van een geraamte voor het stukje.</w:t>
+        <w:t xml:space="preserve">Zondag hebben Thijs en Steven het kopje Support Vector Machines verbeterd. ’s Middags heeft Thijs ongeveer twee uur besteed aan het zoeken naar informatie over </w:t>
+      </w:r>
+      <w:proofErr w:type="spellStart"/>
+      <w:r>
+        <w:rPr>
+          <w:lang w:val="nl-NL"/>
+        </w:rPr>
+        <w:t>neural</w:t>
+      </w:r>
+      <w:proofErr w:type="spellEnd"/>
+      <w:r>
+        <w:rPr>
+          <w:lang w:val="nl-NL"/>
+        </w:rPr>
+        <w:t xml:space="preserve"> </w:t>
+      </w:r>
+      <w:proofErr w:type="spellStart"/>
+      <w:r>
+        <w:rPr>
+          <w:lang w:val="nl-NL"/>
+        </w:rPr>
+        <w:t>networks</w:t>
+      </w:r>
+      <w:proofErr w:type="spellEnd"/>
+      <w:r>
+        <w:rPr>
+          <w:lang w:val="nl-NL"/>
+        </w:rPr>
+        <w:t xml:space="preserve"> en het typen van een geraamte voor het stukje.</w:t>
       </w:r>
     </w:p>
     <w:p>
@@ -897,7 +1469,63 @@
           <w:lang w:val="nl-NL"/>
         </w:rPr>
         <w:br/>
-        <w:t xml:space="preserve">’s Avonds hebben Thijs en Steven in een Skype gesprek nog eens tweeëneenhalf uur gewerkt. Steven heeft ongeveer een pagina getypt over Gradient descent en Thijs heeft het stuk over neural networks </w:t>
+        <w:t xml:space="preserve">’s Avonds hebben Thijs en Steven in een Skype gesprek nog eens tweeëneenhalf uur gewerkt. Steven heeft ongeveer een pagina getypt over </w:t>
+      </w:r>
+      <w:proofErr w:type="spellStart"/>
+      <w:r>
+        <w:rPr>
+          <w:lang w:val="nl-NL"/>
+        </w:rPr>
+        <w:t>Gradient</w:t>
+      </w:r>
+      <w:proofErr w:type="spellEnd"/>
+      <w:r>
+        <w:rPr>
+          <w:lang w:val="nl-NL"/>
+        </w:rPr>
+        <w:t xml:space="preserve"> </w:t>
+      </w:r>
+      <w:proofErr w:type="spellStart"/>
+      <w:r>
+        <w:rPr>
+          <w:lang w:val="nl-NL"/>
+        </w:rPr>
+        <w:t>descent</w:t>
+      </w:r>
+      <w:proofErr w:type="spellEnd"/>
+      <w:r>
+        <w:rPr>
+          <w:lang w:val="nl-NL"/>
+        </w:rPr>
+        <w:t xml:space="preserve"> en Thijs heeft het stuk over </w:t>
+      </w:r>
+      <w:proofErr w:type="spellStart"/>
+      <w:r>
+        <w:rPr>
+          <w:lang w:val="nl-NL"/>
+        </w:rPr>
+        <w:t>neural</w:t>
+      </w:r>
+      <w:proofErr w:type="spellEnd"/>
+      <w:r>
+        <w:rPr>
+          <w:lang w:val="nl-NL"/>
+        </w:rPr>
+        <w:t xml:space="preserve"> </w:t>
+      </w:r>
+      <w:proofErr w:type="spellStart"/>
+      <w:r>
+        <w:rPr>
+          <w:lang w:val="nl-NL"/>
+        </w:rPr>
+        <w:t>networks</w:t>
+      </w:r>
+      <w:proofErr w:type="spellEnd"/>
+      <w:r>
+        <w:rPr>
+          <w:lang w:val="nl-NL"/>
+        </w:rPr>
+        <w:t xml:space="preserve"> </w:t>
       </w:r>
       <w:r>
         <w:rPr>
@@ -909,14 +1537,84 @@
         <w:rPr>
           <w:lang w:val="nl-NL"/>
         </w:rPr>
-        <w:t>getypt (tot de activation function).</w:t>
-      </w:r>
-      <w:r>
-        <w:rPr>
-          <w:lang w:val="nl-NL"/>
-        </w:rPr>
-        <w:br/>
-        <w:t>Donderdagmiddag heeft Thijs het stuk over de activation function en de bias toegevoegd. Dit nam ongeveer een uur in beslag. Hij heeft ook een half uur onderzoek gedaan naar Newton’s Method voor deelvraag 4.</w:t>
+        <w:t xml:space="preserve">getypt (tot de </w:t>
+      </w:r>
+      <w:proofErr w:type="spellStart"/>
+      <w:r>
+        <w:rPr>
+          <w:lang w:val="nl-NL"/>
+        </w:rPr>
+        <w:t>activation</w:t>
+      </w:r>
+      <w:proofErr w:type="spellEnd"/>
+      <w:r>
+        <w:rPr>
+          <w:lang w:val="nl-NL"/>
+        </w:rPr>
+        <w:t xml:space="preserve"> </w:t>
+      </w:r>
+      <w:proofErr w:type="spellStart"/>
+      <w:r>
+        <w:rPr>
+          <w:lang w:val="nl-NL"/>
+        </w:rPr>
+        <w:t>function</w:t>
+      </w:r>
+      <w:proofErr w:type="spellEnd"/>
+      <w:r>
+        <w:rPr>
+          <w:lang w:val="nl-NL"/>
+        </w:rPr>
+        <w:t>).</w:t>
+      </w:r>
+      <w:r>
+        <w:rPr>
+          <w:lang w:val="nl-NL"/>
+        </w:rPr>
+        <w:br/>
+        <w:t xml:space="preserve">Donderdagmiddag heeft Thijs het stuk over de </w:t>
+      </w:r>
+      <w:proofErr w:type="spellStart"/>
+      <w:r>
+        <w:rPr>
+          <w:lang w:val="nl-NL"/>
+        </w:rPr>
+        <w:t>activation</w:t>
+      </w:r>
+      <w:proofErr w:type="spellEnd"/>
+      <w:r>
+        <w:rPr>
+          <w:lang w:val="nl-NL"/>
+        </w:rPr>
+        <w:t xml:space="preserve"> </w:t>
+      </w:r>
+      <w:proofErr w:type="spellStart"/>
+      <w:r>
+        <w:rPr>
+          <w:lang w:val="nl-NL"/>
+        </w:rPr>
+        <w:t>function</w:t>
+      </w:r>
+      <w:proofErr w:type="spellEnd"/>
+      <w:r>
+        <w:rPr>
+          <w:lang w:val="nl-NL"/>
+        </w:rPr>
+        <w:t xml:space="preserve"> en de bias toegevoegd. Dit nam ongeveer een uur in beslag. Hij heeft ook een half uur onderzoek gedaan naar </w:t>
+      </w:r>
+      <w:proofErr w:type="spellStart"/>
+      <w:r>
+        <w:rPr>
+          <w:lang w:val="nl-NL"/>
+        </w:rPr>
+        <w:t>Newton’s</w:t>
+      </w:r>
+      <w:proofErr w:type="spellEnd"/>
+      <w:r>
+        <w:rPr>
+          <w:lang w:val="nl-NL"/>
+        </w:rPr>
+        <w:t xml:space="preserve"> Method voor deelvraag 4.</w:t>
       </w:r>
     </w:p>
     <w:p>
@@ -952,7 +1650,21 @@
           <w:lang w:val="nl-NL"/>
         </w:rPr>
         <w:br/>
-        <w:t>Wij hadden met elkaar afgesproken dat deze eerste maandag van de vakantie in het teken van het profielwerktsuk zou staan. Om 10:00 begonnen wij allebei, individueel, aan onze taken te werken:</w:t>
+        <w:t xml:space="preserve">Wij hadden met elkaar afgesproken dat deze eerste maandag van de vakantie in het teken van het </w:t>
+      </w:r>
+      <w:proofErr w:type="spellStart"/>
+      <w:r>
+        <w:rPr>
+          <w:lang w:val="nl-NL"/>
+        </w:rPr>
+        <w:t>profielwerktsuk</w:t>
+      </w:r>
+      <w:proofErr w:type="spellEnd"/>
+      <w:r>
+        <w:rPr>
+          <w:lang w:val="nl-NL"/>
+        </w:rPr>
+        <w:t xml:space="preserve"> zou staan. Om 10:00 begonnen wij allebei, individueel, aan onze taken te werken:</w:t>
       </w:r>
     </w:p>
     <w:p>
@@ -970,15 +1682,54 @@
         <w:rPr>
           <w:lang w:val="nl-NL"/>
         </w:rPr>
-        <w:t xml:space="preserve">Thijs heeft twee video’s gekeken van session 4 van de </w:t>
+        <w:t xml:space="preserve">Thijs heeft twee video’s gekeken van </w:t>
+      </w:r>
+      <w:proofErr w:type="spellStart"/>
+      <w:r>
+        <w:rPr>
+          <w:lang w:val="nl-NL"/>
+        </w:rPr>
+        <w:t>session</w:t>
+      </w:r>
+      <w:proofErr w:type="spellEnd"/>
+      <w:r>
+        <w:rPr>
+          <w:lang w:val="nl-NL"/>
+        </w:rPr>
+        <w:t xml:space="preserve"> 4 van de </w:t>
       </w:r>
       <w:r>
         <w:rPr>
           <w:i/>
           <w:lang w:val="nl-NL"/>
         </w:rPr>
-        <w:t>intelligence and learning</w:t>
-      </w:r>
+        <w:t xml:space="preserve">intelligence </w:t>
+      </w:r>
+      <w:proofErr w:type="spellStart"/>
+      <w:r>
+        <w:rPr>
+          <w:i/>
+          <w:lang w:val="nl-NL"/>
+        </w:rPr>
+        <w:t>and</w:t>
+      </w:r>
+      <w:proofErr w:type="spellEnd"/>
+      <w:r>
+        <w:rPr>
+          <w:i/>
+          <w:lang w:val="nl-NL"/>
+        </w:rPr>
+        <w:t xml:space="preserve"> </w:t>
+      </w:r>
+      <w:proofErr w:type="spellStart"/>
+      <w:r>
+        <w:rPr>
+          <w:i/>
+          <w:lang w:val="nl-NL"/>
+        </w:rPr>
+        <w:t>learning</w:t>
+      </w:r>
+      <w:proofErr w:type="spellEnd"/>
       <w:r>
         <w:rPr>
           <w:lang w:val="nl-NL"/>
@@ -1019,7 +1770,35 @@
         <w:rPr>
           <w:lang w:val="nl-NL"/>
         </w:rPr>
-        <w:t>Steven heeft het kopje gradient descent aangepast en verder geschreven. (90 minuten)</w:t>
+        <w:t xml:space="preserve">Steven heeft het kopje </w:t>
+      </w:r>
+      <w:proofErr w:type="spellStart"/>
+      <w:r>
+        <w:rPr>
+          <w:lang w:val="nl-NL"/>
+        </w:rPr>
+        <w:t>gradient</w:t>
+      </w:r>
+      <w:proofErr w:type="spellEnd"/>
+      <w:r>
+        <w:rPr>
+          <w:lang w:val="nl-NL"/>
+        </w:rPr>
+        <w:t xml:space="preserve"> </w:t>
+      </w:r>
+      <w:proofErr w:type="spellStart"/>
+      <w:r>
+        <w:rPr>
+          <w:lang w:val="nl-NL"/>
+        </w:rPr>
+        <w:t>descent</w:t>
+      </w:r>
+      <w:proofErr w:type="spellEnd"/>
+      <w:r>
+        <w:rPr>
+          <w:lang w:val="nl-NL"/>
+        </w:rPr>
+        <w:t xml:space="preserve"> aangepast en verder geschreven. (90 minuten)</w:t>
       </w:r>
     </w:p>
     <w:p>
@@ -1055,7 +1834,35 @@
         <w:rPr>
           <w:lang w:val="nl-NL"/>
         </w:rPr>
-        <w:t>Thijs heeft het stukje over Newton’s method geschreven. (180 minuten)</w:t>
+        <w:t xml:space="preserve">Thijs heeft het stukje over </w:t>
+      </w:r>
+      <w:proofErr w:type="spellStart"/>
+      <w:r>
+        <w:rPr>
+          <w:lang w:val="nl-NL"/>
+        </w:rPr>
+        <w:t>Newton’s</w:t>
+      </w:r>
+      <w:proofErr w:type="spellEnd"/>
+      <w:r>
+        <w:rPr>
+          <w:lang w:val="nl-NL"/>
+        </w:rPr>
+        <w:t xml:space="preserve"> </w:t>
+      </w:r>
+      <w:proofErr w:type="spellStart"/>
+      <w:r>
+        <w:rPr>
+          <w:lang w:val="nl-NL"/>
+        </w:rPr>
+        <w:t>method</w:t>
+      </w:r>
+      <w:proofErr w:type="spellEnd"/>
+      <w:r>
+        <w:rPr>
+          <w:lang w:val="nl-NL"/>
+        </w:rPr>
+        <w:t xml:space="preserve"> geschreven. (180 minuten)</w:t>
       </w:r>
     </w:p>
     <w:p>
@@ -1073,7 +1880,21 @@
         <w:rPr>
           <w:lang w:val="nl-NL"/>
         </w:rPr>
-        <w:t>Steven is begonnen aan het overzetten van de bronnenlijst in LaTeX. (30 minuten)</w:t>
+        <w:t xml:space="preserve">Steven is begonnen aan het overzetten van de bronnenlijst in </w:t>
+      </w:r>
+      <w:proofErr w:type="spellStart"/>
+      <w:r>
+        <w:rPr>
+          <w:lang w:val="nl-NL"/>
+        </w:rPr>
+        <w:t>LaTeX</w:t>
+      </w:r>
+      <w:proofErr w:type="spellEnd"/>
+      <w:r>
+        <w:rPr>
+          <w:lang w:val="nl-NL"/>
+        </w:rPr>
+        <w:t>. (30 minuten)</w:t>
       </w:r>
     </w:p>
     <w:p>
@@ -1091,7 +1912,35 @@
         <w:rPr>
           <w:lang w:val="nl-NL"/>
         </w:rPr>
-        <w:t>Steven en Thijs zijn samen het kopje over Newton’s method doorgelopen. (30 minuten)</w:t>
+        <w:t xml:space="preserve">Steven en Thijs zijn samen het kopje over </w:t>
+      </w:r>
+      <w:proofErr w:type="spellStart"/>
+      <w:r>
+        <w:rPr>
+          <w:lang w:val="nl-NL"/>
+        </w:rPr>
+        <w:t>Newton’s</w:t>
+      </w:r>
+      <w:proofErr w:type="spellEnd"/>
+      <w:r>
+        <w:rPr>
+          <w:lang w:val="nl-NL"/>
+        </w:rPr>
+        <w:t xml:space="preserve"> </w:t>
+      </w:r>
+      <w:proofErr w:type="spellStart"/>
+      <w:r>
+        <w:rPr>
+          <w:lang w:val="nl-NL"/>
+        </w:rPr>
+        <w:t>method</w:t>
+      </w:r>
+      <w:proofErr w:type="spellEnd"/>
+      <w:r>
+        <w:rPr>
+          <w:lang w:val="nl-NL"/>
+        </w:rPr>
+        <w:t xml:space="preserve"> doorgelopen. (30 minuten)</w:t>
       </w:r>
     </w:p>
     <w:p>
@@ -1109,7 +1958,35 @@
         <w:rPr>
           <w:lang w:val="nl-NL"/>
         </w:rPr>
-        <w:t>Steven heeft in Java een klein programma gemaakt dat Newton’s method weergeeft. (50 minuten)</w:t>
+        <w:t xml:space="preserve">Steven heeft in Java een klein programma gemaakt dat </w:t>
+      </w:r>
+      <w:proofErr w:type="spellStart"/>
+      <w:r>
+        <w:rPr>
+          <w:lang w:val="nl-NL"/>
+        </w:rPr>
+        <w:t>Newton’s</w:t>
+      </w:r>
+      <w:proofErr w:type="spellEnd"/>
+      <w:r>
+        <w:rPr>
+          <w:lang w:val="nl-NL"/>
+        </w:rPr>
+        <w:t xml:space="preserve"> </w:t>
+      </w:r>
+      <w:proofErr w:type="spellStart"/>
+      <w:r>
+        <w:rPr>
+          <w:lang w:val="nl-NL"/>
+        </w:rPr>
+        <w:t>method</w:t>
+      </w:r>
+      <w:proofErr w:type="spellEnd"/>
+      <w:r>
+        <w:rPr>
+          <w:lang w:val="nl-NL"/>
+        </w:rPr>
+        <w:t xml:space="preserve"> weergeeft. (50 minuten)</w:t>
       </w:r>
     </w:p>
     <w:p>
@@ -1127,7 +2004,21 @@
         <w:rPr>
           <w:lang w:val="nl-NL"/>
         </w:rPr>
-        <w:t xml:space="preserve">’s avond is Thijs begonnen aan de sidescroller voor het praktijkdeel van het project, later liep dit uit tot een ander, buitenschools project, maar de opgedane kennis is relevant. Deze kennis </w:t>
+        <w:t xml:space="preserve">’s avond is Thijs begonnen aan de </w:t>
+      </w:r>
+      <w:proofErr w:type="spellStart"/>
+      <w:r>
+        <w:rPr>
+          <w:lang w:val="nl-NL"/>
+        </w:rPr>
+        <w:t>sidescroller</w:t>
+      </w:r>
+      <w:proofErr w:type="spellEnd"/>
+      <w:r>
+        <w:rPr>
+          <w:lang w:val="nl-NL"/>
+        </w:rPr>
+        <w:t xml:space="preserve"> voor het praktijkdeel van het project, later liep dit uit tot een ander, buitenschools project, maar de opgedane kennis is relevant. Deze kennis </w:t>
       </w:r>
       <w:r>
         <w:rPr>
@@ -1146,7 +2037,35 @@
         <w:rPr>
           <w:lang w:val="nl-NL"/>
         </w:rPr>
-        <w:t>Woensdag heeft Thijs de rest van deelvraag 2 en het geheel van deelvraag 3 in LaTeX gezet. Dit kostte ongeveer 2,5 uur. Steven heeft ongeveer een uur gekeken naar het maken van bronnenlijsten in LaTeX.</w:t>
+        <w:t xml:space="preserve">Woensdag heeft Thijs de rest van deelvraag 2 en het geheel van deelvraag 3 in </w:t>
+      </w:r>
+      <w:proofErr w:type="spellStart"/>
+      <w:r>
+        <w:rPr>
+          <w:lang w:val="nl-NL"/>
+        </w:rPr>
+        <w:t>LaTeX</w:t>
+      </w:r>
+      <w:proofErr w:type="spellEnd"/>
+      <w:r>
+        <w:rPr>
+          <w:lang w:val="nl-NL"/>
+        </w:rPr>
+        <w:t xml:space="preserve"> gezet. Dit kostte ongeveer 2,5 uur. Steven heeft ongeveer een uur gekeken naar het maken van bronnenlijsten in </w:t>
+      </w:r>
+      <w:proofErr w:type="spellStart"/>
+      <w:r>
+        <w:rPr>
+          <w:lang w:val="nl-NL"/>
+        </w:rPr>
+        <w:t>LaTeX</w:t>
+      </w:r>
+      <w:proofErr w:type="spellEnd"/>
+      <w:r>
+        <w:rPr>
+          <w:lang w:val="nl-NL"/>
+        </w:rPr>
+        <w:t>.</w:t>
       </w:r>
     </w:p>
     <w:p>
@@ -1353,7 +2272,14 @@
         <w:rPr>
           <w:lang w:val="nl-NL"/>
         </w:rPr>
-        <w:t>Welke limitatie</w:t>
+        <w:t xml:space="preserve">Welke </w:t>
+      </w:r>
+      <w:proofErr w:type="spellStart"/>
+      <w:r>
+        <w:rPr>
+          <w:lang w:val="nl-NL"/>
+        </w:rPr>
+        <w:t>limitatie</w:t>
       </w:r>
       <w:r>
         <w:rPr>
@@ -1361,6 +2287,7 @@
         </w:rPr>
         <w:t>s</w:t>
       </w:r>
+      <w:proofErr w:type="spellEnd"/>
       <w:r>
         <w:rPr>
           <w:lang w:val="nl-NL"/>
@@ -1492,14 +2419,84 @@
         <w:rPr>
           <w:lang w:val="nl-NL"/>
         </w:rPr>
-        <w:t>Donderdag heeft Thijs een uur besteed aan het schrijven van het stukje over evolutionary improvement. Daarna heeft hij anderhalf uur aan LaTeX gewerkt om deelvraag 4 erin te zetten. Vervolgens hebben Thijs en Steven een half uur genomen om een nieuwe todo list te maken.</w:t>
-      </w:r>
-      <w:r>
-        <w:rPr>
-          <w:lang w:val="nl-NL"/>
-        </w:rPr>
-        <w:br/>
-        <w:t>Zaterdag heeft Thijs een half uur besteed aan het centreren rondom de =-tekens in formules in LaTeX.</w:t>
+        <w:t xml:space="preserve">Donderdag heeft Thijs een uur besteed aan het schrijven van het stukje over </w:t>
+      </w:r>
+      <w:proofErr w:type="spellStart"/>
+      <w:r>
+        <w:rPr>
+          <w:lang w:val="nl-NL"/>
+        </w:rPr>
+        <w:t>evolutionary</w:t>
+      </w:r>
+      <w:proofErr w:type="spellEnd"/>
+      <w:r>
+        <w:rPr>
+          <w:lang w:val="nl-NL"/>
+        </w:rPr>
+        <w:t xml:space="preserve"> </w:t>
+      </w:r>
+      <w:proofErr w:type="spellStart"/>
+      <w:r>
+        <w:rPr>
+          <w:lang w:val="nl-NL"/>
+        </w:rPr>
+        <w:t>improvement</w:t>
+      </w:r>
+      <w:proofErr w:type="spellEnd"/>
+      <w:r>
+        <w:rPr>
+          <w:lang w:val="nl-NL"/>
+        </w:rPr>
+        <w:t xml:space="preserve">. Daarna heeft hij anderhalf uur aan </w:t>
+      </w:r>
+      <w:proofErr w:type="spellStart"/>
+      <w:r>
+        <w:rPr>
+          <w:lang w:val="nl-NL"/>
+        </w:rPr>
+        <w:t>LaTeX</w:t>
+      </w:r>
+      <w:proofErr w:type="spellEnd"/>
+      <w:r>
+        <w:rPr>
+          <w:lang w:val="nl-NL"/>
+        </w:rPr>
+        <w:t xml:space="preserve"> gewerkt om deelvraag 4 erin te zetten. Vervolgens hebben Thijs en Steven een half uur genomen om een nieuwe </w:t>
+      </w:r>
+      <w:proofErr w:type="spellStart"/>
+      <w:r>
+        <w:rPr>
+          <w:lang w:val="nl-NL"/>
+        </w:rPr>
+        <w:t>todo</w:t>
+      </w:r>
+      <w:proofErr w:type="spellEnd"/>
+      <w:r>
+        <w:rPr>
+          <w:lang w:val="nl-NL"/>
+        </w:rPr>
+        <w:t xml:space="preserve"> list te maken.</w:t>
+      </w:r>
+      <w:r>
+        <w:rPr>
+          <w:lang w:val="nl-NL"/>
+        </w:rPr>
+        <w:br/>
+        <w:t xml:space="preserve">Zaterdag heeft Thijs een half uur besteed aan het centreren rondom de =-tekens in formules in </w:t>
+      </w:r>
+      <w:proofErr w:type="spellStart"/>
+      <w:r>
+        <w:rPr>
+          <w:lang w:val="nl-NL"/>
+        </w:rPr>
+        <w:t>LaTeX</w:t>
+      </w:r>
+      <w:proofErr w:type="spellEnd"/>
+      <w:r>
+        <w:rPr>
+          <w:lang w:val="nl-NL"/>
+        </w:rPr>
+        <w:t>.</w:t>
       </w:r>
     </w:p>
     <w:p>
@@ -1516,29 +2513,220 @@
         </w:rPr>
         <w:t>Begin schooljaar 2017 - 2018</w:t>
       </w:r>
+    </w:p>
+    <w:p>
+      <w:pPr>
+        <w:rPr>
+          <w:lang w:val="nl-NL"/>
+        </w:rPr>
+      </w:pPr>
+      <w:r>
+        <w:rPr>
+          <w:b/>
+          <w:lang w:val="nl-NL"/>
+        </w:rPr>
+        <w:t>Week 35</w:t>
+      </w:r>
+      <w:r>
+        <w:rPr>
+          <w:lang w:val="nl-NL"/>
+        </w:rPr>
+        <w:br/>
+        <w:t>Maandagochtend hebben Steven en Thijs allebei tweeëneenhalf uur gewerkt</w:t>
+      </w:r>
+      <w:r>
+        <w:rPr>
+          <w:lang w:val="nl-NL"/>
+        </w:rPr>
+        <w:t xml:space="preserve">, </w:t>
+      </w:r>
+      <w:r>
+        <w:rPr>
+          <w:lang w:val="nl-NL"/>
+        </w:rPr>
+        <w:t xml:space="preserve">Steven aan deelvraag 6 en Thijs aan 5. Thijs heeft het door hem getypte stuk vervolgens in </w:t>
+      </w:r>
+      <w:proofErr w:type="spellStart"/>
+      <w:r>
+        <w:rPr>
+          <w:lang w:val="nl-NL"/>
+        </w:rPr>
+        <w:t>LaTeX</w:t>
+      </w:r>
+      <w:proofErr w:type="spellEnd"/>
+      <w:r>
+        <w:rPr>
+          <w:lang w:val="nl-NL"/>
+        </w:rPr>
+        <w:t xml:space="preserve"> gezet.</w:t>
+      </w:r>
+      <w:r>
+        <w:rPr>
+          <w:lang w:val="nl-NL"/>
+        </w:rPr>
+        <w:t xml:space="preserve"> Maandag middag heeft Steven nog een uur gewerkt om deelvraag 6 af te maken en in </w:t>
+      </w:r>
+      <w:proofErr w:type="spellStart"/>
+      <w:r>
+        <w:rPr>
+          <w:lang w:val="nl-NL"/>
+        </w:rPr>
+        <w:t>LaTeX</w:t>
+      </w:r>
+      <w:proofErr w:type="spellEnd"/>
+      <w:r>
+        <w:rPr>
+          <w:lang w:val="nl-NL"/>
+        </w:rPr>
+        <w:t xml:space="preserve"> te zetten.</w:t>
+      </w:r>
+      <w:r>
+        <w:rPr>
+          <w:lang w:val="nl-NL"/>
+        </w:rPr>
+        <w:br/>
+        <w:t>Donderdag zagen we onze begeleidster voor het eerst sinds de zomervakantie. We spraken af de volgende les een afspraak te plannen, dit vergaten we echter. Thijs heeft zondagmiddag nog een mailtje gestuurd om dit alsnog gepland te hebben</w:t>
+      </w:r>
+    </w:p>
+    <w:p>
+      <w:pPr>
+        <w:rPr>
+          <w:lang w:val="nl-NL"/>
+        </w:rPr>
+      </w:pPr>
+      <w:r>
+        <w:rPr>
+          <w:b/>
+          <w:lang w:val="nl-NL"/>
+        </w:rPr>
+        <w:t>Week 36</w:t>
+      </w:r>
+      <w:r>
+        <w:rPr>
+          <w:b/>
+          <w:lang w:val="nl-NL"/>
+        </w:rPr>
+        <w:br/>
+      </w:r>
+      <w:r>
+        <w:rPr>
+          <w:lang w:val="nl-NL"/>
+        </w:rPr>
+        <w:t xml:space="preserve">Tijdens de informatica les op dinsdag spraken we af vrijdag voor school een gesprek met de begeleidster te hebben. Dit gesprek duurde een kwartier. Er zijn geen verbeterpunten opgemerkt door de begeleidster. We gaan vanaf nu met hoofdstukken werken i.p.v. deelvragen. Thijs heeft de </w:t>
+      </w:r>
+      <w:proofErr w:type="spellStart"/>
+      <w:r>
+        <w:rPr>
+          <w:lang w:val="nl-NL"/>
+        </w:rPr>
+        <w:t>platformer</w:t>
+      </w:r>
+      <w:proofErr w:type="spellEnd"/>
+      <w:r>
+        <w:rPr>
+          <w:lang w:val="nl-NL"/>
+        </w:rPr>
+        <w:t xml:space="preserve"> in de vakantie niet afgekregen, maar hij heeft wel nuttige kennis opgedaan bij het maken van een ander project. Hij zal deze kennis toe passen om nu de </w:t>
+      </w:r>
+      <w:proofErr w:type="spellStart"/>
+      <w:r>
+        <w:rPr>
+          <w:lang w:val="nl-NL"/>
+        </w:rPr>
+        <w:t>platformer</w:t>
+      </w:r>
+      <w:proofErr w:type="spellEnd"/>
+      <w:r>
+        <w:rPr>
+          <w:lang w:val="nl-NL"/>
+        </w:rPr>
+        <w:t xml:space="preserve"> te gaan maken. </w:t>
+      </w:r>
+      <w:r>
+        <w:rPr>
+          <w:lang w:val="nl-NL"/>
+        </w:rPr>
+        <w:br/>
+        <w:t>Er is afgesproken te proberen het profielwerkstuk na de herfstvakantie af te hebben.</w:t>
+      </w:r>
+      <w:r>
+        <w:rPr>
+          <w:lang w:val="nl-NL"/>
+        </w:rPr>
+        <w:br/>
+        <w:t xml:space="preserve">Zondag is Thijs begonnen aan de </w:t>
+      </w:r>
+      <w:proofErr w:type="spellStart"/>
+      <w:r>
+        <w:rPr>
+          <w:lang w:val="nl-NL"/>
+        </w:rPr>
+        <w:t>platformer</w:t>
+      </w:r>
+      <w:proofErr w:type="spellEnd"/>
+      <w:r>
+        <w:rPr>
+          <w:lang w:val="nl-NL"/>
+        </w:rPr>
+        <w:t>. Er is nu een frame met blokjes.</w:t>
+      </w:r>
+    </w:p>
+    <w:p>
+      <w:pPr>
+        <w:rPr>
+          <w:lang w:val="nl-NL"/>
+        </w:rPr>
+      </w:pPr>
+      <w:r>
+        <w:rPr>
+          <w:b/>
+          <w:lang w:val="nl-NL"/>
+        </w:rPr>
+        <w:t>Week 37</w:t>
+      </w:r>
+      <w:r>
+        <w:rPr>
+          <w:b/>
+          <w:lang w:val="nl-NL"/>
+        </w:rPr>
+        <w:br/>
+      </w:r>
+      <w:r>
+        <w:rPr>
+          <w:lang w:val="nl-NL"/>
+        </w:rPr>
+        <w:t>Dinsdag heeft Steven de inleidingen en conclusies van alle deelvragen verbeterd of nieuw geschreven, dit kostte ongeveer drie kwartier.</w:t>
+      </w:r>
+      <w:r>
+        <w:rPr>
+          <w:lang w:val="nl-NL"/>
+        </w:rPr>
+        <w:br/>
+        <w:t xml:space="preserve">In een tussenuur op woensdag heeft Thijs de </w:t>
+      </w:r>
+      <w:proofErr w:type="spellStart"/>
+      <w:r>
+        <w:rPr>
+          <w:lang w:val="nl-NL"/>
+        </w:rPr>
+        <w:t>platformer</w:t>
+      </w:r>
+      <w:proofErr w:type="spellEnd"/>
+      <w:r>
+        <w:rPr>
+          <w:lang w:val="nl-NL"/>
+        </w:rPr>
+        <w:t xml:space="preserve"> tot nu toe opgeschoond door niet gebruikte code weg te halen. Donderdag heeft hij een uur lang gekeken naar een fout waardoor de grootte van het veld niet klopte. Uiteindelijk is dit opgelost, maar nog niet op de meest wenselijke manier.</w:t>
+      </w:r>
+    </w:p>
+    <w:p>
+      <w:pPr>
+        <w:rPr>
+          <w:lang w:val="nl-NL"/>
+        </w:rPr>
+      </w:pPr>
       <w:bookmarkStart w:id="0" w:name="_GoBack"/>
       <w:bookmarkEnd w:id="0"/>
-    </w:p>
-    <w:p>
-      <w:pPr>
-        <w:rPr>
-          <w:lang w:val="nl-NL"/>
-        </w:rPr>
-      </w:pPr>
-      <w:r>
-        <w:rPr>
-          <w:b/>
-          <w:lang w:val="nl-NL"/>
-        </w:rPr>
-        <w:t>Week 35</w:t>
-      </w:r>
-      <w:r>
-        <w:rPr>
-          <w:lang w:val="nl-NL"/>
-        </w:rPr>
-        <w:br/>
-        <w:t>Maandagochtend hebben Steven en Thijs allebei tweeëneenhalf uur gewerkt. Steven aan deelvraag 6 en Thijs aan 5. Thijs heeft het door hem getypte stuk vervolgens in LaTeX gezet.</w:t>
-      </w:r>
     </w:p>
     <w:p>
       <w:pPr>

--- a/Final/Logboek Profielwerkstuk.docx
+++ b/Final/Logboek Profielwerkstuk.docx
@@ -640,7 +640,14 @@
         <w:rPr>
           <w:lang w:val="nl-NL"/>
         </w:rPr>
-        <w:t xml:space="preserve">gewerkt aan de inleiding van de eerste deelvraag en aan het kopje </w:t>
+        <w:t xml:space="preserve">gewerkt aan de inleiding van de eerste deelvraag </w:t>
+      </w:r>
+      <w:r>
+        <w:rPr>
+          <w:lang w:val="nl-NL"/>
+        </w:rPr>
+        <w:lastRenderedPageBreak/>
+        <w:t xml:space="preserve">en aan het kopje </w:t>
       </w:r>
       <w:r>
         <w:rPr>
@@ -1252,7 +1259,14 @@
         <w:rPr>
           <w:lang w:val="nl-NL"/>
         </w:rPr>
-        <w:t xml:space="preserve"> stond wel in het grote bestand toegevoegd. Hier zijn echter wat kleine fouten gemaakt die hij zondag heeft opgelost. Ook o</w:t>
+        <w:t xml:space="preserve"> stond wel in het grote bestand toegevoegd. Hier zijn echter wat kleine fouten gemaakt die hij </w:t>
+      </w:r>
+      <w:r>
+        <w:rPr>
+          <w:lang w:val="nl-NL"/>
+        </w:rPr>
+        <w:lastRenderedPageBreak/>
+        <w:t>zondag heeft opgelost. Ook o</w:t>
       </w:r>
       <w:r>
         <w:rPr>
@@ -2004,6 +2018,7 @@
         <w:rPr>
           <w:lang w:val="nl-NL"/>
         </w:rPr>
+        <w:lastRenderedPageBreak/>
         <w:t xml:space="preserve">’s avond is Thijs begonnen aan de </w:t>
       </w:r>
       <w:proofErr w:type="spellStart"/>
@@ -2612,7 +2627,14 @@
         <w:rPr>
           <w:lang w:val="nl-NL"/>
         </w:rPr>
-        <w:t xml:space="preserve">Tijdens de informatica les op dinsdag spraken we af vrijdag voor school een gesprek met de begeleidster te hebben. Dit gesprek duurde een kwartier. Er zijn geen verbeterpunten opgemerkt door de begeleidster. We gaan vanaf nu met hoofdstukken werken i.p.v. deelvragen. Thijs heeft de </w:t>
+        <w:t xml:space="preserve">Tijdens de informatica les op dinsdag spraken we af vrijdag voor school een gesprek met de </w:t>
+      </w:r>
+      <w:r>
+        <w:rPr>
+          <w:lang w:val="nl-NL"/>
+        </w:rPr>
+        <w:lastRenderedPageBreak/>
+        <w:t xml:space="preserve">begeleidster te hebben. Dit gesprek duurde een kwartier. Er zijn geen verbeterpunten opgemerkt door de begeleidster. We gaan vanaf nu met hoofdstukken werken i.p.v. deelvragen. Thijs heeft de </w:t>
       </w:r>
       <w:proofErr w:type="spellStart"/>
       <w:r>
@@ -2725,8 +2747,296 @@
           <w:lang w:val="nl-NL"/>
         </w:rPr>
       </w:pPr>
+      <w:r>
+        <w:rPr>
+          <w:b/>
+          <w:lang w:val="nl-NL"/>
+        </w:rPr>
+        <w:t>Week 38</w:t>
+      </w:r>
+      <w:r>
+        <w:rPr>
+          <w:b/>
+          <w:lang w:val="nl-NL"/>
+        </w:rPr>
+        <w:br/>
+      </w:r>
+      <w:r>
+        <w:rPr>
+          <w:lang w:val="nl-NL"/>
+        </w:rPr>
+        <w:t xml:space="preserve">Dinsdag heeft Steven een dataset gevonden met 42000 afbeeldingen van handgeschreven nummers. Dit heeft hij in vijf minuten in een </w:t>
+      </w:r>
+      <w:proofErr w:type="spellStart"/>
+      <w:r>
+        <w:rPr>
+          <w:lang w:val="nl-NL"/>
+        </w:rPr>
+        <w:t>java</w:t>
+      </w:r>
+      <w:proofErr w:type="spellEnd"/>
+      <w:r>
+        <w:rPr>
+          <w:lang w:val="nl-NL"/>
+        </w:rPr>
+        <w:t xml:space="preserve"> programma kunnen zetten dat deze afbeeldingen in een frame laat zien, de basis voor het ANN dat nummers zal moeten leren herkennen.</w:t>
+      </w:r>
+      <w:r>
+        <w:rPr>
+          <w:lang w:val="nl-NL"/>
+        </w:rPr>
+        <w:br/>
+        <w:t xml:space="preserve">Woensdag hebben Thijs en Steven een tussenuur besteed aan de </w:t>
+      </w:r>
+      <w:proofErr w:type="spellStart"/>
+      <w:r>
+        <w:rPr>
+          <w:lang w:val="nl-NL"/>
+        </w:rPr>
+        <w:t>platformer</w:t>
+      </w:r>
+      <w:proofErr w:type="spellEnd"/>
+      <w:r>
+        <w:rPr>
+          <w:lang w:val="nl-NL"/>
+        </w:rPr>
+        <w:t xml:space="preserve">. We hebben afgesproken als obstakels ‘heuvels’ te hebben waar de speler overheen moet, vijanden die de speler doden als ze hem aanraken (wellicht niet als hij óp ze springt) en misschien ook nog gaten waar de speler in kan vallen. Daarnaast is ook de code veranderd van een </w:t>
+      </w:r>
+      <w:proofErr w:type="spellStart"/>
+      <w:r>
+        <w:rPr>
+          <w:lang w:val="nl-NL"/>
+        </w:rPr>
+        <w:t>grid</w:t>
+      </w:r>
+      <w:proofErr w:type="spellEnd"/>
+      <w:r>
+        <w:rPr>
+          <w:lang w:val="nl-NL"/>
+        </w:rPr>
+        <w:t xml:space="preserve"> met </w:t>
+      </w:r>
+      <w:proofErr w:type="spellStart"/>
+      <w:r>
+        <w:rPr>
+          <w:lang w:val="nl-NL"/>
+        </w:rPr>
+        <w:t>cells</w:t>
+      </w:r>
+      <w:proofErr w:type="spellEnd"/>
+      <w:r>
+        <w:rPr>
+          <w:lang w:val="nl-NL"/>
+        </w:rPr>
+        <w:t xml:space="preserve"> naar een wereld met </w:t>
+      </w:r>
+      <w:proofErr w:type="spellStart"/>
+      <w:r>
+        <w:rPr>
+          <w:lang w:val="nl-NL"/>
+        </w:rPr>
+        <w:t>tiles</w:t>
+      </w:r>
+      <w:proofErr w:type="spellEnd"/>
+      <w:r>
+        <w:rPr>
+          <w:lang w:val="nl-NL"/>
+        </w:rPr>
+        <w:t>.</w:t>
+      </w:r>
+      <w:r>
+        <w:rPr>
+          <w:lang w:val="nl-NL"/>
+        </w:rPr>
+        <w:br/>
+        <w:t>Wij waren dit weekend allebei ziek waardoor we niet aan het profielwerkstuk gewerkt hebben.</w:t>
+      </w:r>
+    </w:p>
+    <w:p>
+      <w:pPr>
+        <w:rPr>
+          <w:lang w:val="nl-NL"/>
+        </w:rPr>
+      </w:pPr>
+      <w:r>
+        <w:rPr>
+          <w:b/>
+          <w:lang w:val="nl-NL"/>
+        </w:rPr>
+        <w:t>Week 39</w:t>
+      </w:r>
+      <w:r>
+        <w:rPr>
+          <w:b/>
+          <w:lang w:val="nl-NL"/>
+        </w:rPr>
+        <w:br/>
+      </w:r>
+      <w:r>
+        <w:rPr>
+          <w:lang w:val="nl-NL"/>
+        </w:rPr>
+        <w:t xml:space="preserve">Dinsdag is Steven begonnen aan het ANN om handgeschreven nummers te herkennen. Hij heeft </w:t>
+      </w:r>
+      <w:r>
+        <w:rPr>
+          <w:lang w:val="nl-NL"/>
+        </w:rPr>
+        <w:t>twee</w:t>
+      </w:r>
+      <w:r>
+        <w:rPr>
+          <w:lang w:val="nl-NL"/>
+        </w:rPr>
+        <w:t xml:space="preserve"> uur gewerkt. </w:t>
+      </w:r>
+      <w:r>
+        <w:rPr>
+          <w:lang w:val="nl-NL"/>
+        </w:rPr>
+        <w:br/>
+        <w:t>Woensdag heeft Steven een uur aan het ANN gewerkt om kleuren, die veranderen bij verschillende waardes, toe te voegen aan de synapsen.</w:t>
+      </w:r>
+      <w:r>
+        <w:rPr>
+          <w:lang w:val="nl-NL"/>
+        </w:rPr>
+        <w:br/>
+      </w:r>
+      <w:r>
+        <w:rPr>
+          <w:lang w:val="nl-NL"/>
+        </w:rPr>
+        <w:t>Zaterdag en zondag heeft Steven nog een gecombineerde 4 uur gewerkt om een AND en XOR gate te krijgen in het ANN.</w:t>
+      </w:r>
+    </w:p>
+    <w:p>
+      <w:pPr>
+        <w:rPr>
+          <w:lang w:val="nl-NL"/>
+        </w:rPr>
+      </w:pPr>
+      <w:r>
+        <w:rPr>
+          <w:b/>
+          <w:lang w:val="nl-NL"/>
+        </w:rPr>
+        <w:t>Week 40</w:t>
+      </w:r>
+      <w:r>
+        <w:rPr>
+          <w:b/>
+          <w:lang w:val="nl-NL"/>
+        </w:rPr>
+        <w:br/>
+      </w:r>
+      <w:r>
+        <w:rPr>
+          <w:lang w:val="nl-NL"/>
+        </w:rPr>
+        <w:t>Maandagmiddag hebben Thijs en Steven voor drie kwartier het ANN besproken. Thijs heeft wat punten van kritiek gegeven (voornamelijk op de bewegende UI).</w:t>
+      </w:r>
+      <w:r>
+        <w:rPr>
+          <w:lang w:val="nl-NL"/>
+        </w:rPr>
+        <w:br/>
+        <w:t>Dinsdag heeft Steven een uur besteed aan het lezen en verbeteren van hoofdstuk 1 en 2.</w:t>
+      </w:r>
+      <w:r>
+        <w:rPr>
+          <w:lang w:val="nl-NL"/>
+        </w:rPr>
+        <w:br/>
+        <w:t xml:space="preserve">Woensdag heeft Steven anderhalf uur besteed aan het lezen en verbeteren van hoofdstukken 3, 4, 5 en 6. In deze tijd heeft Thijs aan de </w:t>
+      </w:r>
+      <w:proofErr w:type="spellStart"/>
+      <w:r>
+        <w:rPr>
+          <w:lang w:val="nl-NL"/>
+        </w:rPr>
+        <w:t>platformer</w:t>
+      </w:r>
+      <w:proofErr w:type="spellEnd"/>
+      <w:r>
+        <w:rPr>
+          <w:lang w:val="nl-NL"/>
+        </w:rPr>
+        <w:t xml:space="preserve"> gewerkt. Hij heeft zich gefocust op het weghalen van </w:t>
+      </w:r>
+      <w:proofErr w:type="spellStart"/>
+      <w:r>
+        <w:rPr>
+          <w:lang w:val="nl-NL"/>
+        </w:rPr>
+        <w:t>nullpointer</w:t>
+      </w:r>
+      <w:proofErr w:type="spellEnd"/>
+      <w:r>
+        <w:rPr>
+          <w:lang w:val="nl-NL"/>
+        </w:rPr>
+        <w:t xml:space="preserve"> </w:t>
+      </w:r>
+      <w:proofErr w:type="spellStart"/>
+      <w:r>
+        <w:rPr>
+          <w:lang w:val="nl-NL"/>
+        </w:rPr>
+        <w:t>exceptions</w:t>
+      </w:r>
+      <w:proofErr w:type="spellEnd"/>
+      <w:r>
+        <w:rPr>
+          <w:lang w:val="nl-NL"/>
+        </w:rPr>
+        <w:t xml:space="preserve"> die de wereld genereren met zich mee bracht.</w:t>
+      </w:r>
+      <w:r>
+        <w:rPr>
+          <w:lang w:val="nl-NL"/>
+        </w:rPr>
+        <w:t xml:space="preserve"> Vervolgens heeft Thijs nog </w:t>
+      </w:r>
+      <w:r>
+        <w:rPr>
+          <w:lang w:val="nl-NL"/>
+        </w:rPr>
+        <w:t>een</w:t>
+      </w:r>
+      <w:r>
+        <w:rPr>
+          <w:lang w:val="nl-NL"/>
+        </w:rPr>
+        <w:t xml:space="preserve"> uur besteed aan het lez</w:t>
+      </w:r>
+      <w:r>
+        <w:rPr>
+          <w:lang w:val="nl-NL"/>
+        </w:rPr>
+        <w:t>en en verbeteren van hoofdstuk 1</w:t>
+      </w:r>
+      <w:r>
+        <w:rPr>
+          <w:lang w:val="nl-NL"/>
+        </w:rPr>
+        <w:t>.</w:t>
+      </w:r>
+      <w:r>
+        <w:rPr>
+          <w:lang w:val="nl-NL"/>
+        </w:rPr>
+        <w:br/>
+        <w:t>Donderdag heeft Thijs tweeëneenhalf uur besteed aan het doorlezen en verbeteren van de hoofdstukken 2 tot en met 6.</w:t>
+      </w:r>
       <w:bookmarkStart w:id="0" w:name="_GoBack"/>
       <w:bookmarkEnd w:id="0"/>
+      <w:r>
+        <w:rPr>
+          <w:lang w:val="nl-NL"/>
+        </w:rPr>
+        <w:t xml:space="preserve"> </w:t>
+      </w:r>
     </w:p>
     <w:p>
       <w:pPr>

--- a/Final/Logboek Profielwerkstuk.docx
+++ b/Final/Logboek Profielwerkstuk.docx
@@ -3027,16 +3027,165 @@
           <w:lang w:val="nl-NL"/>
         </w:rPr>
         <w:br/>
-        <w:t>Donderdag heeft Thijs tweeëneenhalf uur besteed aan het doorlezen en verbeteren van de hoofdstukken 2 tot en met 6.</w:t>
+        <w:t xml:space="preserve">Donderdag heeft Thijs tweeëneenhalf uur besteed aan het doorlezen en verbeteren van de hoofdstukken 2 tot en met 6. </w:t>
+      </w:r>
+      <w:r>
+        <w:rPr>
+          <w:lang w:val="nl-NL"/>
+        </w:rPr>
+        <w:t>In de les van deze dag hebben we met de begeleider afgesproken dat ze het theoriedeel door zou kijken en verbeterpunten voor ons zou opschrijven. Dit zou in week 41 gebeuren, dat is een de activiteitenweek.</w:t>
+      </w:r>
+      <w:r>
+        <w:rPr>
+          <w:lang w:val="nl-NL"/>
+        </w:rPr>
+        <w:t xml:space="preserve"> Het plan is dan ook om in de vakantie alles af te ronden.</w:t>
+      </w:r>
+      <w:r>
+        <w:rPr>
+          <w:lang w:val="nl-NL"/>
+        </w:rPr>
+        <w:br/>
+        <w:t>Vrijdagavond heeft Thijs een uur gewerkt aan het bewegen van de speler in de wereld van het spel.</w:t>
+      </w:r>
+      <w:r>
+        <w:rPr>
+          <w:lang w:val="nl-NL"/>
+        </w:rPr>
+        <w:t xml:space="preserve"> We hebben een mailtje gestuurd naar een student in haar AI master, toevallig een nicht van Steven, om feedback over het verslag te vragen.</w:t>
+      </w:r>
+    </w:p>
+    <w:p>
+      <w:pPr>
+        <w:rPr>
+          <w:lang w:val="nl-NL"/>
+        </w:rPr>
+      </w:pPr>
+      <w:r>
+        <w:rPr>
+          <w:b/>
+          <w:lang w:val="nl-NL"/>
+        </w:rPr>
+        <w:lastRenderedPageBreak/>
+        <w:t>Week 41</w:t>
+      </w:r>
+      <w:r>
+        <w:rPr>
+          <w:lang w:val="nl-NL"/>
+        </w:rPr>
+        <w:br/>
+        <w:t>Tot en met donderdag waren we in Berlijn.</w:t>
+      </w:r>
+      <w:r>
+        <w:rPr>
+          <w:lang w:val="nl-NL"/>
+        </w:rPr>
+        <w:t xml:space="preserve"> In de tussentijd heeft Stevens nicht feedback kunnen geven. Wij zijn van plan de verbeter punten te verwerken zodra ook de begeleider haar feedback gegeven heeft.</w:t>
+      </w:r>
+      <w:r>
+        <w:rPr>
+          <w:lang w:val="nl-NL"/>
+        </w:rPr>
+        <w:br/>
+        <w:t xml:space="preserve">Zaterdagmiddag heeft Steven de UI van het ANN mooier gemaakt en aan het al bestaande </w:t>
+      </w:r>
+      <w:proofErr w:type="spellStart"/>
+      <w:r>
+        <w:rPr>
+          <w:lang w:val="nl-NL"/>
+        </w:rPr>
+        <w:t>Newton’s</w:t>
+      </w:r>
+      <w:proofErr w:type="spellEnd"/>
+      <w:r>
+        <w:rPr>
+          <w:lang w:val="nl-NL"/>
+        </w:rPr>
+        <w:t xml:space="preserve"> </w:t>
+      </w:r>
+      <w:proofErr w:type="spellStart"/>
+      <w:r>
+        <w:rPr>
+          <w:lang w:val="nl-NL"/>
+        </w:rPr>
+        <w:t>method</w:t>
+      </w:r>
+      <w:proofErr w:type="spellEnd"/>
+      <w:r>
+        <w:rPr>
+          <w:lang w:val="nl-NL"/>
+        </w:rPr>
+        <w:t xml:space="preserve"> programma gewerkt zodat je hier nu je eigen functies kan invullen. Dit nam zo’n tweeëneenhalf uur in beslag. Intussen is Thijs vier uur bezig geweest met het spel. Het loopt nu met aanzienlijk minder haperingen, de speler kan een soort van springen en de wereld is mooi groen en blauw.</w:t>
+      </w:r>
+      <w:r>
+        <w:rPr>
+          <w:lang w:val="nl-NL"/>
+        </w:rPr>
+        <w:br/>
+        <w:t>Maandag heeft Thijs twee uur aan het spel gewerkt. Er zijn nu pits</w:t>
+      </w:r>
+      <w:r>
+        <w:rPr>
+          <w:lang w:val="nl-NL"/>
+        </w:rPr>
+        <w:t xml:space="preserve"> waar de speler in kan vallen.</w:t>
+      </w:r>
+      <w:r>
+        <w:rPr>
+          <w:lang w:val="nl-NL"/>
+        </w:rPr>
+        <w:br/>
+        <w:t>Woensdag sloeg de stress bij ons toe. De realisatie dat het profielwerkstuk aan het einde van de week redelijk af moest zijn kwam nu pas echt binnen.</w:t>
+      </w:r>
+      <w:r>
+        <w:rPr>
+          <w:lang w:val="nl-NL"/>
+        </w:rPr>
+        <w:t xml:space="preserve"> Thijs is namelijk vrijdag en zaterdag weg en we missen beiden de helft van de donderdag. De planning is dat Steven in die komende drie dagen naar het evolutionair programma kijkt en de bronnenlijst op orde maakt door de word bronnen in </w:t>
+      </w:r>
+      <w:proofErr w:type="spellStart"/>
+      <w:r>
+        <w:rPr>
+          <w:lang w:val="nl-NL"/>
+        </w:rPr>
+        <w:t>LaTeX</w:t>
+      </w:r>
+      <w:proofErr w:type="spellEnd"/>
+      <w:r>
+        <w:rPr>
+          <w:lang w:val="nl-NL"/>
+        </w:rPr>
+        <w:t xml:space="preserve"> te zetten. Thijs zal zondag de tekst over het spel schrijven en daarna zullen we, al alle feedback ontvangen is, het gehele verslag gezamenlijk doorlezen en verbeteren.</w:t>
+      </w:r>
+      <w:r>
+        <w:rPr>
+          <w:lang w:val="nl-NL"/>
+        </w:rPr>
+        <w:t xml:space="preserve"> Steven heeft ’s middags twee uur aan het verslag deel over het ANN gewerkt. In totaal hebben Steven en Thijs vandaag 5 uur in een gesprek gezeten. Thijs is om 10:00 begonnen aan het spel te werken. En door de dag heen heeft hij hier 6 à 7 uur aan besteed. De sprong is nu verbeterd, er is een class gemaakt die de aansluiting van een zelflerend systeem mogelijk maakt, de speler zakt niet door de grond heen, de speler kan niet vanaf de zijkant door een blok heenlopen, er kunnen nu valkuilen gemaakt worden en de speler kan een soort van dood gaan. ’s Avonds heeft Thijs het frame veranderd. Er wordt nu gebruikt gemaakt van een </w:t>
+      </w:r>
+      <w:proofErr w:type="spellStart"/>
+      <w:r>
+        <w:rPr>
+          <w:lang w:val="nl-NL"/>
+        </w:rPr>
+        <w:t>CardLayout</w:t>
+      </w:r>
+      <w:proofErr w:type="spellEnd"/>
+      <w:r>
+        <w:rPr>
+          <w:lang w:val="nl-NL"/>
+        </w:rPr>
+        <w:t xml:space="preserve"> waardoor je begint bij een menu en met een knop het spel kan starten.</w:t>
+      </w:r>
+      <w:r>
+        <w:rPr>
+          <w:lang w:val="nl-NL"/>
+        </w:rPr>
+        <w:br/>
+        <w:t>Donderdagochtend heeft Thijs twee uur aan het spel gewerkt. Hij heeft een informatiestukje toegevoegd en wereld generatie opties.</w:t>
       </w:r>
       <w:bookmarkStart w:id="0" w:name="_GoBack"/>
       <w:bookmarkEnd w:id="0"/>
-      <w:r>
-        <w:rPr>
-          <w:lang w:val="nl-NL"/>
-        </w:rPr>
-        <w:t xml:space="preserve"> </w:t>
-      </w:r>
     </w:p>
     <w:p>
       <w:pPr>

--- a/Final/Logboek Profielwerkstuk.docx
+++ b/Final/Logboek Profielwerkstuk.docx
@@ -562,7 +562,7 @@
         </w:rPr>
         <w:t xml:space="preserve"> is: </w:t>
       </w:r>
-      <w:hyperlink r:id="rId5" w:history="1">
+      <w:hyperlink r:id="rId7" w:history="1">
         <w:r>
           <w:rPr>
             <w:rStyle w:val="Hyperlink"/>
@@ -640,14 +640,7 @@
         <w:rPr>
           <w:lang w:val="nl-NL"/>
         </w:rPr>
-        <w:t xml:space="preserve">gewerkt aan de inleiding van de eerste deelvraag </w:t>
-      </w:r>
-      <w:r>
-        <w:rPr>
-          <w:lang w:val="nl-NL"/>
-        </w:rPr>
-        <w:lastRenderedPageBreak/>
-        <w:t xml:space="preserve">en aan het kopje </w:t>
+        <w:t xml:space="preserve">gewerkt aan de inleiding van de eerste deelvraag en aan het kopje </w:t>
       </w:r>
       <w:r>
         <w:rPr>
@@ -1259,14 +1252,7 @@
         <w:rPr>
           <w:lang w:val="nl-NL"/>
         </w:rPr>
-        <w:t xml:space="preserve"> stond wel in het grote bestand toegevoegd. Hier zijn echter wat kleine fouten gemaakt die hij </w:t>
-      </w:r>
-      <w:r>
-        <w:rPr>
-          <w:lang w:val="nl-NL"/>
-        </w:rPr>
-        <w:lastRenderedPageBreak/>
-        <w:t>zondag heeft opgelost. Ook o</w:t>
+        <w:t xml:space="preserve"> stond wel in het grote bestand toegevoegd. Hier zijn echter wat kleine fouten gemaakt die hij zondag heeft opgelost. Ook o</w:t>
       </w:r>
       <w:r>
         <w:rPr>
@@ -2018,7 +2004,6 @@
         <w:rPr>
           <w:lang w:val="nl-NL"/>
         </w:rPr>
-        <w:lastRenderedPageBreak/>
         <w:t xml:space="preserve">’s avond is Thijs begonnen aan de </w:t>
       </w:r>
       <w:proofErr w:type="spellStart"/>
@@ -2627,14 +2612,7 @@
         <w:rPr>
           <w:lang w:val="nl-NL"/>
         </w:rPr>
-        <w:t xml:space="preserve">Tijdens de informatica les op dinsdag spraken we af vrijdag voor school een gesprek met de </w:t>
-      </w:r>
-      <w:r>
-        <w:rPr>
-          <w:lang w:val="nl-NL"/>
-        </w:rPr>
-        <w:lastRenderedPageBreak/>
-        <w:t xml:space="preserve">begeleidster te hebben. Dit gesprek duurde een kwartier. Er zijn geen verbeterpunten opgemerkt door de begeleidster. We gaan vanaf nu met hoofdstukken werken i.p.v. deelvragen. Thijs heeft de </w:t>
+        <w:t xml:space="preserve">Tijdens de informatica les op dinsdag spraken we af vrijdag voor school een gesprek met de begeleidster te hebben. Dit gesprek duurde een kwartier. Er zijn geen verbeterpunten opgemerkt door de begeleidster. We gaan vanaf nu met hoofdstukken werken i.p.v. deelvragen. Thijs heeft de </w:t>
       </w:r>
       <w:proofErr w:type="spellStart"/>
       <w:r>
@@ -3066,7 +3044,6 @@
           <w:b/>
           <w:lang w:val="nl-NL"/>
         </w:rPr>
-        <w:lastRenderedPageBreak/>
         <w:t>Week 41</w:t>
       </w:r>
       <w:r>
@@ -3117,6 +3094,20 @@
         </w:rPr>
         <w:t xml:space="preserve"> programma gewerkt zodat je hier nu je eigen functies kan invullen. Dit nam zo’n tweeëneenhalf uur in beslag. Intussen is Thijs vier uur bezig geweest met het spel. Het loopt nu met aanzienlijk minder haperingen, de speler kan een soort van springen en de wereld is mooi groen en blauw.</w:t>
       </w:r>
+    </w:p>
+    <w:p>
+      <w:pPr>
+        <w:rPr>
+          <w:lang w:val="nl-NL"/>
+        </w:rPr>
+      </w:pPr>
+      <w:r>
+        <w:rPr>
+          <w:b/>
+          <w:lang w:val="nl-NL"/>
+        </w:rPr>
+        <w:t>Week 42</w:t>
+      </w:r>
       <w:r>
         <w:rPr>
           <w:lang w:val="nl-NL"/>
@@ -3184,15 +3175,476 @@
         <w:br/>
         <w:t>Donderdagochtend heeft Thijs twee uur aan het spel gewerkt. Hij heeft een informatiestukje toegevoegd en wereld generatie opties.</w:t>
       </w:r>
+      <w:r>
+        <w:rPr>
+          <w:lang w:val="nl-NL"/>
+        </w:rPr>
+        <w:br/>
+        <w:t>Vrijdag en zaterdag was Thijs afwezig. Steven heeft beide dagen zo’n drie uur gewerkt aan het programma. Vrijdag heeft hij vooral Thijs’ programma omgezet en zaterdag is hij bezig geweest met de daadwerkelijke evolutie. Aan het bijwerken van de bronnenlijst is hij niet toegekomen.</w:t>
+      </w:r>
+      <w:r>
+        <w:rPr>
+          <w:lang w:val="nl-NL"/>
+        </w:rPr>
+        <w:br/>
+        <w:t xml:space="preserve">Zondag heeft Steven het programma aan Thijs laten zien. Thijs heeft ongeveer anderhalf uur gewerkt aan een begin voor het tekststuk van dit programma en een half uur aan het schrijven van een inleiding. </w:t>
+      </w:r>
+      <w:r>
+        <w:rPr>
+          <w:lang w:val="nl-NL"/>
+        </w:rPr>
+        <w:br/>
+        <w:t>We hebben nog geen feedback ontvangen van onze begeleidster en daarom zijn we van plan ofwel maandag een mailtje te sturen, of dinsdag in de les naar haar toe te stappen.</w:t>
+      </w:r>
+    </w:p>
+    <w:p>
+      <w:pPr>
+        <w:rPr>
+          <w:lang w:val="nl-NL"/>
+        </w:rPr>
+      </w:pPr>
+      <w:r>
+        <w:rPr>
+          <w:b/>
+          <w:lang w:val="nl-NL"/>
+        </w:rPr>
+        <w:t>Week 43</w:t>
+      </w:r>
+      <w:r>
+        <w:rPr>
+          <w:b/>
+          <w:lang w:val="nl-NL"/>
+        </w:rPr>
+        <w:br/>
+      </w:r>
+      <w:r>
+        <w:rPr>
+          <w:lang w:val="nl-NL"/>
+        </w:rPr>
+        <w:t>Dinsdag zijn we tijdens de les informatica naar onze begeleidster toegegaan om te vragen hoe het zit met de feedback. Ze zei het helemaal vergeten te zijn en kan ons dus nog niks laten zien. We hebben afgesproken om vrijdag in de les te laten zien wat wij in de vakantie gedaan hebben.</w:t>
+      </w:r>
+      <w:r>
+        <w:rPr>
+          <w:lang w:val="nl-NL"/>
+        </w:rPr>
+        <w:br/>
+        <w:t>Vrijdag hebben we de programma’s laten zien, dit nam het hele lesuur in beslag. We hebben als inleverdatum voor het profielwerkstuk 12 november 2017 afgesproken. Dit betekent dat we nog twee weken hebben.</w:t>
+      </w:r>
+    </w:p>
+    <w:p>
+      <w:pPr>
+        <w:rPr>
+          <w:lang w:val="nl-NL"/>
+        </w:rPr>
+      </w:pPr>
+      <w:r>
+        <w:rPr>
+          <w:b/>
+          <w:lang w:val="nl-NL"/>
+        </w:rPr>
+        <w:t>Week 44</w:t>
+      </w:r>
+      <w:r>
+        <w:rPr>
+          <w:b/>
+          <w:lang w:val="nl-NL"/>
+        </w:rPr>
+        <w:br/>
+      </w:r>
+      <w:r>
+        <w:rPr>
+          <w:lang w:val="nl-NL"/>
+        </w:rPr>
+        <w:t xml:space="preserve">Maandag hebben we de feedback van mevrouw </w:t>
+      </w:r>
+      <w:proofErr w:type="spellStart"/>
+      <w:r>
+        <w:rPr>
+          <w:lang w:val="nl-NL"/>
+        </w:rPr>
+        <w:t>Anzion</w:t>
+      </w:r>
+      <w:proofErr w:type="spellEnd"/>
+      <w:r>
+        <w:rPr>
+          <w:lang w:val="nl-NL"/>
+        </w:rPr>
+        <w:t xml:space="preserve"> ontvangen en een half uurtje besteed aan het doornemen hiervan.</w:t>
+      </w:r>
+      <w:r>
+        <w:rPr>
+          <w:lang w:val="nl-NL"/>
+        </w:rPr>
+        <w:t xml:space="preserve"> Het stelt ons gerust dat er vrijwel alleen spellings- en grammaticafouten zijn aangegeven: we hoeven inhoudelijk eigenlijk niks meer te veranderen.</w:t>
+      </w:r>
+      <w:r>
+        <w:rPr>
+          <w:lang w:val="nl-NL"/>
+        </w:rPr>
+        <w:t xml:space="preserve"> </w:t>
+      </w:r>
+      <w:r>
+        <w:rPr>
+          <w:lang w:val="nl-NL"/>
+        </w:rPr>
+        <w:br/>
+        <w:t>Vanaf woensdag was er proefwerkweek, hierin hebben we niks gedaan voor het profielwerkstuk.</w:t>
+      </w:r>
+    </w:p>
+    <w:p>
+      <w:pPr>
+        <w:rPr>
+          <w:lang w:val="nl-NL"/>
+        </w:rPr>
+      </w:pPr>
+      <w:r>
+        <w:rPr>
+          <w:b/>
+          <w:lang w:val="nl-NL"/>
+        </w:rPr>
+        <w:t>Week 45</w:t>
+      </w:r>
+      <w:r>
+        <w:rPr>
+          <w:b/>
+          <w:lang w:val="nl-NL"/>
+        </w:rPr>
+        <w:br/>
+      </w:r>
+      <w:r>
+        <w:rPr>
+          <w:lang w:val="nl-NL"/>
+        </w:rPr>
+        <w:t>Tot en met dinsdag was er proefwerkweek, hierin hebben we niks gedaan voor het profielwerkstuk.</w:t>
+      </w:r>
+      <w:r>
+        <w:rPr>
+          <w:lang w:val="nl-NL"/>
+        </w:rPr>
+        <w:br/>
+        <w:t xml:space="preserve">Door een aantal projecten kwamen we zaterdag pas toe aan het profielwerkstuk. ’s </w:t>
+      </w:r>
+      <w:proofErr w:type="spellStart"/>
+      <w:r>
+        <w:rPr>
+          <w:lang w:val="nl-NL"/>
+        </w:rPr>
+        <w:t>Ochtends</w:t>
+      </w:r>
+      <w:proofErr w:type="spellEnd"/>
+      <w:r>
+        <w:rPr>
+          <w:lang w:val="nl-NL"/>
+        </w:rPr>
+        <w:t xml:space="preserve"> hebben we een kwartier gebeld via </w:t>
+      </w:r>
+      <w:proofErr w:type="spellStart"/>
+      <w:r>
+        <w:rPr>
+          <w:lang w:val="nl-NL"/>
+        </w:rPr>
+        <w:t>Discord</w:t>
+      </w:r>
+      <w:proofErr w:type="spellEnd"/>
+      <w:r>
+        <w:rPr>
+          <w:lang w:val="nl-NL"/>
+        </w:rPr>
+        <w:t xml:space="preserve"> om de taken te verdelen. Het is de bedoeling dat deze taken aan het eind van de dag af zijn, zodat we de zondag hebben om alles netjes te maken en te mailen.</w:t>
+      </w:r>
+      <w:r>
+        <w:rPr>
+          <w:lang w:val="nl-NL"/>
+        </w:rPr>
+        <w:br/>
+        <w:t xml:space="preserve">Thijs: </w:t>
+      </w:r>
+    </w:p>
+    <w:p>
+      <w:pPr>
+        <w:pStyle w:val="Lijstalinea"/>
+        <w:numPr>
+          <w:ilvl w:val="0"/>
+          <w:numId w:val="3"/>
+        </w:numPr>
+        <w:rPr>
+          <w:lang w:val="nl-NL"/>
+        </w:rPr>
+      </w:pPr>
+      <w:r>
+        <w:rPr>
+          <w:lang w:val="nl-NL"/>
+        </w:rPr>
+        <w:t>Typen tekst over het evolutie-praktijkdeel</w:t>
+      </w:r>
+    </w:p>
+    <w:p>
+      <w:pPr>
+        <w:pStyle w:val="Lijstalinea"/>
+        <w:numPr>
+          <w:ilvl w:val="0"/>
+          <w:numId w:val="3"/>
+        </w:numPr>
+        <w:rPr>
+          <w:lang w:val="nl-NL"/>
+        </w:rPr>
+      </w:pPr>
+      <w:r>
+        <w:rPr>
+          <w:lang w:val="nl-NL"/>
+        </w:rPr>
+        <w:t xml:space="preserve">Typen tekst over het programma bij </w:t>
+      </w:r>
+      <w:proofErr w:type="spellStart"/>
+      <w:r>
+        <w:rPr>
+          <w:lang w:val="nl-NL"/>
+        </w:rPr>
+        <w:t>Newton’s</w:t>
+      </w:r>
+      <w:proofErr w:type="spellEnd"/>
+      <w:r>
+        <w:rPr>
+          <w:lang w:val="nl-NL"/>
+        </w:rPr>
+        <w:t xml:space="preserve"> </w:t>
+      </w:r>
+      <w:proofErr w:type="spellStart"/>
+      <w:r>
+        <w:rPr>
+          <w:lang w:val="nl-NL"/>
+        </w:rPr>
+        <w:t>method</w:t>
+      </w:r>
+      <w:proofErr w:type="spellEnd"/>
+    </w:p>
+    <w:p>
+      <w:pPr>
+        <w:pStyle w:val="Lijstalinea"/>
+        <w:numPr>
+          <w:ilvl w:val="0"/>
+          <w:numId w:val="3"/>
+        </w:numPr>
+        <w:rPr>
+          <w:lang w:val="nl-NL"/>
+        </w:rPr>
+      </w:pPr>
+      <w:r>
+        <w:rPr>
+          <w:lang w:val="nl-NL"/>
+        </w:rPr>
+        <w:t xml:space="preserve">Doornemen hoofdstuk 3, 5 en 7 en verbeteren naar aanleiding van de feedback van mevrouw </w:t>
+      </w:r>
+      <w:proofErr w:type="spellStart"/>
+      <w:r>
+        <w:rPr>
+          <w:lang w:val="nl-NL"/>
+        </w:rPr>
+        <w:t>Anzion</w:t>
+      </w:r>
+      <w:proofErr w:type="spellEnd"/>
+      <w:r>
+        <w:rPr>
+          <w:lang w:val="nl-NL"/>
+        </w:rPr>
+        <w:t xml:space="preserve"> en Anna.</w:t>
+      </w:r>
+    </w:p>
+    <w:p>
+      <w:pPr>
+        <w:pStyle w:val="Lijstalinea"/>
+        <w:numPr>
+          <w:ilvl w:val="0"/>
+          <w:numId w:val="3"/>
+        </w:numPr>
+        <w:rPr>
+          <w:lang w:val="nl-NL"/>
+        </w:rPr>
+      </w:pPr>
+      <w:r>
+        <w:rPr>
+          <w:lang w:val="nl-NL"/>
+        </w:rPr>
+        <w:t>Optellen uren in het logboek</w:t>
+      </w:r>
+    </w:p>
+    <w:p>
+      <w:pPr>
+        <w:rPr>
+          <w:lang w:val="nl-NL"/>
+        </w:rPr>
+      </w:pPr>
+      <w:r>
+        <w:rPr>
+          <w:lang w:val="nl-NL"/>
+        </w:rPr>
+        <w:t>Steven:</w:t>
+      </w:r>
+    </w:p>
+    <w:p>
+      <w:pPr>
+        <w:pStyle w:val="Lijstalinea"/>
+        <w:numPr>
+          <w:ilvl w:val="0"/>
+          <w:numId w:val="4"/>
+        </w:numPr>
+        <w:rPr>
+          <w:lang w:val="nl-NL"/>
+        </w:rPr>
+      </w:pPr>
+      <w:r>
+        <w:rPr>
+          <w:lang w:val="nl-NL"/>
+        </w:rPr>
+        <w:t xml:space="preserve">Typen tekst over het </w:t>
+      </w:r>
+      <w:proofErr w:type="spellStart"/>
+      <w:r>
+        <w:rPr>
+          <w:lang w:val="nl-NL"/>
+        </w:rPr>
+        <w:t>neural</w:t>
+      </w:r>
+      <w:proofErr w:type="spellEnd"/>
+      <w:r>
+        <w:rPr>
+          <w:lang w:val="nl-NL"/>
+        </w:rPr>
+        <w:t xml:space="preserve"> </w:t>
+      </w:r>
+      <w:proofErr w:type="spellStart"/>
+      <w:r>
+        <w:rPr>
+          <w:lang w:val="nl-NL"/>
+        </w:rPr>
+        <w:t>network</w:t>
+      </w:r>
+      <w:proofErr w:type="spellEnd"/>
+      <w:r>
+        <w:rPr>
+          <w:lang w:val="nl-NL"/>
+        </w:rPr>
+        <w:t>-praktijkdeel</w:t>
+      </w:r>
+    </w:p>
+    <w:p>
+      <w:pPr>
+        <w:pStyle w:val="Lijstalinea"/>
+        <w:numPr>
+          <w:ilvl w:val="0"/>
+          <w:numId w:val="4"/>
+        </w:numPr>
+        <w:rPr>
+          <w:lang w:val="nl-NL"/>
+        </w:rPr>
+      </w:pPr>
+      <w:r>
+        <w:rPr>
+          <w:lang w:val="nl-NL"/>
+        </w:rPr>
+        <w:t xml:space="preserve">Doornemen hoofdstuk </w:t>
+      </w:r>
+      <w:r>
+        <w:rPr>
+          <w:lang w:val="nl-NL"/>
+        </w:rPr>
+        <w:t>2</w:t>
+      </w:r>
+      <w:r>
+        <w:rPr>
+          <w:lang w:val="nl-NL"/>
+        </w:rPr>
+        <w:t xml:space="preserve">, </w:t>
+      </w:r>
+      <w:r>
+        <w:rPr>
+          <w:lang w:val="nl-NL"/>
+        </w:rPr>
+        <w:t>4 en 6</w:t>
+      </w:r>
+      <w:r>
+        <w:rPr>
+          <w:lang w:val="nl-NL"/>
+        </w:rPr>
+        <w:t xml:space="preserve"> en verbeteren naar aanleiding van de feedback van mevrouw </w:t>
+      </w:r>
+      <w:proofErr w:type="spellStart"/>
+      <w:r>
+        <w:rPr>
+          <w:lang w:val="nl-NL"/>
+        </w:rPr>
+        <w:t>Anzion</w:t>
+      </w:r>
+      <w:proofErr w:type="spellEnd"/>
+      <w:r>
+        <w:rPr>
+          <w:lang w:val="nl-NL"/>
+        </w:rPr>
+        <w:t xml:space="preserve"> en Anna.</w:t>
+      </w:r>
+    </w:p>
+    <w:p>
+      <w:pPr>
+        <w:rPr>
+          <w:lang w:val="nl-NL"/>
+        </w:rPr>
+      </w:pPr>
+      <w:r>
+        <w:rPr>
+          <w:lang w:val="nl-NL"/>
+        </w:rPr>
+        <w:t>’s Middags heeft Steven van twaalf tot vier gewerkt aan zijn taken. Het maken van de bijbehorende grafieken namen erg veel tijd in beslag. Hij heeft niet alles door kunnen gaan om te verbeteren, dit wordt doorgeschoven naar zondagochtend.</w:t>
+      </w:r>
+      <w:r>
+        <w:rPr>
+          <w:lang w:val="nl-NL"/>
+        </w:rPr>
+        <w:br/>
+        <w:t xml:space="preserve">Thijs heeft van half drie tot half zes gewerkt aan het stukje voor het evolutie-praktijkdeel. Daarna heeft hij een halfuur besteed aan het </w:t>
+      </w:r>
+      <w:proofErr w:type="spellStart"/>
+      <w:r>
+        <w:rPr>
+          <w:lang w:val="nl-NL"/>
+        </w:rPr>
+        <w:t>Newton’s</w:t>
+      </w:r>
+      <w:proofErr w:type="spellEnd"/>
+      <w:r>
+        <w:rPr>
+          <w:lang w:val="nl-NL"/>
+        </w:rPr>
+        <w:t xml:space="preserve"> </w:t>
+      </w:r>
+      <w:proofErr w:type="spellStart"/>
+      <w:r>
+        <w:rPr>
+          <w:lang w:val="nl-NL"/>
+        </w:rPr>
+        <w:t>method</w:t>
+      </w:r>
+      <w:proofErr w:type="spellEnd"/>
+      <w:r>
+        <w:rPr>
+          <w:lang w:val="nl-NL"/>
+        </w:rPr>
+        <w:t xml:space="preserve"> deel.</w:t>
+      </w:r>
+      <w:r>
+        <w:rPr>
+          <w:lang w:val="nl-NL"/>
+        </w:rPr>
+        <w:t xml:space="preserve"> Vervolgens heeft hij nog een half uur naar het logboek gekeken.</w:t>
+      </w:r>
+    </w:p>
+    <w:p>
+      <w:pPr>
+        <w:rPr>
+          <w:lang w:val="nl-NL"/>
+        </w:rPr>
+      </w:pPr>
       <w:bookmarkStart w:id="0" w:name="_GoBack"/>
       <w:bookmarkEnd w:id="0"/>
-    </w:p>
-    <w:p>
-      <w:pPr>
-        <w:rPr>
-          <w:lang w:val="nl-NL"/>
-        </w:rPr>
-      </w:pPr>
     </w:p>
     <w:p>
       <w:pPr>
@@ -3210,6 +3662,56 @@
     </w:sectPr>
   </w:body>
 </w:document>
+</file>
+
+<file path=word/endnotes.xml><?xml version="1.0" encoding="utf-8"?>
+<w:endnotes xmlns:wpc="http://schemas.microsoft.com/office/word/2010/wordprocessingCanvas" xmlns:mc="http://schemas.openxmlformats.org/markup-compatibility/2006" xmlns:o="urn:schemas-microsoft-com:office:office" xmlns:r="http://schemas.openxmlformats.org/officeDocument/2006/relationships" xmlns:m="http://schemas.openxmlformats.org/officeDocument/2006/math" xmlns:v="urn:schemas-microsoft-com:vml" xmlns:wp14="http://schemas.microsoft.com/office/word/2010/wordprocessingDrawing" xmlns:wp="http://schemas.openxmlformats.org/drawingml/2006/wordprocessingDrawing" xmlns:w10="urn:schemas-microsoft-com:office:word" xmlns:w="http://schemas.openxmlformats.org/wordprocessingml/2006/main" xmlns:w14="http://schemas.microsoft.com/office/word/2010/wordml" xmlns:w15="http://schemas.microsoft.com/office/word/2012/wordml" xmlns:wpg="http://schemas.microsoft.com/office/word/2010/wordprocessingGroup" xmlns:wpi="http://schemas.microsoft.com/office/word/2010/wordprocessingInk" xmlns:wne="http://schemas.microsoft.com/office/word/2006/wordml" xmlns:wps="http://schemas.microsoft.com/office/word/2010/wordprocessingShape" mc:Ignorable="w14 w15 wp14">
+  <w:endnote w:type="separator" w:id="-1">
+    <w:p>
+      <w:pPr>
+        <w:spacing w:after="0" w:line="240" w:lineRule="auto"/>
+      </w:pPr>
+      <w:r>
+        <w:separator/>
+      </w:r>
+    </w:p>
+  </w:endnote>
+  <w:endnote w:type="continuationSeparator" w:id="0">
+    <w:p>
+      <w:pPr>
+        <w:spacing w:after="0" w:line="240" w:lineRule="auto"/>
+      </w:pPr>
+      <w:r>
+        <w:continuationSeparator/>
+      </w:r>
+    </w:p>
+  </w:endnote>
+</w:endnotes>
+</file>
+
+<file path=word/footnotes.xml><?xml version="1.0" encoding="utf-8"?>
+<w:footnotes xmlns:wpc="http://schemas.microsoft.com/office/word/2010/wordprocessingCanvas" xmlns:mc="http://schemas.openxmlformats.org/markup-compatibility/2006" xmlns:o="urn:schemas-microsoft-com:office:office" xmlns:r="http://schemas.openxmlformats.org/officeDocument/2006/relationships" xmlns:m="http://schemas.openxmlformats.org/officeDocument/2006/math" xmlns:v="urn:schemas-microsoft-com:vml" xmlns:wp14="http://schemas.microsoft.com/office/word/2010/wordprocessingDrawing" xmlns:wp="http://schemas.openxmlformats.org/drawingml/2006/wordprocessingDrawing" xmlns:w10="urn:schemas-microsoft-com:office:word" xmlns:w="http://schemas.openxmlformats.org/wordprocessingml/2006/main" xmlns:w14="http://schemas.microsoft.com/office/word/2010/wordml" xmlns:w15="http://schemas.microsoft.com/office/word/2012/wordml" xmlns:wpg="http://schemas.microsoft.com/office/word/2010/wordprocessingGroup" xmlns:wpi="http://schemas.microsoft.com/office/word/2010/wordprocessingInk" xmlns:wne="http://schemas.microsoft.com/office/word/2006/wordml" xmlns:wps="http://schemas.microsoft.com/office/word/2010/wordprocessingShape" mc:Ignorable="w14 w15 wp14">
+  <w:footnote w:type="separator" w:id="-1">
+    <w:p>
+      <w:pPr>
+        <w:spacing w:after="0" w:line="240" w:lineRule="auto"/>
+      </w:pPr>
+      <w:r>
+        <w:separator/>
+      </w:r>
+    </w:p>
+  </w:footnote>
+  <w:footnote w:type="continuationSeparator" w:id="0">
+    <w:p>
+      <w:pPr>
+        <w:spacing w:after="0" w:line="240" w:lineRule="auto"/>
+      </w:pPr>
+      <w:r>
+        <w:continuationSeparator/>
+      </w:r>
+    </w:p>
+  </w:footnote>
+</w:footnotes>
 </file>
 
 <file path=word/numbering.xml><?xml version="1.0" encoding="utf-8"?>
@@ -3328,6 +3830,119 @@
     </w:lvl>
   </w:abstractNum>
   <w:abstractNum w:abstractNumId="1" w15:restartNumberingAfterBreak="0">
+    <w:nsid w:val="21B97868"/>
+    <w:multiLevelType w:val="hybridMultilevel"/>
+    <w:tmpl w:val="F28218B2"/>
+    <w:lvl w:ilvl="0" w:tplc="04130001">
+      <w:start w:val="1"/>
+      <w:numFmt w:val="bullet"/>
+      <w:lvlText w:val=""/>
+      <w:lvlJc w:val="left"/>
+      <w:pPr>
+        <w:ind w:left="720" w:hanging="360"/>
+      </w:pPr>
+      <w:rPr>
+        <w:rFonts w:ascii="Symbol" w:hAnsi="Symbol" w:hint="default"/>
+      </w:rPr>
+    </w:lvl>
+    <w:lvl w:ilvl="1" w:tplc="04130003" w:tentative="1">
+      <w:start w:val="1"/>
+      <w:numFmt w:val="bullet"/>
+      <w:lvlText w:val="o"/>
+      <w:lvlJc w:val="left"/>
+      <w:pPr>
+        <w:ind w:left="1440" w:hanging="360"/>
+      </w:pPr>
+      <w:rPr>
+        <w:rFonts w:ascii="Courier New" w:hAnsi="Courier New" w:cs="Courier New" w:hint="default"/>
+      </w:rPr>
+    </w:lvl>
+    <w:lvl w:ilvl="2" w:tplc="04130005" w:tentative="1">
+      <w:start w:val="1"/>
+      <w:numFmt w:val="bullet"/>
+      <w:lvlText w:val=""/>
+      <w:lvlJc w:val="left"/>
+      <w:pPr>
+        <w:ind w:left="2160" w:hanging="360"/>
+      </w:pPr>
+      <w:rPr>
+        <w:rFonts w:ascii="Wingdings" w:hAnsi="Wingdings" w:hint="default"/>
+      </w:rPr>
+    </w:lvl>
+    <w:lvl w:ilvl="3" w:tplc="04130001" w:tentative="1">
+      <w:start w:val="1"/>
+      <w:numFmt w:val="bullet"/>
+      <w:lvlText w:val=""/>
+      <w:lvlJc w:val="left"/>
+      <w:pPr>
+        <w:ind w:left="2880" w:hanging="360"/>
+      </w:pPr>
+      <w:rPr>
+        <w:rFonts w:ascii="Symbol" w:hAnsi="Symbol" w:hint="default"/>
+      </w:rPr>
+    </w:lvl>
+    <w:lvl w:ilvl="4" w:tplc="04130003" w:tentative="1">
+      <w:start w:val="1"/>
+      <w:numFmt w:val="bullet"/>
+      <w:lvlText w:val="o"/>
+      <w:lvlJc w:val="left"/>
+      <w:pPr>
+        <w:ind w:left="3600" w:hanging="360"/>
+      </w:pPr>
+      <w:rPr>
+        <w:rFonts w:ascii="Courier New" w:hAnsi="Courier New" w:cs="Courier New" w:hint="default"/>
+      </w:rPr>
+    </w:lvl>
+    <w:lvl w:ilvl="5" w:tplc="04130005" w:tentative="1">
+      <w:start w:val="1"/>
+      <w:numFmt w:val="bullet"/>
+      <w:lvlText w:val=""/>
+      <w:lvlJc w:val="left"/>
+      <w:pPr>
+        <w:ind w:left="4320" w:hanging="360"/>
+      </w:pPr>
+      <w:rPr>
+        <w:rFonts w:ascii="Wingdings" w:hAnsi="Wingdings" w:hint="default"/>
+      </w:rPr>
+    </w:lvl>
+    <w:lvl w:ilvl="6" w:tplc="04130001" w:tentative="1">
+      <w:start w:val="1"/>
+      <w:numFmt w:val="bullet"/>
+      <w:lvlText w:val=""/>
+      <w:lvlJc w:val="left"/>
+      <w:pPr>
+        <w:ind w:left="5040" w:hanging="360"/>
+      </w:pPr>
+      <w:rPr>
+        <w:rFonts w:ascii="Symbol" w:hAnsi="Symbol" w:hint="default"/>
+      </w:rPr>
+    </w:lvl>
+    <w:lvl w:ilvl="7" w:tplc="04130003" w:tentative="1">
+      <w:start w:val="1"/>
+      <w:numFmt w:val="bullet"/>
+      <w:lvlText w:val="o"/>
+      <w:lvlJc w:val="left"/>
+      <w:pPr>
+        <w:ind w:left="5760" w:hanging="360"/>
+      </w:pPr>
+      <w:rPr>
+        <w:rFonts w:ascii="Courier New" w:hAnsi="Courier New" w:cs="Courier New" w:hint="default"/>
+      </w:rPr>
+    </w:lvl>
+    <w:lvl w:ilvl="8" w:tplc="04130005" w:tentative="1">
+      <w:start w:val="1"/>
+      <w:numFmt w:val="bullet"/>
+      <w:lvlText w:val=""/>
+      <w:lvlJc w:val="left"/>
+      <w:pPr>
+        <w:ind w:left="6480" w:hanging="360"/>
+      </w:pPr>
+      <w:rPr>
+        <w:rFonts w:ascii="Wingdings" w:hAnsi="Wingdings" w:hint="default"/>
+      </w:rPr>
+    </w:lvl>
+  </w:abstractNum>
+  <w:abstractNum w:abstractNumId="2" w15:restartNumberingAfterBreak="0">
     <w:nsid w:val="540C0BF0"/>
     <w:multiLevelType w:val="hybridMultilevel"/>
     <w:tmpl w:val="ED6CECB0"/>
@@ -3440,11 +4055,130 @@
       </w:rPr>
     </w:lvl>
   </w:abstractNum>
+  <w:abstractNum w:abstractNumId="3" w15:restartNumberingAfterBreak="0">
+    <w:nsid w:val="644A48D8"/>
+    <w:multiLevelType w:val="hybridMultilevel"/>
+    <w:tmpl w:val="72AC9DA0"/>
+    <w:lvl w:ilvl="0" w:tplc="04130001">
+      <w:start w:val="1"/>
+      <w:numFmt w:val="bullet"/>
+      <w:lvlText w:val=""/>
+      <w:lvlJc w:val="left"/>
+      <w:pPr>
+        <w:ind w:left="720" w:hanging="360"/>
+      </w:pPr>
+      <w:rPr>
+        <w:rFonts w:ascii="Symbol" w:hAnsi="Symbol" w:hint="default"/>
+      </w:rPr>
+    </w:lvl>
+    <w:lvl w:ilvl="1" w:tplc="04130003" w:tentative="1">
+      <w:start w:val="1"/>
+      <w:numFmt w:val="bullet"/>
+      <w:lvlText w:val="o"/>
+      <w:lvlJc w:val="left"/>
+      <w:pPr>
+        <w:ind w:left="1440" w:hanging="360"/>
+      </w:pPr>
+      <w:rPr>
+        <w:rFonts w:ascii="Courier New" w:hAnsi="Courier New" w:cs="Courier New" w:hint="default"/>
+      </w:rPr>
+    </w:lvl>
+    <w:lvl w:ilvl="2" w:tplc="04130005" w:tentative="1">
+      <w:start w:val="1"/>
+      <w:numFmt w:val="bullet"/>
+      <w:lvlText w:val=""/>
+      <w:lvlJc w:val="left"/>
+      <w:pPr>
+        <w:ind w:left="2160" w:hanging="360"/>
+      </w:pPr>
+      <w:rPr>
+        <w:rFonts w:ascii="Wingdings" w:hAnsi="Wingdings" w:hint="default"/>
+      </w:rPr>
+    </w:lvl>
+    <w:lvl w:ilvl="3" w:tplc="04130001" w:tentative="1">
+      <w:start w:val="1"/>
+      <w:numFmt w:val="bullet"/>
+      <w:lvlText w:val=""/>
+      <w:lvlJc w:val="left"/>
+      <w:pPr>
+        <w:ind w:left="2880" w:hanging="360"/>
+      </w:pPr>
+      <w:rPr>
+        <w:rFonts w:ascii="Symbol" w:hAnsi="Symbol" w:hint="default"/>
+      </w:rPr>
+    </w:lvl>
+    <w:lvl w:ilvl="4" w:tplc="04130003" w:tentative="1">
+      <w:start w:val="1"/>
+      <w:numFmt w:val="bullet"/>
+      <w:lvlText w:val="o"/>
+      <w:lvlJc w:val="left"/>
+      <w:pPr>
+        <w:ind w:left="3600" w:hanging="360"/>
+      </w:pPr>
+      <w:rPr>
+        <w:rFonts w:ascii="Courier New" w:hAnsi="Courier New" w:cs="Courier New" w:hint="default"/>
+      </w:rPr>
+    </w:lvl>
+    <w:lvl w:ilvl="5" w:tplc="04130005" w:tentative="1">
+      <w:start w:val="1"/>
+      <w:numFmt w:val="bullet"/>
+      <w:lvlText w:val=""/>
+      <w:lvlJc w:val="left"/>
+      <w:pPr>
+        <w:ind w:left="4320" w:hanging="360"/>
+      </w:pPr>
+      <w:rPr>
+        <w:rFonts w:ascii="Wingdings" w:hAnsi="Wingdings" w:hint="default"/>
+      </w:rPr>
+    </w:lvl>
+    <w:lvl w:ilvl="6" w:tplc="04130001" w:tentative="1">
+      <w:start w:val="1"/>
+      <w:numFmt w:val="bullet"/>
+      <w:lvlText w:val=""/>
+      <w:lvlJc w:val="left"/>
+      <w:pPr>
+        <w:ind w:left="5040" w:hanging="360"/>
+      </w:pPr>
+      <w:rPr>
+        <w:rFonts w:ascii="Symbol" w:hAnsi="Symbol" w:hint="default"/>
+      </w:rPr>
+    </w:lvl>
+    <w:lvl w:ilvl="7" w:tplc="04130003" w:tentative="1">
+      <w:start w:val="1"/>
+      <w:numFmt w:val="bullet"/>
+      <w:lvlText w:val="o"/>
+      <w:lvlJc w:val="left"/>
+      <w:pPr>
+        <w:ind w:left="5760" w:hanging="360"/>
+      </w:pPr>
+      <w:rPr>
+        <w:rFonts w:ascii="Courier New" w:hAnsi="Courier New" w:cs="Courier New" w:hint="default"/>
+      </w:rPr>
+    </w:lvl>
+    <w:lvl w:ilvl="8" w:tplc="04130005" w:tentative="1">
+      <w:start w:val="1"/>
+      <w:numFmt w:val="bullet"/>
+      <w:lvlText w:val=""/>
+      <w:lvlJc w:val="left"/>
+      <w:pPr>
+        <w:ind w:left="6480" w:hanging="360"/>
+      </w:pPr>
+      <w:rPr>
+        <w:rFonts w:ascii="Wingdings" w:hAnsi="Wingdings" w:hint="default"/>
+      </w:rPr>
+    </w:lvl>
+  </w:abstractNum>
   <w:num w:numId="1">
     <w:abstractNumId w:val="0"/>
   </w:num>
   <w:num w:numId="2">
+    <w:abstractNumId w:val="2"/>
+  </w:num>
+  <w:num w:numId="3">
     <w:abstractNumId w:val="1"/>
+  </w:num>
+  <w:num w:numId="4">
+    <w:abstractNumId w:val="3"/>
   </w:num>
 </w:numbering>
 </file>
@@ -3895,6 +4629,56 @@
       <w:contextualSpacing/>
     </w:pPr>
   </w:style>
+  <w:style w:type="paragraph" w:styleId="Koptekst">
+    <w:name w:val="header"/>
+    <w:basedOn w:val="Standaard"/>
+    <w:link w:val="KoptekstChar"/>
+    <w:uiPriority w:val="99"/>
+    <w:unhideWhenUsed/>
+    <w:rsid w:val="0037024D"/>
+    <w:pPr>
+      <w:tabs>
+        <w:tab w:val="center" w:pos="4536"/>
+        <w:tab w:val="right" w:pos="9072"/>
+      </w:tabs>
+      <w:spacing w:after="0" w:line="240" w:lineRule="auto"/>
+    </w:pPr>
+  </w:style>
+  <w:style w:type="character" w:customStyle="1" w:styleId="KoptekstChar">
+    <w:name w:val="Koptekst Char"/>
+    <w:basedOn w:val="Standaardalinea-lettertype"/>
+    <w:link w:val="Koptekst"/>
+    <w:uiPriority w:val="99"/>
+    <w:rsid w:val="0037024D"/>
+    <w:rPr>
+      <w:lang w:val="en-GB"/>
+    </w:rPr>
+  </w:style>
+  <w:style w:type="paragraph" w:styleId="Voettekst">
+    <w:name w:val="footer"/>
+    <w:basedOn w:val="Standaard"/>
+    <w:link w:val="VoettekstChar"/>
+    <w:uiPriority w:val="99"/>
+    <w:unhideWhenUsed/>
+    <w:rsid w:val="0037024D"/>
+    <w:pPr>
+      <w:tabs>
+        <w:tab w:val="center" w:pos="4536"/>
+        <w:tab w:val="right" w:pos="9072"/>
+      </w:tabs>
+      <w:spacing w:after="0" w:line="240" w:lineRule="auto"/>
+    </w:pPr>
+  </w:style>
+  <w:style w:type="character" w:customStyle="1" w:styleId="VoettekstChar">
+    <w:name w:val="Voettekst Char"/>
+    <w:basedOn w:val="Standaardalinea-lettertype"/>
+    <w:link w:val="Voettekst"/>
+    <w:uiPriority w:val="99"/>
+    <w:rsid w:val="0037024D"/>
+    <w:rPr>
+      <w:lang w:val="en-GB"/>
+    </w:rPr>
+  </w:style>
 </w:styles>
 </file>
 

--- a/Final/Logboek Profielwerkstuk.docx
+++ b/Final/Logboek Profielwerkstuk.docx
@@ -1,6 +1,6 @@
 
 <file path=word/document.xml><?xml version="1.0" encoding="utf-8"?>
-<w:document xmlns:wpc="http://schemas.microsoft.com/office/word/2010/wordprocessingCanvas" xmlns:mc="http://schemas.openxmlformats.org/markup-compatibility/2006" xmlns:o="urn:schemas-microsoft-com:office:office" xmlns:r="http://schemas.openxmlformats.org/officeDocument/2006/relationships" xmlns:m="http://schemas.openxmlformats.org/officeDocument/2006/math" xmlns:v="urn:schemas-microsoft-com:vml" xmlns:wp14="http://schemas.microsoft.com/office/word/2010/wordprocessingDrawing" xmlns:wp="http://schemas.openxmlformats.org/drawingml/2006/wordprocessingDrawing" xmlns:w10="urn:schemas-microsoft-com:office:word" xmlns:w="http://schemas.openxmlformats.org/wordprocessingml/2006/main" xmlns:w14="http://schemas.microsoft.com/office/word/2010/wordml" xmlns:w15="http://schemas.microsoft.com/office/word/2012/wordml" xmlns:wpg="http://schemas.microsoft.com/office/word/2010/wordprocessingGroup" xmlns:wpi="http://schemas.microsoft.com/office/word/2010/wordprocessingInk" xmlns:wne="http://schemas.microsoft.com/office/word/2006/wordml" xmlns:wps="http://schemas.microsoft.com/office/word/2010/wordprocessingShape" mc:Ignorable="w14 w15 wp14">
+<w:document xmlns:wpc="http://schemas.microsoft.com/office/word/2010/wordprocessingCanvas" xmlns:cx="http://schemas.microsoft.com/office/drawing/2014/chartex" xmlns:cx1="http://schemas.microsoft.com/office/drawing/2015/9/8/chartex" xmlns:cx2="http://schemas.microsoft.com/office/drawing/2015/10/21/chartex" xmlns:cx3="http://schemas.microsoft.com/office/drawing/2016/5/9/chartex" xmlns:cx4="http://schemas.microsoft.com/office/drawing/2016/5/10/chartex" xmlns:cx5="http://schemas.microsoft.com/office/drawing/2016/5/11/chartex" xmlns:cx6="http://schemas.microsoft.com/office/drawing/2016/5/12/chartex" xmlns:cx7="http://schemas.microsoft.com/office/drawing/2016/5/13/chartex" xmlns:cx8="http://schemas.microsoft.com/office/drawing/2016/5/14/chartex" xmlns:mc="http://schemas.openxmlformats.org/markup-compatibility/2006" xmlns:aink="http://schemas.microsoft.com/office/drawing/2016/ink" xmlns:am3d="http://schemas.microsoft.com/office/drawing/2017/model3d" xmlns:o="urn:schemas-microsoft-com:office:office" xmlns:r="http://schemas.openxmlformats.org/officeDocument/2006/relationships" xmlns:m="http://schemas.openxmlformats.org/officeDocument/2006/math" xmlns:v="urn:schemas-microsoft-com:vml" xmlns:wp14="http://schemas.microsoft.com/office/word/2010/wordprocessingDrawing" xmlns:wp="http://schemas.openxmlformats.org/drawingml/2006/wordprocessingDrawing" xmlns:w10="urn:schemas-microsoft-com:office:word" xmlns:w="http://schemas.openxmlformats.org/wordprocessingml/2006/main" xmlns:w14="http://schemas.microsoft.com/office/word/2010/wordml" xmlns:w15="http://schemas.microsoft.com/office/word/2012/wordml" xmlns:w16cid="http://schemas.microsoft.com/office/word/2016/wordml/cid" xmlns:w16se="http://schemas.microsoft.com/office/word/2015/wordml/symex" xmlns:wpg="http://schemas.microsoft.com/office/word/2010/wordprocessingGroup" xmlns:wpi="http://schemas.microsoft.com/office/word/2010/wordprocessingInk" xmlns:wne="http://schemas.microsoft.com/office/word/2006/wordml" xmlns:wps="http://schemas.microsoft.com/office/word/2010/wordprocessingShape" mc:Ignorable="w14 w15 w16se w16cid wp14">
   <w:body>
     <w:p>
       <w:pPr>
@@ -2251,6 +2251,27 @@
         </w:rPr>
         <w:t>de hand van de gegeven feedback en nog een half uur de niet geciteerde bronnen in LaTeX toegevoegd.</w:t>
       </w:r>
+      <w:r>
+        <w:rPr>
+          <w:lang w:val="nl-NL"/>
+        </w:rPr>
+        <w:br/>
+        <w:t>Zondag, de dag waarop het profielwerkstuk af moest zijn, heeft Steven in de ochtend nog twee uur nodig gehad om zijn taken van de vorige dag af te maken. De rest van de dag hebben hij en Thijs nog in totaal 8 uur in een gesprek gezeten om het gehele verslag door te lezen en alle puntjes op de i te zetten. Vervolgens heeft Thijs de laatste commit gemaakt en de laatste mail verstuurd naar onze begeleidster.</w:t>
+      </w:r>
+    </w:p>
+    <w:p>
+      <w:pPr>
+        <w:rPr>
+          <w:lang w:val="nl-NL"/>
+        </w:rPr>
+      </w:pPr>
+    </w:p>
+    <w:p>
+      <w:pPr>
+        <w:rPr>
+          <w:lang w:val="nl-NL"/>
+        </w:rPr>
+      </w:pPr>
       <w:bookmarkStart w:id="0" w:name="_GoBack"/>
       <w:bookmarkEnd w:id="0"/>
     </w:p>
@@ -2260,6 +2281,60 @@
           <w:lang w:val="nl-NL"/>
         </w:rPr>
       </w:pPr>
+      <w:r>
+        <w:rPr>
+          <w:b/>
+          <w:sz w:val="28"/>
+          <w:lang w:val="nl-NL"/>
+        </w:rPr>
+        <w:t>Statistieken</w:t>
+      </w:r>
+      <w:r>
+        <w:rPr>
+          <w:b/>
+          <w:lang w:val="nl-NL"/>
+        </w:rPr>
+        <w:br/>
+      </w:r>
+      <w:r>
+        <w:rPr>
+          <w:lang w:val="nl-NL"/>
+        </w:rPr>
+        <w:t>Als we de uren, geregistreerd in het logboek, bij elkaar optellen, komen we uit op een geschatte som van … 196 uur werk!</w:t>
+      </w:r>
+      <w:r>
+        <w:rPr>
+          <w:lang w:val="nl-NL"/>
+        </w:rPr>
+        <w:br/>
+        <w:t>Het verslag is gemaakt over een spanne van 35 weken. Tussendoor zijn er 3 vakanties en 2 proefwerkweken geweest.</w:t>
+      </w:r>
+      <w:r>
+        <w:rPr>
+          <w:lang w:val="nl-NL"/>
+        </w:rPr>
+        <w:br/>
+        <w:t>Op GitHub zijn 186 commits gemaakt</w:t>
+      </w:r>
+      <w:r>
+        <w:rPr>
+          <w:lang w:val="nl-NL"/>
+        </w:rPr>
+        <w:t>. Het verslag zelf betreft 46 pagina’s, het logboek nog 8. Het logboek heeft ruim 4000 woorden, het verslag zelf een onbekend, maar zonder twijfel véél groter aantal.</w:t>
+      </w:r>
+    </w:p>
+    <w:p>
+      <w:pPr>
+        <w:rPr>
+          <w:lang w:val="nl-NL"/>
+        </w:rPr>
+      </w:pPr>
+      <w:r>
+        <w:rPr>
+          <w:lang w:val="nl-NL"/>
+        </w:rPr>
+        <w:t xml:space="preserve">Dit werkstuk is gemaakt door Steven Bronsveld en Thijs van Loenhout, uit klas V6B van het Candea College. Hierin zijn wij begeleid door Joke Anzion, docente aan deze school. De uiteindelijke inleverdatum is geweest: 12 – 11 – 2017 </w:t>
+      </w:r>
     </w:p>
     <w:p>
       <w:pPr>
@@ -2280,7 +2355,7 @@
 </file>
 
 <file path=word/endnotes.xml><?xml version="1.0" encoding="utf-8"?>
-<w:endnotes xmlns:wpc="http://schemas.microsoft.com/office/word/2010/wordprocessingCanvas" xmlns:mc="http://schemas.openxmlformats.org/markup-compatibility/2006" xmlns:o="urn:schemas-microsoft-com:office:office" xmlns:r="http://schemas.openxmlformats.org/officeDocument/2006/relationships" xmlns:m="http://schemas.openxmlformats.org/officeDocument/2006/math" xmlns:v="urn:schemas-microsoft-com:vml" xmlns:wp14="http://schemas.microsoft.com/office/word/2010/wordprocessingDrawing" xmlns:wp="http://schemas.openxmlformats.org/drawingml/2006/wordprocessingDrawing" xmlns:w10="urn:schemas-microsoft-com:office:word" xmlns:w="http://schemas.openxmlformats.org/wordprocessingml/2006/main" xmlns:w14="http://schemas.microsoft.com/office/word/2010/wordml" xmlns:w15="http://schemas.microsoft.com/office/word/2012/wordml" xmlns:wpg="http://schemas.microsoft.com/office/word/2010/wordprocessingGroup" xmlns:wpi="http://schemas.microsoft.com/office/word/2010/wordprocessingInk" xmlns:wne="http://schemas.microsoft.com/office/word/2006/wordml" xmlns:wps="http://schemas.microsoft.com/office/word/2010/wordprocessingShape" mc:Ignorable="w14 w15 wp14">
+<w:endnotes xmlns:wpc="http://schemas.microsoft.com/office/word/2010/wordprocessingCanvas" xmlns:cx="http://schemas.microsoft.com/office/drawing/2014/chartex" xmlns:cx1="http://schemas.microsoft.com/office/drawing/2015/9/8/chartex" xmlns:cx2="http://schemas.microsoft.com/office/drawing/2015/10/21/chartex" xmlns:cx3="http://schemas.microsoft.com/office/drawing/2016/5/9/chartex" xmlns:cx4="http://schemas.microsoft.com/office/drawing/2016/5/10/chartex" xmlns:cx5="http://schemas.microsoft.com/office/drawing/2016/5/11/chartex" xmlns:cx6="http://schemas.microsoft.com/office/drawing/2016/5/12/chartex" xmlns:cx7="http://schemas.microsoft.com/office/drawing/2016/5/13/chartex" xmlns:cx8="http://schemas.microsoft.com/office/drawing/2016/5/14/chartex" xmlns:mc="http://schemas.openxmlformats.org/markup-compatibility/2006" xmlns:aink="http://schemas.microsoft.com/office/drawing/2016/ink" xmlns:am3d="http://schemas.microsoft.com/office/drawing/2017/model3d" xmlns:o="urn:schemas-microsoft-com:office:office" xmlns:r="http://schemas.openxmlformats.org/officeDocument/2006/relationships" xmlns:m="http://schemas.openxmlformats.org/officeDocument/2006/math" xmlns:v="urn:schemas-microsoft-com:vml" xmlns:wp14="http://schemas.microsoft.com/office/word/2010/wordprocessingDrawing" xmlns:wp="http://schemas.openxmlformats.org/drawingml/2006/wordprocessingDrawing" xmlns:w10="urn:schemas-microsoft-com:office:word" xmlns:w="http://schemas.openxmlformats.org/wordprocessingml/2006/main" xmlns:w14="http://schemas.microsoft.com/office/word/2010/wordml" xmlns:w15="http://schemas.microsoft.com/office/word/2012/wordml" xmlns:w16cid="http://schemas.microsoft.com/office/word/2016/wordml/cid" xmlns:w16se="http://schemas.microsoft.com/office/word/2015/wordml/symex" xmlns:wpg="http://schemas.microsoft.com/office/word/2010/wordprocessingGroup" xmlns:wpi="http://schemas.microsoft.com/office/word/2010/wordprocessingInk" xmlns:wne="http://schemas.microsoft.com/office/word/2006/wordml" xmlns:wps="http://schemas.microsoft.com/office/word/2010/wordprocessingShape" mc:Ignorable="w14 w15 w16se w16cid wp14">
   <w:endnote w:type="separator" w:id="-1">
     <w:p>
       <w:pPr>
@@ -2305,7 +2380,7 @@
 </file>
 
 <file path=word/footnotes.xml><?xml version="1.0" encoding="utf-8"?>
-<w:footnotes xmlns:wpc="http://schemas.microsoft.com/office/word/2010/wordprocessingCanvas" xmlns:mc="http://schemas.openxmlformats.org/markup-compatibility/2006" xmlns:o="urn:schemas-microsoft-com:office:office" xmlns:r="http://schemas.openxmlformats.org/officeDocument/2006/relationships" xmlns:m="http://schemas.openxmlformats.org/officeDocument/2006/math" xmlns:v="urn:schemas-microsoft-com:vml" xmlns:wp14="http://schemas.microsoft.com/office/word/2010/wordprocessingDrawing" xmlns:wp="http://schemas.openxmlformats.org/drawingml/2006/wordprocessingDrawing" xmlns:w10="urn:schemas-microsoft-com:office:word" xmlns:w="http://schemas.openxmlformats.org/wordprocessingml/2006/main" xmlns:w14="http://schemas.microsoft.com/office/word/2010/wordml" xmlns:w15="http://schemas.microsoft.com/office/word/2012/wordml" xmlns:wpg="http://schemas.microsoft.com/office/word/2010/wordprocessingGroup" xmlns:wpi="http://schemas.microsoft.com/office/word/2010/wordprocessingInk" xmlns:wne="http://schemas.microsoft.com/office/word/2006/wordml" xmlns:wps="http://schemas.microsoft.com/office/word/2010/wordprocessingShape" mc:Ignorable="w14 w15 wp14">
+<w:footnotes xmlns:wpc="http://schemas.microsoft.com/office/word/2010/wordprocessingCanvas" xmlns:cx="http://schemas.microsoft.com/office/drawing/2014/chartex" xmlns:cx1="http://schemas.microsoft.com/office/drawing/2015/9/8/chartex" xmlns:cx2="http://schemas.microsoft.com/office/drawing/2015/10/21/chartex" xmlns:cx3="http://schemas.microsoft.com/office/drawing/2016/5/9/chartex" xmlns:cx4="http://schemas.microsoft.com/office/drawing/2016/5/10/chartex" xmlns:cx5="http://schemas.microsoft.com/office/drawing/2016/5/11/chartex" xmlns:cx6="http://schemas.microsoft.com/office/drawing/2016/5/12/chartex" xmlns:cx7="http://schemas.microsoft.com/office/drawing/2016/5/13/chartex" xmlns:cx8="http://schemas.microsoft.com/office/drawing/2016/5/14/chartex" xmlns:mc="http://schemas.openxmlformats.org/markup-compatibility/2006" xmlns:aink="http://schemas.microsoft.com/office/drawing/2016/ink" xmlns:am3d="http://schemas.microsoft.com/office/drawing/2017/model3d" xmlns:o="urn:schemas-microsoft-com:office:office" xmlns:r="http://schemas.openxmlformats.org/officeDocument/2006/relationships" xmlns:m="http://schemas.openxmlformats.org/officeDocument/2006/math" xmlns:v="urn:schemas-microsoft-com:vml" xmlns:wp14="http://schemas.microsoft.com/office/word/2010/wordprocessingDrawing" xmlns:wp="http://schemas.openxmlformats.org/drawingml/2006/wordprocessingDrawing" xmlns:w10="urn:schemas-microsoft-com:office:word" xmlns:w="http://schemas.openxmlformats.org/wordprocessingml/2006/main" xmlns:w14="http://schemas.microsoft.com/office/word/2010/wordml" xmlns:w15="http://schemas.microsoft.com/office/word/2012/wordml" xmlns:w16cid="http://schemas.microsoft.com/office/word/2016/wordml/cid" xmlns:w16se="http://schemas.microsoft.com/office/word/2015/wordml/symex" xmlns:wpg="http://schemas.microsoft.com/office/word/2010/wordprocessingGroup" xmlns:wpi="http://schemas.microsoft.com/office/word/2010/wordprocessingInk" xmlns:wne="http://schemas.microsoft.com/office/word/2006/wordml" xmlns:wps="http://schemas.microsoft.com/office/word/2010/wordprocessingShape" mc:Ignorable="w14 w15 w16se w16cid wp14">
   <w:footnote w:type="separator" w:id="-1">
     <w:p>
       <w:pPr>
@@ -2330,7 +2405,7 @@
 </file>
 
 <file path=word/numbering.xml><?xml version="1.0" encoding="utf-8"?>
-<w:numbering xmlns:wpc="http://schemas.microsoft.com/office/word/2010/wordprocessingCanvas" xmlns:mc="http://schemas.openxmlformats.org/markup-compatibility/2006" xmlns:o="urn:schemas-microsoft-com:office:office" xmlns:r="http://schemas.openxmlformats.org/officeDocument/2006/relationships" xmlns:m="http://schemas.openxmlformats.org/officeDocument/2006/math" xmlns:v="urn:schemas-microsoft-com:vml" xmlns:wp14="http://schemas.microsoft.com/office/word/2010/wordprocessingDrawing" xmlns:wp="http://schemas.openxmlformats.org/drawingml/2006/wordprocessingDrawing" xmlns:w10="urn:schemas-microsoft-com:office:word" xmlns:w="http://schemas.openxmlformats.org/wordprocessingml/2006/main" xmlns:w14="http://schemas.microsoft.com/office/word/2010/wordml" xmlns:w15="http://schemas.microsoft.com/office/word/2012/wordml" xmlns:wpg="http://schemas.microsoft.com/office/word/2010/wordprocessingGroup" xmlns:wpi="http://schemas.microsoft.com/office/word/2010/wordprocessingInk" xmlns:wne="http://schemas.microsoft.com/office/word/2006/wordml" xmlns:wps="http://schemas.microsoft.com/office/word/2010/wordprocessingShape" mc:Ignorable="w14 w15 wp14">
+<w:numbering xmlns:wpc="http://schemas.microsoft.com/office/word/2010/wordprocessingCanvas" xmlns:cx="http://schemas.microsoft.com/office/drawing/2014/chartex" xmlns:cx1="http://schemas.microsoft.com/office/drawing/2015/9/8/chartex" xmlns:cx2="http://schemas.microsoft.com/office/drawing/2015/10/21/chartex" xmlns:cx3="http://schemas.microsoft.com/office/drawing/2016/5/9/chartex" xmlns:cx4="http://schemas.microsoft.com/office/drawing/2016/5/10/chartex" xmlns:cx5="http://schemas.microsoft.com/office/drawing/2016/5/11/chartex" xmlns:cx6="http://schemas.microsoft.com/office/drawing/2016/5/12/chartex" xmlns:cx7="http://schemas.microsoft.com/office/drawing/2016/5/13/chartex" xmlns:cx8="http://schemas.microsoft.com/office/drawing/2016/5/14/chartex" xmlns:mc="http://schemas.openxmlformats.org/markup-compatibility/2006" xmlns:aink="http://schemas.microsoft.com/office/drawing/2016/ink" xmlns:am3d="http://schemas.microsoft.com/office/drawing/2017/model3d" xmlns:o="urn:schemas-microsoft-com:office:office" xmlns:r="http://schemas.openxmlformats.org/officeDocument/2006/relationships" xmlns:m="http://schemas.openxmlformats.org/officeDocument/2006/math" xmlns:v="urn:schemas-microsoft-com:vml" xmlns:wp14="http://schemas.microsoft.com/office/word/2010/wordprocessingDrawing" xmlns:wp="http://schemas.openxmlformats.org/drawingml/2006/wordprocessingDrawing" xmlns:w10="urn:schemas-microsoft-com:office:word" xmlns:w="http://schemas.openxmlformats.org/wordprocessingml/2006/main" xmlns:w14="http://schemas.microsoft.com/office/word/2010/wordml" xmlns:w15="http://schemas.microsoft.com/office/word/2012/wordml" xmlns:w16cid="http://schemas.microsoft.com/office/word/2016/wordml/cid" xmlns:w16se="http://schemas.microsoft.com/office/word/2015/wordml/symex" xmlns:wpg="http://schemas.microsoft.com/office/word/2010/wordprocessingGroup" xmlns:wpi="http://schemas.microsoft.com/office/word/2010/wordprocessingInk" xmlns:wne="http://schemas.microsoft.com/office/word/2006/wordml" xmlns:wps="http://schemas.microsoft.com/office/word/2010/wordprocessingShape" mc:Ignorable="w14 w15 w16se w16cid wp14">
   <w:abstractNum w:abstractNumId="0" w15:restartNumberingAfterBreak="0">
     <w:nsid w:val="049747D5"/>
     <w:multiLevelType w:val="hybridMultilevel"/>
@@ -2799,7 +2874,7 @@
 </file>
 
 <file path=word/styles.xml><?xml version="1.0" encoding="utf-8"?>
-<w:styles xmlns:mc="http://schemas.openxmlformats.org/markup-compatibility/2006" xmlns:r="http://schemas.openxmlformats.org/officeDocument/2006/relationships" xmlns:w="http://schemas.openxmlformats.org/wordprocessingml/2006/main" xmlns:w14="http://schemas.microsoft.com/office/word/2010/wordml" xmlns:w15="http://schemas.microsoft.com/office/word/2012/wordml" mc:Ignorable="w14 w15">
+<w:styles xmlns:mc="http://schemas.openxmlformats.org/markup-compatibility/2006" xmlns:r="http://schemas.openxmlformats.org/officeDocument/2006/relationships" xmlns:w="http://schemas.openxmlformats.org/wordprocessingml/2006/main" xmlns:w14="http://schemas.microsoft.com/office/word/2010/wordml" xmlns:w15="http://schemas.microsoft.com/office/word/2012/wordml" xmlns:w16cid="http://schemas.microsoft.com/office/word/2016/wordml/cid" xmlns:w16se="http://schemas.microsoft.com/office/word/2015/wordml/symex" mc:Ignorable="w14 w15 w16se w16cid">
   <w:docDefaults>
     <w:rPrDefault>
       <w:rPr>
@@ -2815,7 +2890,7 @@
       </w:pPr>
     </w:pPrDefault>
   </w:docDefaults>
-  <w:latentStyles w:defLockedState="0" w:defUIPriority="99" w:defSemiHidden="0" w:defUnhideWhenUsed="0" w:defQFormat="0" w:count="371">
+  <w:latentStyles w:defLockedState="0" w:defUIPriority="99" w:defSemiHidden="0" w:defUnhideWhenUsed="0" w:defQFormat="0" w:count="375">
     <w:lsdException w:name="Normal" w:uiPriority="0" w:qFormat="1"/>
     <w:lsdException w:name="heading 1" w:uiPriority="9" w:qFormat="1"/>
     <w:lsdException w:name="heading 2" w:semiHidden="1" w:uiPriority="9" w:unhideWhenUsed="1" w:qFormat="1"/>
@@ -2921,7 +2996,6 @@
     <w:lsdException w:name="HTML Sample" w:semiHidden="1" w:unhideWhenUsed="1"/>
     <w:lsdException w:name="HTML Typewriter" w:semiHidden="1" w:unhideWhenUsed="1"/>
     <w:lsdException w:name="HTML Variable" w:semiHidden="1" w:unhideWhenUsed="1"/>
-    <w:lsdException w:name="Normal Table" w:semiHidden="1" w:unhideWhenUsed="1"/>
     <w:lsdException w:name="annotation subject" w:semiHidden="1" w:unhideWhenUsed="1"/>
     <w:lsdException w:name="No List" w:semiHidden="1" w:unhideWhenUsed="1"/>
     <w:lsdException w:name="Outline List 1" w:semiHidden="1" w:unhideWhenUsed="1"/>
@@ -2965,10 +3039,8 @@
     <w:lsdException w:name="Table Elegant" w:semiHidden="1" w:unhideWhenUsed="1"/>
     <w:lsdException w:name="Table Professional" w:semiHidden="1" w:unhideWhenUsed="1"/>
     <w:lsdException w:name="Table Subtle 1" w:semiHidden="1" w:unhideWhenUsed="1"/>
-    <w:lsdException w:name="Table Subtle 2" w:semiHidden="1" w:unhideWhenUsed="1"/>
     <w:lsdException w:name="Table Web 1" w:semiHidden="1" w:unhideWhenUsed="1"/>
     <w:lsdException w:name="Table Web 2" w:semiHidden="1" w:unhideWhenUsed="1"/>
-    <w:lsdException w:name="Table Web 3" w:semiHidden="1" w:unhideWhenUsed="1"/>
     <w:lsdException w:name="Balloon Text" w:semiHidden="1" w:unhideWhenUsed="1"/>
     <w:lsdException w:name="Table Grid" w:uiPriority="39"/>
     <w:lsdException w:name="Table Theme" w:semiHidden="1" w:unhideWhenUsed="1"/>
@@ -3187,6 +3259,10 @@
     <w:lsdException w:name="List Table 5 Dark Accent 6" w:uiPriority="50"/>
     <w:lsdException w:name="List Table 6 Colorful Accent 6" w:uiPriority="51"/>
     <w:lsdException w:name="List Table 7 Colorful Accent 6" w:uiPriority="52"/>
+    <w:lsdException w:name="Mention" w:semiHidden="1" w:unhideWhenUsed="1"/>
+    <w:lsdException w:name="Smart Hyperlink" w:semiHidden="1" w:unhideWhenUsed="1"/>
+    <w:lsdException w:name="Hashtag" w:semiHidden="1" w:unhideWhenUsed="1"/>
+    <w:lsdException w:name="Unresolved Mention" w:semiHidden="1" w:unhideWhenUsed="1"/>
   </w:latentStyles>
   <w:style w:type="paragraph" w:default="1" w:styleId="Standaard">
     <w:name w:val="Normal"/>
